--- a/AD高速板入门.docx
+++ b/AD高速板入门.docx
@@ -231,24 +231,6 @@
       <w:pPr>
         <w:pStyle w:val="4"/>
       </w:pPr>
-      <w:r>
-        <w:rPr>
-          <w:rFonts w:hint="eastAsia"/>
-        </w:rPr>
-        <w:t>（</w:t>
-      </w:r>
-      <w:r>
-        <w:rPr>
-          <w:rFonts w:hint="eastAsia"/>
-        </w:rPr>
-        <w:t>1</w:t>
-      </w:r>
-      <w:r>
-        <w:rPr>
-          <w:rFonts w:hint="eastAsia"/>
-        </w:rPr>
-        <w:t>）</w:t>
-      </w:r>
       <w:r>
         <w:rPr>
           <w:rFonts w:hint="eastAsia"/>
@@ -538,24 +520,6 @@
         <w:rPr>
           <w:rFonts w:hint="eastAsia"/>
         </w:rPr>
-        <w:t>（</w:t>
-      </w:r>
-      <w:r>
-        <w:rPr>
-          <w:rFonts w:hint="eastAsia"/>
-        </w:rPr>
-        <w:t>2</w:t>
-      </w:r>
-      <w:r>
-        <w:rPr>
-          <w:rFonts w:hint="eastAsia"/>
-        </w:rPr>
-        <w:t>）</w:t>
-      </w:r>
-      <w:r>
-        <w:rPr>
-          <w:rFonts w:hint="eastAsia"/>
-        </w:rPr>
         <w:t>P</w:t>
       </w:r>
       <w:r>
@@ -913,24 +877,6 @@
           <w:rFonts w:hint="eastAsia"/>
         </w:rPr>
         <w:lastRenderedPageBreak/>
-        <w:t>（</w:t>
-      </w:r>
-      <w:r>
-        <w:rPr>
-          <w:rFonts w:hint="eastAsia"/>
-        </w:rPr>
-        <w:t>3</w:t>
-      </w:r>
-      <w:r>
-        <w:rPr>
-          <w:rFonts w:hint="eastAsia"/>
-        </w:rPr>
-        <w:t>）</w:t>
-      </w:r>
-      <w:r>
-        <w:rPr>
-          <w:rFonts w:hint="eastAsia"/>
-        </w:rPr>
         <w:t>room</w:t>
       </w:r>
       <w:r>
@@ -1285,16 +1231,7 @@
         <w:rPr>
           <w:rFonts w:hint="eastAsia"/>
         </w:rPr>
-        <w:t>（</w:t>
-      </w:r>
-      <w:r>
-        <w:t>4</w:t>
-      </w:r>
-      <w:r>
-        <w:rPr>
-          <w:rFonts w:hint="eastAsia"/>
-        </w:rPr>
-        <w:t>）选择过滤器、</w:t>
+        <w:t>选择过滤器、</w:t>
       </w:r>
       <w:r>
         <w:rPr>
@@ -1346,19 +1283,7 @@
         <w:rPr>
           <w:rFonts w:hint="eastAsia"/>
         </w:rPr>
-        <w:t>（</w:t>
-      </w:r>
-      <w:r>
-        <w:rPr>
-          <w:rFonts w:hint="eastAsia"/>
-        </w:rPr>
-        <w:t>5</w:t>
-      </w:r>
-      <w:r>
-        <w:rPr>
-          <w:rFonts w:hint="eastAsia"/>
-        </w:rPr>
-        <w:t>）差分线对绘制、等长调整工具</w:t>
+        <w:t>差分线对绘制、等长调整工具</w:t>
       </w:r>
     </w:p>
     <w:p>
@@ -2037,6 +1962,10 @@
     <w:p>
       <w:pPr>
         <w:pStyle w:val="4"/>
+        <w:numPr>
+          <w:ilvl w:val="3"/>
+          <w:numId w:val="9"/>
+        </w:numPr>
       </w:pPr>
       <w:r>
         <w:t>PCB</w:t>
@@ -5076,30 +5005,804 @@
         <w:rPr>
           <w:rFonts w:hint="eastAsia"/>
         </w:rPr>
+        <w:t>工程</w:t>
+      </w:r>
+      <w:r>
+        <w:rPr>
+          <w:rFonts w:hint="eastAsia"/>
+        </w:rPr>
+        <w:t>设置</w:t>
+      </w:r>
+    </w:p>
+    <w:p>
+      <w:pPr>
+        <w:pStyle w:val="4"/>
+        <w:numPr>
+          <w:ilvl w:val="3"/>
+          <w:numId w:val="10"/>
+        </w:numPr>
+        <w:rPr>
+          <w:rFonts w:hint="eastAsia"/>
+        </w:rPr>
+      </w:pPr>
+      <w:r>
+        <w:rPr>
+          <w:rFonts w:hint="eastAsia"/>
+        </w:rPr>
+        <w:t>开启在线</w:t>
+      </w:r>
+      <w:r>
+        <w:rPr>
+          <w:rFonts w:hint="eastAsia"/>
+        </w:rPr>
+        <w:t>D</w:t>
+      </w:r>
+      <w:r>
+        <w:t>RC</w:t>
+      </w:r>
+    </w:p>
+    <w:p>
+      <w:pPr>
+        <w:ind w:firstLine="480"/>
+      </w:pPr>
+      <w:r>
+        <w:rPr>
+          <w:rFonts w:hint="eastAsia"/>
+        </w:rPr>
+        <w:t>打开线宽、线距、差分线对、长度匹配等的在线</w:t>
+      </w:r>
+      <w:r>
+        <w:rPr>
+          <w:rFonts w:hint="eastAsia"/>
+        </w:rPr>
+        <w:t>D</w:t>
+      </w:r>
+      <w:r>
+        <w:t>RC</w:t>
+      </w:r>
+      <w:r>
+        <w:rPr>
+          <w:rFonts w:hint="eastAsia"/>
+        </w:rPr>
+        <w:t>检测功能，实时检测</w:t>
+      </w:r>
+      <w:r>
+        <w:rPr>
+          <w:rFonts w:hint="eastAsia"/>
+        </w:rPr>
+        <w:t>layout</w:t>
+      </w:r>
+      <w:r>
+        <w:rPr>
+          <w:rFonts w:hint="eastAsia"/>
+        </w:rPr>
+        <w:t>是否满足设定</w:t>
+      </w:r>
+      <w:r>
+        <w:rPr>
+          <w:rFonts w:hint="eastAsia"/>
+        </w:rPr>
+        <w:t>规则，</w:t>
+      </w:r>
+      <w:r>
+        <w:rPr>
+          <w:rFonts w:hint="eastAsia"/>
+        </w:rPr>
+        <w:t>如</w:t>
+      </w:r>
+      <w:r>
+        <w:fldChar w:fldCharType="begin"/>
+      </w:r>
+      <w:r>
+        <w:instrText xml:space="preserve"> </w:instrText>
+      </w:r>
+      <w:r>
+        <w:rPr>
+          <w:rFonts w:hint="eastAsia"/>
+        </w:rPr>
+        <w:instrText>REF _Ref90755866 \h</w:instrText>
+      </w:r>
+      <w:r>
+        <w:instrText xml:space="preserve"> </w:instrText>
+      </w:r>
+      <w:r>
+        <w:fldChar w:fldCharType="separate"/>
+      </w:r>
+      <w:r>
+        <w:rPr>
+          <w:rFonts w:hint="eastAsia"/>
+        </w:rPr>
+        <w:t>图</w:t>
+      </w:r>
+      <w:r>
+        <w:rPr>
+          <w:rFonts w:hint="eastAsia"/>
+        </w:rPr>
+        <w:t xml:space="preserve"> </w:t>
+      </w:r>
+      <w:r>
+        <w:rPr>
+          <w:noProof/>
+        </w:rPr>
+        <w:t>2</w:t>
+      </w:r>
+      <w:r>
+        <w:noBreakHyphen/>
+      </w:r>
+      <w:r>
+        <w:rPr>
+          <w:noProof/>
+        </w:rPr>
+        <w:t>9</w:t>
+      </w:r>
+      <w:r>
+        <w:fldChar w:fldCharType="end"/>
+      </w:r>
+      <w:r>
+        <w:rPr>
+          <w:rFonts w:hint="eastAsia"/>
+        </w:rPr>
+        <w:t>和</w:t>
+      </w:r>
+      <w:r>
+        <w:fldChar w:fldCharType="begin"/>
+      </w:r>
+      <w:r>
+        <w:instrText xml:space="preserve"> </w:instrText>
+      </w:r>
+      <w:r>
+        <w:rPr>
+          <w:rFonts w:hint="eastAsia"/>
+        </w:rPr>
+        <w:instrText>REF _Ref90755872 \h</w:instrText>
+      </w:r>
+      <w:r>
+        <w:instrText xml:space="preserve"> </w:instrText>
+      </w:r>
+      <w:r>
+        <w:fldChar w:fldCharType="separate"/>
+      </w:r>
+      <w:r>
+        <w:rPr>
+          <w:rFonts w:hint="eastAsia"/>
+        </w:rPr>
+        <w:t>图</w:t>
+      </w:r>
+      <w:r>
+        <w:rPr>
+          <w:rFonts w:hint="eastAsia"/>
+        </w:rPr>
+        <w:t xml:space="preserve"> </w:t>
+      </w:r>
+      <w:r>
+        <w:rPr>
+          <w:noProof/>
+        </w:rPr>
+        <w:t>2</w:t>
+      </w:r>
+      <w:r>
+        <w:noBreakHyphen/>
+      </w:r>
+      <w:r>
+        <w:rPr>
+          <w:noProof/>
+        </w:rPr>
+        <w:t>10</w:t>
+      </w:r>
+      <w:r>
+        <w:fldChar w:fldCharType="end"/>
+      </w:r>
+      <w:r>
+        <w:rPr>
+          <w:rFonts w:hint="eastAsia"/>
+        </w:rPr>
+        <w:t>。</w:t>
+      </w:r>
+    </w:p>
+    <w:p>
+      <w:pPr>
+        <w:ind w:firstLineChars="0" w:firstLine="0"/>
+        <w:jc w:val="center"/>
+      </w:pPr>
+      <w:r>
+        <w:lastRenderedPageBreak/>
+        <w:drawing>
+          <wp:inline distT="0" distB="0" distL="0" distR="0" wp14:anchorId="0C082DA2" wp14:editId="30CB5D85">
+            <wp:extent cx="4508500" cy="4033550"/>
+            <wp:effectExtent l="0" t="0" r="6350" b="5080"/>
+            <wp:docPr id="24" name="图片 24"/>
+            <wp:cNvGraphicFramePr>
+              <a:graphicFrameLocks xmlns:a="http://schemas.openxmlformats.org/drawingml/2006/main" noChangeAspect="1"/>
+            </wp:cNvGraphicFramePr>
+            <a:graphic xmlns:a="http://schemas.openxmlformats.org/drawingml/2006/main">
+              <a:graphicData uri="http://schemas.openxmlformats.org/drawingml/2006/picture">
+                <pic:pic xmlns:pic="http://schemas.openxmlformats.org/drawingml/2006/picture">
+                  <pic:nvPicPr>
+                    <pic:cNvPr id="1" name=""/>
+                    <pic:cNvPicPr/>
+                  </pic:nvPicPr>
+                  <pic:blipFill>
+                    <a:blip r:embed="rId17" cstate="print">
+                      <a:extLst>
+                        <a:ext uri="{28A0092B-C50C-407E-A947-70E740481C1C}">
+                          <a14:useLocalDpi xmlns:a14="http://schemas.microsoft.com/office/drawing/2010/main" val="0"/>
+                        </a:ext>
+                      </a:extLst>
+                    </a:blip>
+                    <a:stretch>
+                      <a:fillRect/>
+                    </a:stretch>
+                  </pic:blipFill>
+                  <pic:spPr>
+                    <a:xfrm>
+                      <a:off x="0" y="0"/>
+                      <a:ext cx="4521590" cy="4045261"/>
+                    </a:xfrm>
+                    <a:prstGeom prst="rect">
+                      <a:avLst/>
+                    </a:prstGeom>
+                  </pic:spPr>
+                </pic:pic>
+              </a:graphicData>
+            </a:graphic>
+          </wp:inline>
+        </w:drawing>
+      </w:r>
+    </w:p>
+    <w:p>
+      <w:pPr>
+        <w:pStyle w:val="a4"/>
+        <w:ind w:firstLine="400"/>
+      </w:pPr>
+      <w:bookmarkStart w:id="4" w:name="_Ref90755850"/>
+      <w:bookmarkStart w:id="5" w:name="_Ref90755866"/>
+      <w:r>
+        <w:rPr>
+          <w:rFonts w:hint="eastAsia"/>
+        </w:rPr>
+        <w:t>图</w:t>
+      </w:r>
+      <w:r>
+        <w:rPr>
+          <w:rFonts w:hint="eastAsia"/>
+        </w:rPr>
+        <w:t xml:space="preserve"> </w:t>
+      </w:r>
+      <w:r>
+        <w:fldChar w:fldCharType="begin"/>
+      </w:r>
+      <w:r>
+        <w:instrText xml:space="preserve"> </w:instrText>
+      </w:r>
+      <w:r>
+        <w:rPr>
+          <w:rFonts w:hint="eastAsia"/>
+        </w:rPr>
+        <w:instrText>STYLEREF 1 \s</w:instrText>
+      </w:r>
+      <w:r>
+        <w:instrText xml:space="preserve"> </w:instrText>
+      </w:r>
+      <w:r>
+        <w:fldChar w:fldCharType="separate"/>
+      </w:r>
+      <w:r>
+        <w:rPr>
+          <w:noProof/>
+        </w:rPr>
+        <w:t>2</w:t>
+      </w:r>
+      <w:r>
+        <w:fldChar w:fldCharType="end"/>
+      </w:r>
+      <w:r>
+        <w:noBreakHyphen/>
+      </w:r>
+      <w:r>
+        <w:fldChar w:fldCharType="begin"/>
+      </w:r>
+      <w:r>
+        <w:instrText xml:space="preserve"> </w:instrText>
+      </w:r>
+      <w:r>
+        <w:rPr>
+          <w:rFonts w:hint="eastAsia"/>
+        </w:rPr>
+        <w:instrText xml:space="preserve">SEQ </w:instrText>
+      </w:r>
+      <w:r>
+        <w:rPr>
+          <w:rFonts w:hint="eastAsia"/>
+        </w:rPr>
+        <w:instrText>图</w:instrText>
+      </w:r>
+      <w:r>
+        <w:rPr>
+          <w:rFonts w:hint="eastAsia"/>
+        </w:rPr>
+        <w:instrText xml:space="preserve"> \* ARABIC \s 1</w:instrText>
+      </w:r>
+      <w:r>
+        <w:instrText xml:space="preserve"> </w:instrText>
+      </w:r>
+      <w:r>
+        <w:fldChar w:fldCharType="separate"/>
+      </w:r>
+      <w:r>
+        <w:rPr>
+          <w:noProof/>
+        </w:rPr>
+        <w:t>9</w:t>
+      </w:r>
+      <w:r>
+        <w:fldChar w:fldCharType="end"/>
+      </w:r>
+      <w:bookmarkEnd w:id="5"/>
+      <w:r>
+        <w:t xml:space="preserve"> </w:t>
+      </w:r>
+      <w:r>
+        <w:rPr>
+          <w:rFonts w:hint="eastAsia"/>
+        </w:rPr>
+        <w:t>优选项设置中的在线</w:t>
+      </w:r>
+      <w:r>
+        <w:rPr>
+          <w:rFonts w:hint="eastAsia"/>
+        </w:rPr>
+        <w:t>D</w:t>
+      </w:r>
+      <w:r>
+        <w:t>RC</w:t>
+      </w:r>
+      <w:bookmarkEnd w:id="4"/>
+    </w:p>
+    <w:p>
+      <w:pPr>
+        <w:ind w:firstLineChars="0" w:firstLine="0"/>
+        <w:jc w:val="center"/>
+      </w:pPr>
+      <w:r>
+        <w:drawing>
+          <wp:inline distT="0" distB="0" distL="0" distR="0" wp14:anchorId="04CF7D9A" wp14:editId="27123EF6">
+            <wp:extent cx="4527550" cy="4149253"/>
+            <wp:effectExtent l="0" t="0" r="6350" b="3810"/>
+            <wp:docPr id="25" name="图片 25"/>
+            <wp:cNvGraphicFramePr>
+              <a:graphicFrameLocks xmlns:a="http://schemas.openxmlformats.org/drawingml/2006/main" noChangeAspect="1"/>
+            </wp:cNvGraphicFramePr>
+            <a:graphic xmlns:a="http://schemas.openxmlformats.org/drawingml/2006/main">
+              <a:graphicData uri="http://schemas.openxmlformats.org/drawingml/2006/picture">
+                <pic:pic xmlns:pic="http://schemas.openxmlformats.org/drawingml/2006/picture">
+                  <pic:nvPicPr>
+                    <pic:cNvPr id="1" name=""/>
+                    <pic:cNvPicPr/>
+                  </pic:nvPicPr>
+                  <pic:blipFill>
+                    <a:blip r:embed="rId18">
+                      <a:extLst>
+                        <a:ext uri="{28A0092B-C50C-407E-A947-70E740481C1C}">
+                          <a14:useLocalDpi xmlns:a14="http://schemas.microsoft.com/office/drawing/2010/main" val="0"/>
+                        </a:ext>
+                      </a:extLst>
+                    </a:blip>
+                    <a:stretch>
+                      <a:fillRect/>
+                    </a:stretch>
+                  </pic:blipFill>
+                  <pic:spPr>
+                    <a:xfrm>
+                      <a:off x="0" y="0"/>
+                      <a:ext cx="4536132" cy="4157118"/>
+                    </a:xfrm>
+                    <a:prstGeom prst="rect">
+                      <a:avLst/>
+                    </a:prstGeom>
+                  </pic:spPr>
+                </pic:pic>
+              </a:graphicData>
+            </a:graphic>
+          </wp:inline>
+        </w:drawing>
+      </w:r>
+    </w:p>
+    <w:p>
+      <w:pPr>
+        <w:pStyle w:val="a4"/>
+        <w:ind w:firstLine="400"/>
+        <w:rPr>
+          <w:rFonts w:hint="eastAsia"/>
+        </w:rPr>
+      </w:pPr>
+      <w:bookmarkStart w:id="6" w:name="_Ref90755872"/>
+      <w:r>
+        <w:rPr>
+          <w:rFonts w:hint="eastAsia"/>
+        </w:rPr>
+        <w:t>图</w:t>
+      </w:r>
+      <w:r>
+        <w:rPr>
+          <w:rFonts w:hint="eastAsia"/>
+        </w:rPr>
+        <w:t xml:space="preserve"> </w:t>
+      </w:r>
+      <w:r>
+        <w:fldChar w:fldCharType="begin"/>
+      </w:r>
+      <w:r>
+        <w:instrText xml:space="preserve"> </w:instrText>
+      </w:r>
+      <w:r>
+        <w:rPr>
+          <w:rFonts w:hint="eastAsia"/>
+        </w:rPr>
+        <w:instrText>STYLEREF 1 \s</w:instrText>
+      </w:r>
+      <w:r>
+        <w:instrText xml:space="preserve"> </w:instrText>
+      </w:r>
+      <w:r>
+        <w:fldChar w:fldCharType="separate"/>
+      </w:r>
+      <w:r>
+        <w:rPr>
+          <w:noProof/>
+        </w:rPr>
+        <w:t>2</w:t>
+      </w:r>
+      <w:r>
+        <w:fldChar w:fldCharType="end"/>
+      </w:r>
+      <w:r>
+        <w:noBreakHyphen/>
+      </w:r>
+      <w:r>
+        <w:fldChar w:fldCharType="begin"/>
+      </w:r>
+      <w:r>
+        <w:instrText xml:space="preserve"> </w:instrText>
+      </w:r>
+      <w:r>
+        <w:rPr>
+          <w:rFonts w:hint="eastAsia"/>
+        </w:rPr>
+        <w:instrText xml:space="preserve">SEQ </w:instrText>
+      </w:r>
+      <w:r>
+        <w:rPr>
+          <w:rFonts w:hint="eastAsia"/>
+        </w:rPr>
+        <w:instrText>图</w:instrText>
+      </w:r>
+      <w:r>
+        <w:rPr>
+          <w:rFonts w:hint="eastAsia"/>
+        </w:rPr>
+        <w:instrText xml:space="preserve"> \* ARABIC \s 1</w:instrText>
+      </w:r>
+      <w:r>
+        <w:instrText xml:space="preserve"> </w:instrText>
+      </w:r>
+      <w:r>
+        <w:fldChar w:fldCharType="separate"/>
+      </w:r>
+      <w:r>
+        <w:rPr>
+          <w:noProof/>
+        </w:rPr>
+        <w:t>10</w:t>
+      </w:r>
+      <w:r>
+        <w:fldChar w:fldCharType="end"/>
+      </w:r>
+      <w:bookmarkEnd w:id="6"/>
+      <w:r>
+        <w:t xml:space="preserve"> DRC</w:t>
+      </w:r>
+      <w:r>
+        <w:rPr>
+          <w:rFonts w:hint="eastAsia"/>
+        </w:rPr>
+        <w:t>细则中的在线</w:t>
+      </w:r>
+      <w:r>
+        <w:rPr>
+          <w:rFonts w:hint="eastAsia"/>
+        </w:rPr>
+        <w:t>D</w:t>
+      </w:r>
+      <w:r>
+        <w:t>RC</w:t>
+      </w:r>
+      <w:r>
+        <w:rPr>
+          <w:rFonts w:hint="eastAsia"/>
+        </w:rPr>
+        <w:t>开启</w:t>
+      </w:r>
+    </w:p>
+    <w:p>
+      <w:pPr>
+        <w:pStyle w:val="4"/>
+      </w:pPr>
+      <w:r>
+        <w:rPr>
+          <w:rFonts w:hint="eastAsia"/>
+        </w:rPr>
+        <w:lastRenderedPageBreak/>
+        <w:t>关闭推挤布线模式</w:t>
+      </w:r>
+    </w:p>
+    <w:p>
+      <w:pPr>
+        <w:ind w:firstLine="480"/>
+      </w:pPr>
+      <w:r>
+        <w:rPr>
+          <w:rFonts w:hint="eastAsia"/>
+        </w:rPr>
+        <w:t>推挤布线容易在你没发觉的情况下推挤</w:t>
+      </w:r>
+      <w:proofErr w:type="gramStart"/>
+      <w:r>
+        <w:rPr>
+          <w:rFonts w:hint="eastAsia"/>
+        </w:rPr>
+        <w:t>掉已经布好的差分线</w:t>
+      </w:r>
+      <w:proofErr w:type="gramEnd"/>
+      <w:r>
+        <w:rPr>
+          <w:rFonts w:hint="eastAsia"/>
+        </w:rPr>
+        <w:t>等，引起问题，选择使用忽略布线障碍模式，由自己解决问题</w:t>
+      </w:r>
+      <w:r>
+        <w:rPr>
+          <w:rFonts w:hint="eastAsia"/>
+        </w:rPr>
+        <w:t>会比较好。如</w:t>
+      </w:r>
+      <w:r>
+        <w:fldChar w:fldCharType="begin"/>
+      </w:r>
+      <w:r>
+        <w:instrText xml:space="preserve"> </w:instrText>
+      </w:r>
+      <w:r>
+        <w:rPr>
+          <w:rFonts w:hint="eastAsia"/>
+        </w:rPr>
+        <w:instrText>REF _Ref90755891 \h</w:instrText>
+      </w:r>
+      <w:r>
+        <w:instrText xml:space="preserve"> </w:instrText>
+      </w:r>
+      <w:r>
+        <w:fldChar w:fldCharType="separate"/>
+      </w:r>
+      <w:r>
+        <w:rPr>
+          <w:rFonts w:hint="eastAsia"/>
+        </w:rPr>
+        <w:t>图</w:t>
+      </w:r>
+      <w:r>
+        <w:rPr>
+          <w:rFonts w:hint="eastAsia"/>
+        </w:rPr>
+        <w:t xml:space="preserve"> </w:t>
+      </w:r>
+      <w:r>
+        <w:rPr>
+          <w:noProof/>
+        </w:rPr>
+        <w:t>2</w:t>
+      </w:r>
+      <w:r>
+        <w:noBreakHyphen/>
+      </w:r>
+      <w:r>
+        <w:rPr>
+          <w:noProof/>
+        </w:rPr>
+        <w:t>11</w:t>
+      </w:r>
+      <w:r>
+        <w:fldChar w:fldCharType="end"/>
+      </w:r>
+      <w:r>
+        <w:rPr>
+          <w:rFonts w:hint="eastAsia"/>
+        </w:rPr>
+        <w:t>。</w:t>
+      </w:r>
+    </w:p>
+    <w:p>
+      <w:pPr>
+        <w:ind w:firstLineChars="0" w:firstLine="0"/>
+        <w:jc w:val="center"/>
+        <w:rPr>
+          <w:rFonts w:hint="eastAsia"/>
+        </w:rPr>
+      </w:pPr>
+      <w:r>
+        <w:drawing>
+          <wp:inline distT="0" distB="0" distL="0" distR="0">
+            <wp:extent cx="5274310" cy="4676775"/>
+            <wp:effectExtent l="0" t="0" r="2540" b="9525"/>
+            <wp:docPr id="23" name="图片 23"/>
+            <wp:cNvGraphicFramePr>
+              <a:graphicFrameLocks xmlns:a="http://schemas.openxmlformats.org/drawingml/2006/main" noChangeAspect="1"/>
+            </wp:cNvGraphicFramePr>
+            <a:graphic xmlns:a="http://schemas.openxmlformats.org/drawingml/2006/main">
+              <a:graphicData uri="http://schemas.openxmlformats.org/drawingml/2006/picture">
+                <pic:pic xmlns:pic="http://schemas.openxmlformats.org/drawingml/2006/picture">
+                  <pic:nvPicPr>
+                    <pic:cNvPr id="1" name=""/>
+                    <pic:cNvPicPr/>
+                  </pic:nvPicPr>
+                  <pic:blipFill>
+                    <a:blip r:embed="rId19">
+                      <a:extLst>
+                        <a:ext uri="{28A0092B-C50C-407E-A947-70E740481C1C}">
+                          <a14:useLocalDpi xmlns:a14="http://schemas.microsoft.com/office/drawing/2010/main" val="0"/>
+                        </a:ext>
+                      </a:extLst>
+                    </a:blip>
+                    <a:stretch>
+                      <a:fillRect/>
+                    </a:stretch>
+                  </pic:blipFill>
+                  <pic:spPr>
+                    <a:xfrm>
+                      <a:off x="0" y="0"/>
+                      <a:ext cx="5274310" cy="4676775"/>
+                    </a:xfrm>
+                    <a:prstGeom prst="rect">
+                      <a:avLst/>
+                    </a:prstGeom>
+                  </pic:spPr>
+                </pic:pic>
+              </a:graphicData>
+            </a:graphic>
+          </wp:inline>
+        </w:drawing>
+      </w:r>
+    </w:p>
+    <w:p>
+      <w:pPr>
+        <w:pStyle w:val="a4"/>
+        <w:ind w:firstLine="400"/>
+        <w:rPr>
+          <w:rFonts w:hint="eastAsia"/>
+        </w:rPr>
+      </w:pPr>
+      <w:bookmarkStart w:id="7" w:name="_Ref90755891"/>
+      <w:r>
+        <w:rPr>
+          <w:rFonts w:hint="eastAsia"/>
+        </w:rPr>
+        <w:t>图</w:t>
+      </w:r>
+      <w:r>
+        <w:rPr>
+          <w:rFonts w:hint="eastAsia"/>
+        </w:rPr>
+        <w:t xml:space="preserve"> </w:t>
+      </w:r>
+      <w:r>
+        <w:fldChar w:fldCharType="begin"/>
+      </w:r>
+      <w:r>
+        <w:instrText xml:space="preserve"> </w:instrText>
+      </w:r>
+      <w:r>
+        <w:rPr>
+          <w:rFonts w:hint="eastAsia"/>
+        </w:rPr>
+        <w:instrText>STYLEREF 1 \s</w:instrText>
+      </w:r>
+      <w:r>
+        <w:instrText xml:space="preserve"> </w:instrText>
+      </w:r>
+      <w:r>
+        <w:fldChar w:fldCharType="separate"/>
+      </w:r>
+      <w:r>
+        <w:rPr>
+          <w:noProof/>
+        </w:rPr>
+        <w:t>2</w:t>
+      </w:r>
+      <w:r>
+        <w:fldChar w:fldCharType="end"/>
+      </w:r>
+      <w:r>
+        <w:noBreakHyphen/>
+      </w:r>
+      <w:r>
+        <w:fldChar w:fldCharType="begin"/>
+      </w:r>
+      <w:r>
+        <w:instrText xml:space="preserve"> </w:instrText>
+      </w:r>
+      <w:r>
+        <w:rPr>
+          <w:rFonts w:hint="eastAsia"/>
+        </w:rPr>
+        <w:instrText xml:space="preserve">SEQ </w:instrText>
+      </w:r>
+      <w:r>
+        <w:rPr>
+          <w:rFonts w:hint="eastAsia"/>
+        </w:rPr>
+        <w:instrText>图</w:instrText>
+      </w:r>
+      <w:r>
+        <w:rPr>
+          <w:rFonts w:hint="eastAsia"/>
+        </w:rPr>
+        <w:instrText xml:space="preserve"> \* ARABIC \s 1</w:instrText>
+      </w:r>
+      <w:r>
+        <w:instrText xml:space="preserve"> </w:instrText>
+      </w:r>
+      <w:r>
+        <w:fldChar w:fldCharType="separate"/>
+      </w:r>
+      <w:r>
+        <w:rPr>
+          <w:noProof/>
+        </w:rPr>
+        <w:t>11</w:t>
+      </w:r>
+      <w:r>
+        <w:fldChar w:fldCharType="end"/>
+      </w:r>
+      <w:bookmarkEnd w:id="7"/>
+      <w:r>
+        <w:t xml:space="preserve"> </w:t>
+      </w:r>
+      <w:r>
+        <w:rPr>
+          <w:rFonts w:hint="eastAsia"/>
+        </w:rPr>
+        <w:t>不使用推挤布线</w:t>
+      </w:r>
+      <w:r>
+        <w:rPr>
+          <w:rFonts w:hint="eastAsia"/>
+        </w:rPr>
+        <w:t>模式</w:t>
+      </w:r>
+    </w:p>
+    <w:p>
+      <w:pPr>
+        <w:pStyle w:val="3"/>
+      </w:pPr>
+      <w:r>
+        <w:rPr>
+          <w:rFonts w:hint="eastAsia"/>
+        </w:rPr>
         <w:t>类、规则设置</w:t>
       </w:r>
     </w:p>
     <w:p>
       <w:pPr>
         <w:pStyle w:val="4"/>
-      </w:pPr>
-      <w:r>
-        <w:rPr>
-          <w:rFonts w:hint="eastAsia"/>
-        </w:rPr>
-        <w:t>（</w:t>
-      </w:r>
-      <w:r>
-        <w:rPr>
-          <w:rFonts w:hint="eastAsia"/>
-        </w:rPr>
-        <w:t>1</w:t>
-      </w:r>
-      <w:r>
-        <w:rPr>
-          <w:rFonts w:hint="eastAsia"/>
-        </w:rPr>
-        <w:t>）类设置</w:t>
+        <w:numPr>
+          <w:ilvl w:val="3"/>
+          <w:numId w:val="8"/>
+        </w:numPr>
+      </w:pPr>
+      <w:r>
+        <w:rPr>
+          <w:rFonts w:hint="eastAsia"/>
+        </w:rPr>
+        <w:t>类设置</w:t>
       </w:r>
     </w:p>
     <w:p>
@@ -5334,7 +6037,7 @@
                     <pic:cNvPicPr/>
                   </pic:nvPicPr>
                   <pic:blipFill>
-                    <a:blip r:embed="rId17">
+                    <a:blip r:embed="rId20">
                       <a:extLst>
                         <a:ext uri="{28A0092B-C50C-407E-A947-70E740481C1C}">
                           <a14:useLocalDpi xmlns:a14="http://schemas.microsoft.com/office/drawing/2010/main" val="0"/>
@@ -5366,7 +6069,7 @@
         <w:pStyle w:val="a4"/>
         <w:ind w:firstLine="400"/>
       </w:pPr>
-      <w:bookmarkStart w:id="4" w:name="_Ref90655230"/>
+      <w:bookmarkStart w:id="8" w:name="_Ref90655230"/>
       <w:r>
         <w:rPr>
           <w:rFonts w:hint="eastAsia"/>
@@ -5443,12 +6146,12 @@
         <w:rPr>
           <w:noProof/>
         </w:rPr>
-        <w:t>9</w:t>
+        <w:t>12</w:t>
       </w:r>
       <w:r>
         <w:fldChar w:fldCharType="end"/>
       </w:r>
-      <w:bookmarkEnd w:id="4"/>
+      <w:bookmarkEnd w:id="8"/>
       <w:r>
         <w:t xml:space="preserve"> </w:t>
       </w:r>
@@ -5467,19 +6170,7 @@
         <w:rPr>
           <w:rFonts w:hint="eastAsia"/>
         </w:rPr>
-        <w:t>（</w:t>
-      </w:r>
-      <w:r>
-        <w:rPr>
-          <w:rFonts w:hint="eastAsia"/>
-        </w:rPr>
-        <w:t>2</w:t>
-      </w:r>
-      <w:r>
-        <w:rPr>
-          <w:rFonts w:hint="eastAsia"/>
-        </w:rPr>
-        <w:t>）线宽设置</w:t>
+        <w:t>线宽设置</w:t>
       </w:r>
     </w:p>
     <w:p>
@@ -5556,6 +6247,7 @@
     <w:p>
       <w:pPr>
         <w:ind w:firstLineChars="0" w:firstLine="0"/>
+        <w:jc w:val="center"/>
       </w:pPr>
       <w:r>
         <w:rPr>
@@ -5566,735 +6258,6 @@
             <wp:extent cx="5976620" cy="3422650"/>
             <wp:effectExtent l="0" t="0" r="5080" b="6350"/>
             <wp:docPr id="14" name="图片 14"/>
-            <wp:cNvGraphicFramePr>
-              <a:graphicFrameLocks xmlns:a="http://schemas.openxmlformats.org/drawingml/2006/main" noChangeAspect="1"/>
-            </wp:cNvGraphicFramePr>
-            <a:graphic xmlns:a="http://schemas.openxmlformats.org/drawingml/2006/main">
-              <a:graphicData uri="http://schemas.openxmlformats.org/drawingml/2006/picture">
-                <pic:pic xmlns:pic="http://schemas.openxmlformats.org/drawingml/2006/picture">
-                  <pic:nvPicPr>
-                    <pic:cNvPr id="1" name=""/>
-                    <pic:cNvPicPr/>
-                  </pic:nvPicPr>
-                  <pic:blipFill>
-                    <a:blip r:embed="rId18" cstate="print">
-                      <a:extLst>
-                        <a:ext uri="{28A0092B-C50C-407E-A947-70E740481C1C}">
-                          <a14:useLocalDpi xmlns:a14="http://schemas.microsoft.com/office/drawing/2010/main" val="0"/>
-                        </a:ext>
-                      </a:extLst>
-                    </a:blip>
-                    <a:stretch>
-                      <a:fillRect/>
-                    </a:stretch>
-                  </pic:blipFill>
-                  <pic:spPr>
-                    <a:xfrm>
-                      <a:off x="0" y="0"/>
-                      <a:ext cx="5979859" cy="3424505"/>
-                    </a:xfrm>
-                    <a:prstGeom prst="rect">
-                      <a:avLst/>
-                    </a:prstGeom>
-                  </pic:spPr>
-                </pic:pic>
-              </a:graphicData>
-            </a:graphic>
-          </wp:inline>
-        </w:drawing>
-      </w:r>
-    </w:p>
-    <w:p>
-      <w:pPr>
-        <w:pStyle w:val="a4"/>
-        <w:ind w:firstLine="400"/>
-      </w:pPr>
-      <w:r>
-        <w:rPr>
-          <w:rFonts w:hint="eastAsia"/>
-        </w:rPr>
-        <w:t>图</w:t>
-      </w:r>
-      <w:r>
-        <w:rPr>
-          <w:rFonts w:hint="eastAsia"/>
-        </w:rPr>
-        <w:t xml:space="preserve"> </w:t>
-      </w:r>
-      <w:r>
-        <w:fldChar w:fldCharType="begin"/>
-      </w:r>
-      <w:r>
-        <w:instrText xml:space="preserve"> </w:instrText>
-      </w:r>
-      <w:r>
-        <w:rPr>
-          <w:rFonts w:hint="eastAsia"/>
-        </w:rPr>
-        <w:instrText>STYLEREF 1 \s</w:instrText>
-      </w:r>
-      <w:r>
-        <w:instrText xml:space="preserve"> </w:instrText>
-      </w:r>
-      <w:r>
-        <w:fldChar w:fldCharType="separate"/>
-      </w:r>
-      <w:r>
-        <w:rPr>
-          <w:noProof/>
-        </w:rPr>
-        <w:t>2</w:t>
-      </w:r>
-      <w:r>
-        <w:fldChar w:fldCharType="end"/>
-      </w:r>
-      <w:r>
-        <w:noBreakHyphen/>
-      </w:r>
-      <w:r>
-        <w:fldChar w:fldCharType="begin"/>
-      </w:r>
-      <w:r>
-        <w:instrText xml:space="preserve"> </w:instrText>
-      </w:r>
-      <w:r>
-        <w:rPr>
-          <w:rFonts w:hint="eastAsia"/>
-        </w:rPr>
-        <w:instrText xml:space="preserve">SEQ </w:instrText>
-      </w:r>
-      <w:r>
-        <w:rPr>
-          <w:rFonts w:hint="eastAsia"/>
-        </w:rPr>
-        <w:instrText>图</w:instrText>
-      </w:r>
-      <w:r>
-        <w:rPr>
-          <w:rFonts w:hint="eastAsia"/>
-        </w:rPr>
-        <w:instrText xml:space="preserve"> \* ARABIC \s 1</w:instrText>
-      </w:r>
-      <w:r>
-        <w:instrText xml:space="preserve"> </w:instrText>
-      </w:r>
-      <w:r>
-        <w:fldChar w:fldCharType="separate"/>
-      </w:r>
-      <w:r>
-        <w:rPr>
-          <w:noProof/>
-        </w:rPr>
-        <w:t>10</w:t>
-      </w:r>
-      <w:r>
-        <w:fldChar w:fldCharType="end"/>
-      </w:r>
-      <w:r>
-        <w:t xml:space="preserve"> </w:t>
-      </w:r>
-      <w:r>
-        <w:rPr>
-          <w:rFonts w:hint="eastAsia"/>
-        </w:rPr>
-        <w:t>宽度规则设置</w:t>
-      </w:r>
-    </w:p>
-    <w:p>
-      <w:pPr>
-        <w:pStyle w:val="4"/>
-      </w:pPr>
-      <w:r>
-        <w:rPr>
-          <w:rFonts w:hint="eastAsia"/>
-        </w:rPr>
-        <w:lastRenderedPageBreak/>
-        <w:t>（</w:t>
-      </w:r>
-      <w:r>
-        <w:rPr>
-          <w:rFonts w:hint="eastAsia"/>
-        </w:rPr>
-        <w:t>3</w:t>
-      </w:r>
-      <w:r>
-        <w:rPr>
-          <w:rFonts w:hint="eastAsia"/>
-        </w:rPr>
-        <w:t>）安全间距设置</w:t>
-      </w:r>
-    </w:p>
-    <w:p>
-      <w:pPr>
-        <w:ind w:firstLine="480"/>
-        <w:jc w:val="left"/>
-      </w:pPr>
-      <w:r>
-        <w:rPr>
-          <w:rFonts w:hint="eastAsia"/>
-        </w:rPr>
-        <w:t>满足</w:t>
-      </w:r>
-      <w:r>
-        <w:rPr>
-          <w:rFonts w:hint="eastAsia"/>
-        </w:rPr>
-        <w:t>3</w:t>
-      </w:r>
-      <w:r>
-        <w:t>W</w:t>
-      </w:r>
-      <w:r>
-        <w:rPr>
-          <w:rFonts w:hint="eastAsia"/>
-        </w:rPr>
-        <w:t>原则，针对</w:t>
-      </w:r>
-      <w:r>
-        <w:rPr>
-          <w:rFonts w:hint="eastAsia"/>
-        </w:rPr>
-        <w:t>T</w:t>
-      </w:r>
-      <w:r>
-        <w:t>OP/BOTTOM</w:t>
-      </w:r>
-      <w:r>
-        <w:rPr>
-          <w:rFonts w:hint="eastAsia"/>
-        </w:rPr>
-        <w:t>，</w:t>
-      </w:r>
-      <w:r>
-        <w:rPr>
-          <w:rFonts w:hint="eastAsia"/>
-        </w:rPr>
-        <w:t>S</w:t>
-      </w:r>
-      <w:r>
-        <w:t>1/S2</w:t>
-      </w:r>
-      <w:r>
-        <w:rPr>
-          <w:rFonts w:hint="eastAsia"/>
-        </w:rPr>
-        <w:t>不同的线宽我设置了</w:t>
-      </w:r>
-      <w:r>
-        <w:rPr>
-          <w:rFonts w:hint="eastAsia"/>
-        </w:rPr>
-        <w:t>不同的</w:t>
-      </w:r>
-      <w:r>
-        <w:rPr>
-          <w:rFonts w:hint="eastAsia"/>
-        </w:rPr>
-        <w:t>规则，如</w:t>
-      </w:r>
-      <w:r>
-        <w:fldChar w:fldCharType="begin"/>
-      </w:r>
-      <w:r>
-        <w:instrText xml:space="preserve"> </w:instrText>
-      </w:r>
-      <w:r>
-        <w:rPr>
-          <w:rFonts w:hint="eastAsia"/>
-        </w:rPr>
-        <w:instrText>REF _Ref90655549 \h</w:instrText>
-      </w:r>
-      <w:r>
-        <w:instrText xml:space="preserve"> </w:instrText>
-      </w:r>
-      <w:r>
-        <w:instrText xml:space="preserve"> \* MERGEFORMAT </w:instrText>
-      </w:r>
-      <w:r>
-        <w:fldChar w:fldCharType="separate"/>
-      </w:r>
-      <w:r>
-        <w:rPr>
-          <w:rFonts w:hint="eastAsia"/>
-        </w:rPr>
-        <w:t>图</w:t>
-      </w:r>
-      <w:r>
-        <w:rPr>
-          <w:rFonts w:hint="eastAsia"/>
-        </w:rPr>
-        <w:t xml:space="preserve"> </w:t>
-      </w:r>
-      <w:r>
-        <w:rPr>
-          <w:noProof/>
-        </w:rPr>
-        <w:t>2</w:t>
-      </w:r>
-      <w:r>
-        <w:noBreakHyphen/>
-      </w:r>
-      <w:r>
-        <w:rPr>
-          <w:noProof/>
-        </w:rPr>
-        <w:t>11</w:t>
-      </w:r>
-      <w:r>
-        <w:fldChar w:fldCharType="end"/>
-      </w:r>
-      <w:r>
-        <w:rPr>
-          <w:rFonts w:hint="eastAsia"/>
-        </w:rPr>
-        <w:t>是对</w:t>
-      </w:r>
-      <w:r>
-        <w:rPr>
-          <w:rFonts w:hint="eastAsia"/>
-        </w:rPr>
-        <w:t>T</w:t>
-      </w:r>
-      <w:r>
-        <w:t>OP</w:t>
-      </w:r>
-      <w:r>
-        <w:rPr>
-          <w:rFonts w:hint="eastAsia"/>
-        </w:rPr>
-        <w:t>层</w:t>
-      </w:r>
-      <w:r>
-        <w:rPr>
-          <w:rFonts w:hint="eastAsia"/>
-        </w:rPr>
-        <w:t>进行的设置，因为线宽为</w:t>
-      </w:r>
-      <w:r>
-        <w:rPr>
-          <w:rFonts w:hint="eastAsia"/>
-        </w:rPr>
-        <w:t>5</w:t>
-      </w:r>
-      <w:r>
-        <w:t>.6</w:t>
-      </w:r>
-      <w:r>
-        <w:rPr>
-          <w:rFonts w:hint="eastAsia"/>
-        </w:rPr>
-        <w:t>，安全间距设置为</w:t>
-      </w:r>
-      <w:r>
-        <w:rPr>
-          <w:rFonts w:hint="eastAsia"/>
-        </w:rPr>
-        <w:t>5</w:t>
-      </w:r>
-      <w:r>
-        <w:t>.6*2</w:t>
-      </w:r>
-      <w:r>
-        <w:rPr>
-          <w:rFonts w:hint="eastAsia"/>
-        </w:rPr>
-        <w:t>=</w:t>
-      </w:r>
-      <w:r>
-        <w:t>11.2</w:t>
-      </w:r>
-      <w:r>
-        <w:rPr>
-          <w:rFonts w:hint="eastAsia"/>
-        </w:rPr>
-        <w:t>（安全间距</w:t>
-      </w:r>
-      <w:r>
-        <w:rPr>
-          <w:rFonts w:hint="eastAsia"/>
-        </w:rPr>
-        <w:t>A</w:t>
-      </w:r>
-      <w:r>
-        <w:t>D</w:t>
-      </w:r>
-      <w:r>
-        <w:rPr>
-          <w:rFonts w:hint="eastAsia"/>
-        </w:rPr>
-        <w:t>中指的是线边距离，和中心距</w:t>
-      </w:r>
-      <w:r>
-        <w:rPr>
-          <w:rFonts w:hint="eastAsia"/>
-        </w:rPr>
-        <w:t>3</w:t>
-      </w:r>
-      <w:r>
-        <w:t>W</w:t>
-      </w:r>
-      <w:r>
-        <w:rPr>
-          <w:rFonts w:hint="eastAsia"/>
-        </w:rPr>
-        <w:t>等效）。</w:t>
-      </w:r>
-    </w:p>
-    <w:p>
-      <w:pPr>
-        <w:ind w:firstLineChars="0" w:firstLine="0"/>
-        <w:jc w:val="center"/>
-      </w:pPr>
-      <w:r>
-        <w:rPr>
-          <w:noProof/>
-        </w:rPr>
-        <w:drawing>
-          <wp:inline distT="0" distB="0" distL="0" distR="0">
-            <wp:extent cx="5274310" cy="3290570"/>
-            <wp:effectExtent l="0" t="0" r="2540" b="5080"/>
-            <wp:docPr id="16" name="图片 16"/>
-            <wp:cNvGraphicFramePr>
-              <a:graphicFrameLocks xmlns:a="http://schemas.openxmlformats.org/drawingml/2006/main" noChangeAspect="1"/>
-            </wp:cNvGraphicFramePr>
-            <a:graphic xmlns:a="http://schemas.openxmlformats.org/drawingml/2006/main">
-              <a:graphicData uri="http://schemas.openxmlformats.org/drawingml/2006/picture">
-                <pic:pic xmlns:pic="http://schemas.openxmlformats.org/drawingml/2006/picture">
-                  <pic:nvPicPr>
-                    <pic:cNvPr id="1" name=""/>
-                    <pic:cNvPicPr/>
-                  </pic:nvPicPr>
-                  <pic:blipFill>
-                    <a:blip r:embed="rId19" cstate="print">
-                      <a:extLst>
-                        <a:ext uri="{28A0092B-C50C-407E-A947-70E740481C1C}">
-                          <a14:useLocalDpi xmlns:a14="http://schemas.microsoft.com/office/drawing/2010/main" val="0"/>
-                        </a:ext>
-                      </a:extLst>
-                    </a:blip>
-                    <a:stretch>
-                      <a:fillRect/>
-                    </a:stretch>
-                  </pic:blipFill>
-                  <pic:spPr>
-                    <a:xfrm>
-                      <a:off x="0" y="0"/>
-                      <a:ext cx="5274310" cy="3290570"/>
-                    </a:xfrm>
-                    <a:prstGeom prst="rect">
-                      <a:avLst/>
-                    </a:prstGeom>
-                  </pic:spPr>
-                </pic:pic>
-              </a:graphicData>
-            </a:graphic>
-          </wp:inline>
-        </w:drawing>
-      </w:r>
-    </w:p>
-    <w:p>
-      <w:pPr>
-        <w:pStyle w:val="a4"/>
-        <w:ind w:firstLine="400"/>
-      </w:pPr>
-      <w:bookmarkStart w:id="5" w:name="_Ref90655549"/>
-      <w:r>
-        <w:rPr>
-          <w:rFonts w:hint="eastAsia"/>
-        </w:rPr>
-        <w:t>图</w:t>
-      </w:r>
-      <w:r>
-        <w:rPr>
-          <w:rFonts w:hint="eastAsia"/>
-        </w:rPr>
-        <w:t xml:space="preserve"> </w:t>
-      </w:r>
-      <w:r>
-        <w:fldChar w:fldCharType="begin"/>
-      </w:r>
-      <w:r>
-        <w:instrText xml:space="preserve"> </w:instrText>
-      </w:r>
-      <w:r>
-        <w:rPr>
-          <w:rFonts w:hint="eastAsia"/>
-        </w:rPr>
-        <w:instrText>STYLEREF 1 \s</w:instrText>
-      </w:r>
-      <w:r>
-        <w:instrText xml:space="preserve"> </w:instrText>
-      </w:r>
-      <w:r>
-        <w:fldChar w:fldCharType="separate"/>
-      </w:r>
-      <w:r>
-        <w:rPr>
-          <w:noProof/>
-        </w:rPr>
-        <w:t>2</w:t>
-      </w:r>
-      <w:r>
-        <w:fldChar w:fldCharType="end"/>
-      </w:r>
-      <w:r>
-        <w:noBreakHyphen/>
-      </w:r>
-      <w:r>
-        <w:fldChar w:fldCharType="begin"/>
-      </w:r>
-      <w:r>
-        <w:instrText xml:space="preserve"> </w:instrText>
-      </w:r>
-      <w:r>
-        <w:rPr>
-          <w:rFonts w:hint="eastAsia"/>
-        </w:rPr>
-        <w:instrText xml:space="preserve">SEQ </w:instrText>
-      </w:r>
-      <w:r>
-        <w:rPr>
-          <w:rFonts w:hint="eastAsia"/>
-        </w:rPr>
-        <w:instrText>图</w:instrText>
-      </w:r>
-      <w:r>
-        <w:rPr>
-          <w:rFonts w:hint="eastAsia"/>
-        </w:rPr>
-        <w:instrText xml:space="preserve"> \* ARABIC \s 1</w:instrText>
-      </w:r>
-      <w:r>
-        <w:instrText xml:space="preserve"> </w:instrText>
-      </w:r>
-      <w:r>
-        <w:fldChar w:fldCharType="separate"/>
-      </w:r>
-      <w:r>
-        <w:rPr>
-          <w:noProof/>
-        </w:rPr>
-        <w:t>11</w:t>
-      </w:r>
-      <w:r>
-        <w:fldChar w:fldCharType="end"/>
-      </w:r>
-      <w:bookmarkEnd w:id="5"/>
-      <w:r>
-        <w:t xml:space="preserve"> </w:t>
-      </w:r>
-      <w:r>
-        <w:rPr>
-          <w:rFonts w:hint="eastAsia"/>
-        </w:rPr>
-        <w:t>安全间距规则设置</w:t>
-      </w:r>
-    </w:p>
-    <w:p>
-      <w:pPr>
-        <w:pStyle w:val="4"/>
-      </w:pPr>
-      <w:r>
-        <w:rPr>
-          <w:rFonts w:hint="eastAsia"/>
-        </w:rPr>
-        <w:t>（</w:t>
-      </w:r>
-      <w:r>
-        <w:rPr>
-          <w:rFonts w:hint="eastAsia"/>
-        </w:rPr>
-        <w:t>4</w:t>
-      </w:r>
-      <w:r>
-        <w:rPr>
-          <w:rFonts w:hint="eastAsia"/>
-        </w:rPr>
-        <w:t>）过孔大小设置</w:t>
-      </w:r>
-    </w:p>
-    <w:p>
-      <w:pPr>
-        <w:ind w:firstLine="480"/>
-      </w:pPr>
-      <w:r>
-        <w:rPr>
-          <w:rFonts w:hint="eastAsia"/>
-        </w:rPr>
-        <w:t>B</w:t>
-      </w:r>
-      <w:r>
-        <w:t>GA</w:t>
-      </w:r>
-      <w:r>
-        <w:rPr>
-          <w:rFonts w:hint="eastAsia"/>
-        </w:rPr>
-        <w:t>封装和其中过孔大小有着对应关系，</w:t>
-      </w:r>
-      <w:r>
-        <w:rPr>
-          <w:rFonts w:hint="eastAsia"/>
-        </w:rPr>
-        <w:t>具体可以参考</w:t>
-      </w:r>
-    </w:p>
-    <w:p>
-      <w:pPr>
-        <w:ind w:firstLine="480"/>
-      </w:pPr>
-      <w:hyperlink r:id="rId20" w:history="1">
-        <w:r>
-          <w:rPr>
-            <w:rStyle w:val="a5"/>
-          </w:rPr>
-          <w:t>https://blog.csdn.net/weixin_30810583/article/details/96175207</w:t>
-        </w:r>
-      </w:hyperlink>
-    </w:p>
-    <w:p>
-      <w:pPr>
-        <w:ind w:firstLine="480"/>
-      </w:pPr>
-      <w:r>
-        <w:rPr>
-          <w:rFonts w:hint="eastAsia"/>
-        </w:rPr>
-        <w:t>对于</w:t>
-      </w:r>
-      <w:r>
-        <w:rPr>
-          <w:rFonts w:hint="eastAsia"/>
-        </w:rPr>
-        <w:t>0</w:t>
-      </w:r>
-      <w:r>
-        <w:t>.8</w:t>
-      </w:r>
-      <w:r>
-        <w:rPr>
-          <w:rFonts w:hint="eastAsia"/>
-        </w:rPr>
-        <w:t>mm</w:t>
-      </w:r>
-      <w:r>
-        <w:rPr>
-          <w:rFonts w:hint="eastAsia"/>
-        </w:rPr>
-        <w:t>球距的</w:t>
-      </w:r>
-      <w:proofErr w:type="spellStart"/>
-      <w:r>
-        <w:rPr>
-          <w:rFonts w:hint="eastAsia"/>
-        </w:rPr>
-        <w:t>bga</w:t>
-      </w:r>
-      <w:proofErr w:type="spellEnd"/>
-      <w:r>
-        <w:rPr>
-          <w:rFonts w:hint="eastAsia"/>
-        </w:rPr>
-        <w:t>封装来说，一般过孔外直径</w:t>
-      </w:r>
-      <w:r>
-        <w:rPr>
-          <w:rFonts w:hint="eastAsia"/>
-        </w:rPr>
-        <w:t>1</w:t>
-      </w:r>
-      <w:r>
-        <w:t>6</w:t>
-      </w:r>
-      <w:r>
-        <w:rPr>
-          <w:rFonts w:hint="eastAsia"/>
-        </w:rPr>
-        <w:t>mil</w:t>
-      </w:r>
-      <w:r>
-        <w:rPr>
-          <w:rFonts w:hint="eastAsia"/>
-        </w:rPr>
-        <w:t>，内直径</w:t>
-      </w:r>
-      <w:r>
-        <w:rPr>
-          <w:rFonts w:hint="eastAsia"/>
-        </w:rPr>
-        <w:t>8mil</w:t>
-      </w:r>
-      <w:r>
-        <w:rPr>
-          <w:rFonts w:hint="eastAsia"/>
-        </w:rPr>
-        <w:t>，如</w:t>
-      </w:r>
-      <w:r>
-        <w:fldChar w:fldCharType="begin"/>
-      </w:r>
-      <w:r>
-        <w:instrText xml:space="preserve"> </w:instrText>
-      </w:r>
-      <w:r>
-        <w:rPr>
-          <w:rFonts w:hint="eastAsia"/>
-        </w:rPr>
-        <w:instrText>REF _Ref90656642 \h</w:instrText>
-      </w:r>
-      <w:r>
-        <w:instrText xml:space="preserve"> </w:instrText>
-      </w:r>
-      <w:r>
-        <w:fldChar w:fldCharType="separate"/>
-      </w:r>
-      <w:r>
-        <w:rPr>
-          <w:rFonts w:hint="eastAsia"/>
-        </w:rPr>
-        <w:t>图</w:t>
-      </w:r>
-      <w:r>
-        <w:rPr>
-          <w:rFonts w:hint="eastAsia"/>
-        </w:rPr>
-        <w:t xml:space="preserve"> </w:t>
-      </w:r>
-      <w:r>
-        <w:rPr>
-          <w:noProof/>
-        </w:rPr>
-        <w:t>2</w:t>
-      </w:r>
-      <w:r>
-        <w:noBreakHyphen/>
-      </w:r>
-      <w:r>
-        <w:rPr>
-          <w:noProof/>
-        </w:rPr>
-        <w:t>12</w:t>
-      </w:r>
-      <w:r>
-        <w:fldChar w:fldCharType="end"/>
-      </w:r>
-      <w:bookmarkStart w:id="6" w:name="_GoBack"/>
-      <w:bookmarkEnd w:id="6"/>
-    </w:p>
-    <w:p>
-      <w:pPr>
-        <w:ind w:firstLine="480"/>
-      </w:pPr>
-      <w:r>
-        <w:rPr>
-          <w:noProof/>
-        </w:rPr>
-        <w:lastRenderedPageBreak/>
-        <w:drawing>
-          <wp:inline distT="0" distB="0" distL="0" distR="0" wp14:anchorId="11FD74CD" wp14:editId="4376A8F9">
-            <wp:extent cx="5274310" cy="3306445"/>
-            <wp:effectExtent l="0" t="0" r="2540" b="8255"/>
-            <wp:docPr id="21" name="图片 21"/>
             <wp:cNvGraphicFramePr>
               <a:graphicFrameLocks xmlns:a="http://schemas.openxmlformats.org/drawingml/2006/main" noChangeAspect="1"/>
             </wp:cNvGraphicFramePr>
@@ -6320,7 +6283,7 @@
                   <pic:spPr>
                     <a:xfrm>
                       <a:off x="0" y="0"/>
-                      <a:ext cx="5274310" cy="3306445"/>
+                      <a:ext cx="5976620" cy="3422650"/>
                     </a:xfrm>
                     <a:prstGeom prst="rect">
                       <a:avLst/>
@@ -6338,7 +6301,6 @@
         <w:pStyle w:val="a4"/>
         <w:ind w:firstLine="400"/>
       </w:pPr>
-      <w:bookmarkStart w:id="7" w:name="_Ref90656642"/>
       <w:r>
         <w:rPr>
           <w:rFonts w:hint="eastAsia"/>
@@ -6415,12 +6377,11 @@
         <w:rPr>
           <w:noProof/>
         </w:rPr>
-        <w:t>12</w:t>
+        <w:t>13</w:t>
       </w:r>
       <w:r>
         <w:fldChar w:fldCharType="end"/>
       </w:r>
-      <w:bookmarkEnd w:id="7"/>
       <w:r>
         <w:t xml:space="preserve"> </w:t>
       </w:r>
@@ -6428,7 +6389,7 @@
         <w:rPr>
           <w:rFonts w:hint="eastAsia"/>
         </w:rPr>
-        <w:t>过孔大小设置</w:t>
+        <w:t>宽度规则设置</w:t>
       </w:r>
     </w:p>
     <w:p>
@@ -6439,268 +6400,270 @@
         <w:rPr>
           <w:rFonts w:hint="eastAsia"/>
         </w:rPr>
-        <w:t>（</w:t>
-      </w:r>
-      <w:r>
+        <w:lastRenderedPageBreak/>
+        <w:t>安全间距设置</w:t>
+      </w:r>
+    </w:p>
+    <w:p>
+      <w:pPr>
+        <w:ind w:firstLine="480"/>
+        <w:jc w:val="left"/>
+      </w:pPr>
+      <w:r>
+        <w:rPr>
+          <w:rFonts w:hint="eastAsia"/>
+        </w:rPr>
+        <w:t>满足</w:t>
+      </w:r>
+      <w:r>
+        <w:rPr>
+          <w:rFonts w:hint="eastAsia"/>
+        </w:rPr>
+        <w:t>3</w:t>
+      </w:r>
+      <w:r>
+        <w:t>W</w:t>
+      </w:r>
+      <w:r>
+        <w:rPr>
+          <w:rFonts w:hint="eastAsia"/>
+        </w:rPr>
+        <w:t>原则，针对</w:t>
+      </w:r>
+      <w:r>
+        <w:rPr>
+          <w:rFonts w:hint="eastAsia"/>
+        </w:rPr>
+        <w:t>T</w:t>
+      </w:r>
+      <w:r>
+        <w:t>OP/BOTTOM</w:t>
+      </w:r>
+      <w:r>
+        <w:rPr>
+          <w:rFonts w:hint="eastAsia"/>
+        </w:rPr>
+        <w:t>，</w:t>
+      </w:r>
+      <w:r>
+        <w:rPr>
+          <w:rFonts w:hint="eastAsia"/>
+        </w:rPr>
+        <w:t>S</w:t>
+      </w:r>
+      <w:r>
+        <w:t>1/S2</w:t>
+      </w:r>
+      <w:r>
+        <w:rPr>
+          <w:rFonts w:hint="eastAsia"/>
+        </w:rPr>
+        <w:t>不同的线宽我设置了</w:t>
+      </w:r>
+      <w:r>
+        <w:rPr>
+          <w:rFonts w:hint="eastAsia"/>
+        </w:rPr>
+        <w:t>不同的</w:t>
+      </w:r>
+      <w:r>
+        <w:rPr>
+          <w:rFonts w:hint="eastAsia"/>
+        </w:rPr>
+        <w:t>规则，如</w:t>
+      </w:r>
+      <w:r>
+        <w:fldChar w:fldCharType="begin"/>
+      </w:r>
+      <w:r>
+        <w:instrText xml:space="preserve"> </w:instrText>
+      </w:r>
+      <w:r>
+        <w:rPr>
+          <w:rFonts w:hint="eastAsia"/>
+        </w:rPr>
+        <w:instrText>REF _Ref90655549 \h</w:instrText>
+      </w:r>
+      <w:r>
+        <w:instrText xml:space="preserve"> </w:instrText>
+      </w:r>
+      <w:r>
+        <w:instrText xml:space="preserve"> \* MERGEFORMAT </w:instrText>
+      </w:r>
+      <w:r>
+        <w:fldChar w:fldCharType="separate"/>
+      </w:r>
+      <w:r>
+        <w:rPr>
+          <w:rFonts w:hint="eastAsia"/>
+        </w:rPr>
+        <w:t>图</w:t>
+      </w:r>
+      <w:r>
+        <w:rPr>
+          <w:rFonts w:hint="eastAsia"/>
+        </w:rPr>
+        <w:t xml:space="preserve"> </w:t>
+      </w:r>
+      <w:r>
+        <w:rPr>
+          <w:noProof/>
+        </w:rPr>
+        <w:t>2</w:t>
+      </w:r>
+      <w:r>
+        <w:noBreakHyphen/>
+      </w:r>
+      <w:r>
+        <w:rPr>
+          <w:noProof/>
+        </w:rPr>
+        <w:t>11</w:t>
+      </w:r>
+      <w:r>
+        <w:fldChar w:fldCharType="end"/>
+      </w:r>
+      <w:r>
+        <w:rPr>
+          <w:rFonts w:hint="eastAsia"/>
+        </w:rPr>
+        <w:t>是对</w:t>
+      </w:r>
+      <w:r>
+        <w:rPr>
+          <w:rFonts w:hint="eastAsia"/>
+        </w:rPr>
+        <w:t>T</w:t>
+      </w:r>
+      <w:r>
+        <w:t>OP</w:t>
+      </w:r>
+      <w:r>
+        <w:rPr>
+          <w:rFonts w:hint="eastAsia"/>
+        </w:rPr>
+        <w:t>层</w:t>
+      </w:r>
+      <w:r>
+        <w:rPr>
+          <w:rFonts w:hint="eastAsia"/>
+        </w:rPr>
+        <w:t>进行的设置，因为线宽为</w:t>
+      </w:r>
+      <w:r>
+        <w:rPr>
+          <w:rFonts w:hint="eastAsia"/>
+        </w:rPr>
         <w:t>5</w:t>
       </w:r>
       <w:r>
-        <w:rPr>
-          <w:rFonts w:hint="eastAsia"/>
-        </w:rPr>
-        <w:t>）针对</w:t>
-      </w:r>
-      <w:r>
-        <w:rPr>
-          <w:rFonts w:hint="eastAsia"/>
-        </w:rPr>
-        <w:t>B</w:t>
-      </w:r>
-      <w:r>
-        <w:t>GA</w:t>
-      </w:r>
-      <w:r>
-        <w:rPr>
-          <w:rFonts w:hint="eastAsia"/>
-        </w:rPr>
-        <w:t>封装的</w:t>
-      </w:r>
-      <w:r>
-        <w:rPr>
-          <w:rFonts w:hint="eastAsia"/>
-        </w:rPr>
-        <w:t>R</w:t>
-      </w:r>
-      <w:r>
-        <w:t>OOM</w:t>
-      </w:r>
-      <w:r>
-        <w:rPr>
-          <w:rFonts w:hint="eastAsia"/>
-        </w:rPr>
-        <w:t>设置</w:t>
-      </w:r>
-    </w:p>
-    <w:p>
-      <w:pPr>
-        <w:ind w:firstLine="480"/>
-      </w:pPr>
-      <w:r>
-        <w:rPr>
-          <w:rFonts w:hint="eastAsia"/>
-        </w:rPr>
-        <w:t>如</w:t>
-      </w:r>
-      <w:r>
-        <w:fldChar w:fldCharType="begin"/>
-      </w:r>
-      <w:r>
-        <w:instrText xml:space="preserve"> </w:instrText>
-      </w:r>
-      <w:r>
-        <w:rPr>
-          <w:rFonts w:hint="eastAsia"/>
-        </w:rPr>
-        <w:instrText>REF _Ref90655971 \h</w:instrText>
-      </w:r>
-      <w:r>
-        <w:instrText xml:space="preserve"> </w:instrText>
-      </w:r>
-      <w:r>
-        <w:fldChar w:fldCharType="separate"/>
-      </w:r>
-      <w:r>
-        <w:rPr>
-          <w:rFonts w:hint="eastAsia"/>
-        </w:rPr>
-        <w:t>图</w:t>
-      </w:r>
-      <w:r>
-        <w:rPr>
-          <w:rFonts w:hint="eastAsia"/>
-        </w:rPr>
-        <w:t xml:space="preserve"> </w:t>
-      </w:r>
-      <w:r>
-        <w:rPr>
-          <w:noProof/>
-        </w:rPr>
-        <w:t>2</w:t>
-      </w:r>
-      <w:r>
-        <w:noBreakHyphen/>
-      </w:r>
-      <w:r>
-        <w:rPr>
-          <w:noProof/>
-        </w:rPr>
-        <w:t>12</w:t>
-      </w:r>
-      <w:r>
-        <w:fldChar w:fldCharType="end"/>
-      </w:r>
-      <w:r>
-        <w:rPr>
-          <w:rFonts w:hint="eastAsia"/>
-        </w:rPr>
-        <w:t>及</w:t>
-      </w:r>
-      <w:r>
-        <w:fldChar w:fldCharType="begin"/>
-      </w:r>
-      <w:r>
-        <w:instrText xml:space="preserve"> </w:instrText>
-      </w:r>
-      <w:r>
-        <w:rPr>
-          <w:rFonts w:hint="eastAsia"/>
-        </w:rPr>
-        <w:instrText>REF _Ref90656132 \h</w:instrText>
-      </w:r>
-      <w:r>
-        <w:instrText xml:space="preserve"> </w:instrText>
-      </w:r>
-      <w:r>
-        <w:fldChar w:fldCharType="separate"/>
-      </w:r>
-      <w:r>
-        <w:rPr>
-          <w:rFonts w:hint="eastAsia"/>
-        </w:rPr>
-        <w:t>图</w:t>
-      </w:r>
-      <w:r>
-        <w:rPr>
-          <w:rFonts w:hint="eastAsia"/>
-        </w:rPr>
-        <w:t xml:space="preserve"> </w:t>
-      </w:r>
-      <w:r>
-        <w:rPr>
-          <w:noProof/>
-        </w:rPr>
-        <w:t>2</w:t>
-      </w:r>
-      <w:r>
-        <w:noBreakHyphen/>
-      </w:r>
-      <w:r>
-        <w:rPr>
-          <w:noProof/>
-        </w:rPr>
-        <w:t>13</w:t>
-      </w:r>
-      <w:r>
-        <w:fldChar w:fldCharType="end"/>
-      </w:r>
-      <w:r>
-        <w:rPr>
-          <w:rFonts w:hint="eastAsia"/>
-        </w:rPr>
-        <w:t>，我在</w:t>
-      </w:r>
-      <w:r>
-        <w:rPr>
-          <w:rFonts w:hint="eastAsia"/>
-        </w:rPr>
-        <w:t>S</w:t>
-      </w:r>
-      <w:r>
-        <w:t>TM32H750XB</w:t>
-      </w:r>
-      <w:r>
-        <w:rPr>
-          <w:rFonts w:hint="eastAsia"/>
-        </w:rPr>
-        <w:t>芯片封装周围定义了一个矩形</w:t>
-      </w:r>
-      <w:r>
-        <w:t>ROOM</w:t>
-      </w:r>
-      <w:r>
-        <w:rPr>
-          <w:rFonts w:hint="eastAsia"/>
-        </w:rPr>
-        <w:t>，使其包含</w:t>
-      </w:r>
-      <w:r>
-        <w:rPr>
-          <w:rFonts w:hint="eastAsia"/>
-        </w:rPr>
-        <w:t>B</w:t>
-      </w:r>
-      <w:r>
-        <w:t>GA</w:t>
-      </w:r>
-      <w:r>
-        <w:rPr>
-          <w:rFonts w:hint="eastAsia"/>
-        </w:rPr>
-        <w:t>封装，之后再对齐进行</w:t>
-      </w:r>
-      <w:r>
-        <w:rPr>
-          <w:rFonts w:hint="eastAsia"/>
-        </w:rPr>
-        <w:t>B</w:t>
-      </w:r>
-      <w:r>
-        <w:t>GA</w:t>
-      </w:r>
-      <w:r>
-        <w:rPr>
-          <w:rFonts w:hint="eastAsia"/>
-        </w:rPr>
-        <w:t>内安全间距的设置（否则无法扇出成功）</w:t>
-      </w:r>
-      <w:r>
-        <w:rPr>
-          <w:rFonts w:hint="eastAsia"/>
-        </w:rPr>
-        <w:t>，注意</w:t>
-      </w:r>
-      <w:r>
-        <w:rPr>
-          <w:rFonts w:hint="eastAsia"/>
-        </w:rPr>
-        <w:t>R</w:t>
-      </w:r>
-      <w:r>
-        <w:t>OOM</w:t>
-      </w:r>
-      <w:r>
-        <w:rPr>
-          <w:rFonts w:hint="eastAsia"/>
-        </w:rPr>
-        <w:t>规则要在</w:t>
-      </w:r>
-      <w:r>
-        <w:rPr>
-          <w:rFonts w:hint="eastAsia"/>
-        </w:rPr>
-        <w:t>其它</w:t>
-      </w:r>
-      <w:r>
-        <w:rPr>
-          <w:rFonts w:hint="eastAsia"/>
-        </w:rPr>
-        <w:t>规则的上面，高优先级。</w:t>
-      </w:r>
-    </w:p>
-    <w:p>
-      <w:pPr>
-        <w:ind w:firstLine="480"/>
+        <w:t>.6</w:t>
+      </w:r>
+      <w:r>
+        <w:rPr>
+          <w:rFonts w:hint="eastAsia"/>
+        </w:rPr>
+        <w:t>，安全间距设置为</w:t>
+      </w:r>
+      <w:r>
+        <w:rPr>
+          <w:rFonts w:hint="eastAsia"/>
+        </w:rPr>
+        <w:t>5</w:t>
+      </w:r>
+      <w:r>
+        <w:t>.6*2</w:t>
+      </w:r>
+      <w:r>
+        <w:rPr>
+          <w:rFonts w:hint="eastAsia"/>
+        </w:rPr>
+        <w:t>=</w:t>
+      </w:r>
+      <w:r>
+        <w:t>11.2</w:t>
+      </w:r>
+      <w:r>
+        <w:rPr>
+          <w:rFonts w:hint="eastAsia"/>
+        </w:rPr>
+        <w:t>（安全间距</w:t>
+      </w:r>
+      <w:r>
+        <w:rPr>
+          <w:rFonts w:hint="eastAsia"/>
+        </w:rPr>
+        <w:t>A</w:t>
+      </w:r>
+      <w:r>
+        <w:t>D</w:t>
+      </w:r>
+      <w:r>
+        <w:rPr>
+          <w:rFonts w:hint="eastAsia"/>
+        </w:rPr>
+        <w:t>中指的是线边距离，和中心距</w:t>
+      </w:r>
+      <w:r>
+        <w:rPr>
+          <w:rFonts w:hint="eastAsia"/>
+        </w:rPr>
+        <w:t>3</w:t>
+      </w:r>
+      <w:r>
+        <w:t>W</w:t>
+      </w:r>
+      <w:r>
+        <w:rPr>
+          <w:rFonts w:hint="eastAsia"/>
+        </w:rPr>
+        <w:t>等效）。</w:t>
+      </w:r>
+      <w:r>
+        <w:rPr>
+          <w:rFonts w:hint="eastAsia"/>
+        </w:rPr>
+        <w:t>注意</w:t>
+      </w:r>
+      <w:r>
+        <w:rPr>
+          <w:rFonts w:hint="eastAsia"/>
+        </w:rPr>
+        <w:t>图中红线划出部分，不能选</w:t>
+      </w:r>
+      <w:r>
+        <w:rPr>
+          <w:rFonts w:hint="eastAsia"/>
+        </w:rPr>
+        <w:t>Any</w:t>
+      </w:r>
+      <w:r>
+        <w:t xml:space="preserve"> N</w:t>
+      </w:r>
+      <w:r>
+        <w:rPr>
+          <w:rFonts w:hint="eastAsia"/>
+        </w:rPr>
+        <w:t>et</w:t>
+      </w:r>
+      <w:r>
+        <w:rPr>
+          <w:rFonts w:hint="eastAsia"/>
+        </w:rPr>
+        <w:t>。</w:t>
+      </w:r>
+    </w:p>
+    <w:p>
+      <w:pPr>
+        <w:ind w:firstLineChars="0" w:firstLine="0"/>
         <w:jc w:val="center"/>
       </w:pPr>
       <w:r>
-        <w:rPr>
-          <w:noProof/>
-        </w:rPr>
         <w:drawing>
-          <wp:inline distT="0" distB="0" distL="0" distR="0" wp14:anchorId="05BDE1C8" wp14:editId="608B6097">
-            <wp:extent cx="3962400" cy="3626557"/>
-            <wp:effectExtent l="0" t="0" r="0" b="0"/>
-            <wp:docPr id="17" name="图片 17"/>
+          <wp:inline distT="0" distB="0" distL="0" distR="0">
+            <wp:extent cx="5274310" cy="4147185"/>
+            <wp:effectExtent l="0" t="0" r="2540" b="5715"/>
+            <wp:docPr id="9" name="图片 9"/>
             <wp:cNvGraphicFramePr>
               <a:graphicFrameLocks xmlns:a="http://schemas.openxmlformats.org/drawingml/2006/main" noChangeAspect="1"/>
             </wp:cNvGraphicFramePr>
@@ -6712,7 +6675,7 @@
                     <pic:cNvPicPr/>
                   </pic:nvPicPr>
                   <pic:blipFill>
-                    <a:blip r:embed="rId22">
+                    <a:blip r:embed="rId22" cstate="print">
                       <a:extLst>
                         <a:ext uri="{28A0092B-C50C-407E-A947-70E740481C1C}">
                           <a14:useLocalDpi xmlns:a14="http://schemas.microsoft.com/office/drawing/2010/main" val="0"/>
@@ -6726,7 +6689,7 @@
                   <pic:spPr>
                     <a:xfrm>
                       <a:off x="0" y="0"/>
-                      <a:ext cx="3971992" cy="3635336"/>
+                      <a:ext cx="5274310" cy="4147185"/>
                     </a:xfrm>
                     <a:prstGeom prst="rect">
                       <a:avLst/>
@@ -6744,525 +6707,290 @@
         <w:pStyle w:val="a4"/>
         <w:ind w:firstLine="400"/>
       </w:pPr>
-      <w:bookmarkStart w:id="8" w:name="_Ref90655971"/>
-      <w:r>
-        <w:rPr>
-          <w:rFonts w:hint="eastAsia"/>
+      <w:bookmarkStart w:id="9" w:name="_Ref90655549"/>
+      <w:r>
+        <w:rPr>
+          <w:rFonts w:hint="eastAsia"/>
+        </w:rPr>
+        <w:t>图</w:t>
+      </w:r>
+      <w:r>
+        <w:rPr>
+          <w:rFonts w:hint="eastAsia"/>
+        </w:rPr>
+        <w:t xml:space="preserve"> </w:t>
+      </w:r>
+      <w:r>
+        <w:fldChar w:fldCharType="begin"/>
+      </w:r>
+      <w:r>
+        <w:instrText xml:space="preserve"> </w:instrText>
+      </w:r>
+      <w:r>
+        <w:rPr>
+          <w:rFonts w:hint="eastAsia"/>
+        </w:rPr>
+        <w:instrText>STYLEREF 1 \s</w:instrText>
+      </w:r>
+      <w:r>
+        <w:instrText xml:space="preserve"> </w:instrText>
+      </w:r>
+      <w:r>
+        <w:fldChar w:fldCharType="separate"/>
+      </w:r>
+      <w:r>
+        <w:rPr>
+          <w:noProof/>
+        </w:rPr>
+        <w:t>2</w:t>
+      </w:r>
+      <w:r>
+        <w:fldChar w:fldCharType="end"/>
+      </w:r>
+      <w:r>
+        <w:noBreakHyphen/>
+      </w:r>
+      <w:r>
+        <w:fldChar w:fldCharType="begin"/>
+      </w:r>
+      <w:r>
+        <w:instrText xml:space="preserve"> </w:instrText>
+      </w:r>
+      <w:r>
+        <w:rPr>
+          <w:rFonts w:hint="eastAsia"/>
+        </w:rPr>
+        <w:instrText xml:space="preserve">SEQ </w:instrText>
+      </w:r>
+      <w:r>
+        <w:rPr>
+          <w:rFonts w:hint="eastAsia"/>
+        </w:rPr>
+        <w:instrText>图</w:instrText>
+      </w:r>
+      <w:r>
+        <w:rPr>
+          <w:rFonts w:hint="eastAsia"/>
+        </w:rPr>
+        <w:instrText xml:space="preserve"> \* ARABIC \s 1</w:instrText>
+      </w:r>
+      <w:r>
+        <w:instrText xml:space="preserve"> </w:instrText>
+      </w:r>
+      <w:r>
+        <w:fldChar w:fldCharType="separate"/>
+      </w:r>
+      <w:r>
+        <w:rPr>
+          <w:noProof/>
+        </w:rPr>
+        <w:t>14</w:t>
+      </w:r>
+      <w:r>
+        <w:fldChar w:fldCharType="end"/>
+      </w:r>
+      <w:bookmarkEnd w:id="9"/>
+      <w:r>
+        <w:t xml:space="preserve"> </w:t>
+      </w:r>
+      <w:r>
+        <w:rPr>
+          <w:rFonts w:hint="eastAsia"/>
+        </w:rPr>
+        <w:t>安全间距规则设置</w:t>
+      </w:r>
+    </w:p>
+    <w:p>
+      <w:pPr>
+        <w:pStyle w:val="4"/>
+      </w:pPr>
+      <w:r>
+        <w:rPr>
+          <w:rFonts w:hint="eastAsia"/>
+        </w:rPr>
+        <w:t>过孔大小设置</w:t>
+      </w:r>
+    </w:p>
+    <w:p>
+      <w:pPr>
+        <w:ind w:firstLine="480"/>
+      </w:pPr>
+      <w:r>
+        <w:rPr>
+          <w:rFonts w:hint="eastAsia"/>
+        </w:rPr>
+        <w:t>B</w:t>
+      </w:r>
+      <w:r>
+        <w:t>GA</w:t>
+      </w:r>
+      <w:r>
+        <w:rPr>
+          <w:rFonts w:hint="eastAsia"/>
+        </w:rPr>
+        <w:t>封装和其中过孔大小有着对应关系，</w:t>
+      </w:r>
+      <w:r>
+        <w:rPr>
+          <w:rFonts w:hint="eastAsia"/>
+        </w:rPr>
+        <w:t>具体可以参考</w:t>
+      </w:r>
+    </w:p>
+    <w:p>
+      <w:pPr>
+        <w:ind w:firstLine="480"/>
+      </w:pPr>
+      <w:hyperlink r:id="rId23" w:history="1">
+        <w:r>
+          <w:rPr>
+            <w:rStyle w:val="a5"/>
+          </w:rPr>
+          <w:t>https://blog.csdn.net/weixin_30810583/article/details/96175207</w:t>
+        </w:r>
+      </w:hyperlink>
+    </w:p>
+    <w:p>
+      <w:pPr>
+        <w:ind w:firstLine="480"/>
+      </w:pPr>
+      <w:r>
+        <w:rPr>
+          <w:rFonts w:hint="eastAsia"/>
+        </w:rPr>
+        <w:t>对于</w:t>
+      </w:r>
+      <w:r>
+        <w:rPr>
+          <w:rFonts w:hint="eastAsia"/>
+        </w:rPr>
+        <w:t>0</w:t>
+      </w:r>
+      <w:r>
+        <w:t>.8</w:t>
+      </w:r>
+      <w:r>
+        <w:rPr>
+          <w:rFonts w:hint="eastAsia"/>
+        </w:rPr>
+        <w:t>mm</w:t>
+      </w:r>
+      <w:r>
+        <w:rPr>
+          <w:rFonts w:hint="eastAsia"/>
+        </w:rPr>
+        <w:t>球距的</w:t>
+      </w:r>
+      <w:proofErr w:type="spellStart"/>
+      <w:r>
+        <w:rPr>
+          <w:rFonts w:hint="eastAsia"/>
+        </w:rPr>
+        <w:t>bga</w:t>
+      </w:r>
+      <w:proofErr w:type="spellEnd"/>
+      <w:r>
+        <w:rPr>
+          <w:rFonts w:hint="eastAsia"/>
+        </w:rPr>
+        <w:t>封装来说，一般过孔外直径</w:t>
+      </w:r>
+      <w:r>
+        <w:rPr>
+          <w:rFonts w:hint="eastAsia"/>
+        </w:rPr>
+        <w:t>1</w:t>
+      </w:r>
+      <w:r>
+        <w:t>6</w:t>
+      </w:r>
+      <w:r>
+        <w:rPr>
+          <w:rFonts w:hint="eastAsia"/>
+        </w:rPr>
+        <w:t>mil</w:t>
+      </w:r>
+      <w:r>
+        <w:rPr>
+          <w:rFonts w:hint="eastAsia"/>
+        </w:rPr>
+        <w:t>，内直径</w:t>
+      </w:r>
+      <w:r>
+        <w:rPr>
+          <w:rFonts w:hint="eastAsia"/>
+        </w:rPr>
+        <w:t>8mil</w:t>
+      </w:r>
+      <w:r>
+        <w:rPr>
+          <w:rFonts w:hint="eastAsia"/>
+        </w:rPr>
+        <w:t>，如</w:t>
+      </w:r>
+      <w:r>
+        <w:fldChar w:fldCharType="begin"/>
+      </w:r>
+      <w:r>
+        <w:instrText xml:space="preserve"> </w:instrText>
+      </w:r>
+      <w:r>
+        <w:rPr>
+          <w:rFonts w:hint="eastAsia"/>
+        </w:rPr>
+        <w:instrText>REF _Ref90656642 \h</w:instrText>
+      </w:r>
+      <w:r>
+        <w:instrText xml:space="preserve"> </w:instrText>
+      </w:r>
+      <w:r>
+        <w:fldChar w:fldCharType="separate"/>
+      </w:r>
+      <w:r>
+        <w:rPr>
+          <w:rFonts w:hint="eastAsia"/>
+        </w:rPr>
+        <w:t>图</w:t>
+      </w:r>
+      <w:r>
+        <w:rPr>
+          <w:rFonts w:hint="eastAsia"/>
+        </w:rPr>
+        <w:t xml:space="preserve"> </w:t>
+      </w:r>
+      <w:r>
+        <w:rPr>
+          <w:noProof/>
+        </w:rPr>
+        <w:t>2</w:t>
+      </w:r>
+      <w:r>
+        <w:noBreakHyphen/>
+      </w:r>
+      <w:r>
+        <w:rPr>
+          <w:noProof/>
+        </w:rPr>
+        <w:t>12</w:t>
+      </w:r>
+      <w:r>
+        <w:fldChar w:fldCharType="end"/>
+      </w:r>
+    </w:p>
+    <w:p>
+      <w:pPr>
+        <w:ind w:firstLine="480"/>
+      </w:pPr>
+      <w:r>
+        <w:rPr>
+          <w:noProof/>
         </w:rPr>
         <w:lastRenderedPageBreak/>
-        <w:t>图</w:t>
-      </w:r>
-      <w:r>
-        <w:rPr>
-          <w:rFonts w:hint="eastAsia"/>
-        </w:rPr>
-        <w:t xml:space="preserve"> </w:t>
-      </w:r>
-      <w:r>
-        <w:fldChar w:fldCharType="begin"/>
-      </w:r>
-      <w:r>
-        <w:instrText xml:space="preserve"> </w:instrText>
-      </w:r>
-      <w:r>
-        <w:rPr>
-          <w:rFonts w:hint="eastAsia"/>
-        </w:rPr>
-        <w:instrText>STYLEREF 1 \s</w:instrText>
-      </w:r>
-      <w:r>
-        <w:instrText xml:space="preserve"> </w:instrText>
-      </w:r>
-      <w:r>
-        <w:fldChar w:fldCharType="separate"/>
-      </w:r>
-      <w:r>
-        <w:rPr>
-          <w:noProof/>
-        </w:rPr>
-        <w:t>2</w:t>
-      </w:r>
-      <w:r>
-        <w:fldChar w:fldCharType="end"/>
-      </w:r>
-      <w:r>
-        <w:noBreakHyphen/>
-      </w:r>
-      <w:r>
-        <w:fldChar w:fldCharType="begin"/>
-      </w:r>
-      <w:r>
-        <w:instrText xml:space="preserve"> </w:instrText>
-      </w:r>
-      <w:r>
-        <w:rPr>
-          <w:rFonts w:hint="eastAsia"/>
-        </w:rPr>
-        <w:instrText xml:space="preserve">SEQ </w:instrText>
-      </w:r>
-      <w:r>
-        <w:rPr>
-          <w:rFonts w:hint="eastAsia"/>
-        </w:rPr>
-        <w:instrText>图</w:instrText>
-      </w:r>
-      <w:r>
-        <w:rPr>
-          <w:rFonts w:hint="eastAsia"/>
-        </w:rPr>
-        <w:instrText xml:space="preserve"> \* ARABIC \s 1</w:instrText>
-      </w:r>
-      <w:r>
-        <w:instrText xml:space="preserve"> </w:instrText>
-      </w:r>
-      <w:r>
-        <w:fldChar w:fldCharType="separate"/>
-      </w:r>
-      <w:r>
-        <w:rPr>
-          <w:noProof/>
-        </w:rPr>
-        <w:t>13</w:t>
-      </w:r>
-      <w:r>
-        <w:fldChar w:fldCharType="end"/>
-      </w:r>
-      <w:bookmarkEnd w:id="8"/>
-      <w:r>
-        <w:t xml:space="preserve"> H750_ROOM</w:t>
-      </w:r>
-    </w:p>
-    <w:p>
-      <w:pPr>
-        <w:ind w:firstLine="480"/>
-      </w:pPr>
-      <w:r>
-        <w:rPr>
-          <w:noProof/>
-        </w:rPr>
         <w:drawing>
-          <wp:inline distT="0" distB="0" distL="0" distR="0" wp14:anchorId="5E055DC4" wp14:editId="0EEB0B09">
-            <wp:extent cx="5274310" cy="3263900"/>
-            <wp:effectExtent l="0" t="0" r="2540" b="0"/>
-            <wp:docPr id="18" name="图片 18"/>
-            <wp:cNvGraphicFramePr>
-              <a:graphicFrameLocks xmlns:a="http://schemas.openxmlformats.org/drawingml/2006/main" noChangeAspect="1"/>
-            </wp:cNvGraphicFramePr>
-            <a:graphic xmlns:a="http://schemas.openxmlformats.org/drawingml/2006/main">
-              <a:graphicData uri="http://schemas.openxmlformats.org/drawingml/2006/picture">
-                <pic:pic xmlns:pic="http://schemas.openxmlformats.org/drawingml/2006/picture">
-                  <pic:nvPicPr>
-                    <pic:cNvPr id="1" name=""/>
-                    <pic:cNvPicPr/>
-                  </pic:nvPicPr>
-                  <pic:blipFill>
-                    <a:blip r:embed="rId23" cstate="print">
-                      <a:extLst>
-                        <a:ext uri="{28A0092B-C50C-407E-A947-70E740481C1C}">
-                          <a14:useLocalDpi xmlns:a14="http://schemas.microsoft.com/office/drawing/2010/main" val="0"/>
-                        </a:ext>
-                      </a:extLst>
-                    </a:blip>
-                    <a:stretch>
-                      <a:fillRect/>
-                    </a:stretch>
-                  </pic:blipFill>
-                  <pic:spPr>
-                    <a:xfrm>
-                      <a:off x="0" y="0"/>
-                      <a:ext cx="5274310" cy="3263900"/>
-                    </a:xfrm>
-                    <a:prstGeom prst="rect">
-                      <a:avLst/>
-                    </a:prstGeom>
-                  </pic:spPr>
-                </pic:pic>
-              </a:graphicData>
-            </a:graphic>
-          </wp:inline>
-        </w:drawing>
-      </w:r>
-    </w:p>
-    <w:p>
-      <w:pPr>
-        <w:pStyle w:val="a4"/>
-        <w:ind w:firstLine="400"/>
-      </w:pPr>
-      <w:bookmarkStart w:id="9" w:name="_Ref90656132"/>
-      <w:r>
-        <w:rPr>
-          <w:rFonts w:hint="eastAsia"/>
-        </w:rPr>
-        <w:t>图</w:t>
-      </w:r>
-      <w:r>
-        <w:rPr>
-          <w:rFonts w:hint="eastAsia"/>
-        </w:rPr>
-        <w:t xml:space="preserve"> </w:t>
-      </w:r>
-      <w:r>
-        <w:fldChar w:fldCharType="begin"/>
-      </w:r>
-      <w:r>
-        <w:instrText xml:space="preserve"> </w:instrText>
-      </w:r>
-      <w:r>
-        <w:rPr>
-          <w:rFonts w:hint="eastAsia"/>
-        </w:rPr>
-        <w:instrText>STYLEREF 1 \s</w:instrText>
-      </w:r>
-      <w:r>
-        <w:instrText xml:space="preserve"> </w:instrText>
-      </w:r>
-      <w:r>
-        <w:fldChar w:fldCharType="separate"/>
-      </w:r>
-      <w:r>
-        <w:rPr>
-          <w:noProof/>
-        </w:rPr>
-        <w:t>2</w:t>
-      </w:r>
-      <w:r>
-        <w:fldChar w:fldCharType="end"/>
-      </w:r>
-      <w:r>
-        <w:noBreakHyphen/>
-      </w:r>
-      <w:r>
-        <w:fldChar w:fldCharType="begin"/>
-      </w:r>
-      <w:r>
-        <w:instrText xml:space="preserve"> </w:instrText>
-      </w:r>
-      <w:r>
-        <w:rPr>
-          <w:rFonts w:hint="eastAsia"/>
-        </w:rPr>
-        <w:instrText xml:space="preserve">SEQ </w:instrText>
-      </w:r>
-      <w:r>
-        <w:rPr>
-          <w:rFonts w:hint="eastAsia"/>
-        </w:rPr>
-        <w:instrText>图</w:instrText>
-      </w:r>
-      <w:r>
-        <w:rPr>
-          <w:rFonts w:hint="eastAsia"/>
-        </w:rPr>
-        <w:instrText xml:space="preserve"> \* ARABIC \s 1</w:instrText>
-      </w:r>
-      <w:r>
-        <w:instrText xml:space="preserve"> </w:instrText>
-      </w:r>
-      <w:r>
-        <w:fldChar w:fldCharType="separate"/>
-      </w:r>
-      <w:r>
-        <w:rPr>
-          <w:noProof/>
-        </w:rPr>
-        <w:t>14</w:t>
-      </w:r>
-      <w:r>
-        <w:fldChar w:fldCharType="end"/>
-      </w:r>
-      <w:bookmarkEnd w:id="9"/>
-      <w:r>
-        <w:t xml:space="preserve"> ROOM</w:t>
-      </w:r>
-      <w:r>
-        <w:rPr>
-          <w:rFonts w:hint="eastAsia"/>
-        </w:rPr>
-        <w:t>规则设定</w:t>
-      </w:r>
-    </w:p>
-    <w:p>
-      <w:pPr>
-        <w:pStyle w:val="4"/>
-      </w:pPr>
-      <w:r>
-        <w:rPr>
-          <w:rFonts w:hint="eastAsia"/>
-        </w:rPr>
-        <w:t>（</w:t>
-      </w:r>
-      <w:r>
-        <w:t>6</w:t>
-      </w:r>
-      <w:r>
-        <w:rPr>
-          <w:rFonts w:hint="eastAsia"/>
-        </w:rPr>
-        <w:t>）等长规则设置</w:t>
-      </w:r>
-    </w:p>
-    <w:p>
-      <w:pPr>
-        <w:ind w:firstLine="480"/>
-      </w:pPr>
-      <w:r>
-        <w:rPr>
-          <w:rFonts w:hint="eastAsia"/>
-        </w:rPr>
-        <w:t>如</w:t>
-      </w:r>
-      <w:r>
-        <w:fldChar w:fldCharType="begin"/>
-      </w:r>
-      <w:r>
-        <w:instrText xml:space="preserve"> </w:instrText>
-      </w:r>
-      <w:r>
-        <w:rPr>
-          <w:rFonts w:hint="eastAsia"/>
-        </w:rPr>
-        <w:instrText>REF _Ref90656324 \h</w:instrText>
-      </w:r>
-      <w:r>
-        <w:instrText xml:space="preserve"> </w:instrText>
-      </w:r>
-      <w:r>
-        <w:fldChar w:fldCharType="separate"/>
-      </w:r>
-      <w:r>
-        <w:rPr>
-          <w:rFonts w:hint="eastAsia"/>
-        </w:rPr>
-        <w:t>图</w:t>
-      </w:r>
-      <w:r>
-        <w:rPr>
-          <w:rFonts w:hint="eastAsia"/>
-        </w:rPr>
-        <w:t xml:space="preserve"> </w:t>
-      </w:r>
-      <w:r>
-        <w:rPr>
-          <w:noProof/>
-        </w:rPr>
-        <w:t>2</w:t>
-      </w:r>
-      <w:r>
-        <w:noBreakHyphen/>
-      </w:r>
-      <w:r>
-        <w:rPr>
-          <w:noProof/>
-        </w:rPr>
-        <w:t>14</w:t>
-      </w:r>
-      <w:r>
-        <w:fldChar w:fldCharType="end"/>
-      </w:r>
-      <w:r>
-        <w:rPr>
-          <w:rFonts w:hint="eastAsia"/>
-        </w:rPr>
-        <w:t>，在</w:t>
-      </w:r>
-      <w:r>
-        <w:rPr>
-          <w:rFonts w:hint="eastAsia"/>
-        </w:rPr>
-        <w:t>High</w:t>
-      </w:r>
-      <w:r>
-        <w:t xml:space="preserve"> S</w:t>
-      </w:r>
-      <w:r>
-        <w:rPr>
-          <w:rFonts w:hint="eastAsia"/>
-        </w:rPr>
-        <w:t>peed</w:t>
-      </w:r>
-      <w:r>
-        <w:rPr>
-          <w:rFonts w:hint="eastAsia"/>
-        </w:rPr>
-        <w:t>下的</w:t>
-      </w:r>
-      <w:r>
-        <w:rPr>
-          <w:rFonts w:hint="eastAsia"/>
-        </w:rPr>
-        <w:t>Matched</w:t>
-      </w:r>
-      <w:r>
-        <w:t xml:space="preserve"> </w:t>
-      </w:r>
-      <w:r>
-        <w:rPr>
-          <w:rFonts w:hint="eastAsia"/>
-        </w:rPr>
-        <w:t>lengths</w:t>
-      </w:r>
-      <w:r>
-        <w:rPr>
-          <w:rFonts w:hint="eastAsia"/>
-        </w:rPr>
-        <w:t>中我新建了</w:t>
-      </w:r>
-      <w:proofErr w:type="gramStart"/>
-      <w:r>
-        <w:rPr>
-          <w:rFonts w:hint="eastAsia"/>
-        </w:rPr>
-        <w:t>一</w:t>
-      </w:r>
-      <w:proofErr w:type="gramEnd"/>
-      <w:r>
-        <w:rPr>
-          <w:rFonts w:hint="eastAsia"/>
-        </w:rPr>
-        <w:t>条规则应用于</w:t>
-      </w:r>
-      <w:r>
-        <w:rPr>
-          <w:rFonts w:hint="eastAsia"/>
-        </w:rPr>
-        <w:t>F</w:t>
-      </w:r>
-      <w:r>
-        <w:t>MC_ALL</w:t>
-      </w:r>
-      <w:r>
-        <w:rPr>
-          <w:rFonts w:hint="eastAsia"/>
-        </w:rPr>
-        <w:t>，选择组内所有连线长度相差在</w:t>
-      </w:r>
-      <w:r>
-        <w:t>±5</w:t>
-      </w:r>
-      <w:r>
-        <w:rPr>
-          <w:rFonts w:hint="eastAsia"/>
-        </w:rPr>
-        <w:t>mil</w:t>
-      </w:r>
-      <w:r>
-        <w:rPr>
-          <w:rFonts w:hint="eastAsia"/>
-        </w:rPr>
-        <w:t>内（实际</w:t>
-      </w:r>
-      <w:r>
-        <w:rPr>
-          <w:rFonts w:hint="eastAsia"/>
-        </w:rPr>
-        <w:t>S</w:t>
-      </w:r>
-      <w:r>
-        <w:t>T</w:t>
-      </w:r>
-      <w:r>
-        <w:rPr>
-          <w:rFonts w:hint="eastAsia"/>
-        </w:rPr>
-        <w:t>官方给的</w:t>
-      </w:r>
-      <w:proofErr w:type="gramStart"/>
-      <w:r>
-        <w:rPr>
-          <w:rFonts w:hint="eastAsia"/>
-        </w:rPr>
-        <w:t>容忍值</w:t>
-      </w:r>
-      <w:proofErr w:type="gramEnd"/>
-      <w:r>
-        <w:rPr>
-          <w:rFonts w:hint="eastAsia"/>
-        </w:rPr>
-        <w:t>为</w:t>
-      </w:r>
-      <w:r>
-        <w:t>±10</w:t>
-      </w:r>
-      <w:r>
-        <w:rPr>
-          <w:rFonts w:hint="eastAsia"/>
-        </w:rPr>
-        <w:t>mm</w:t>
-      </w:r>
-      <w:r>
-        <w:rPr>
-          <w:rFonts w:hint="eastAsia"/>
-        </w:rPr>
-        <w:t>，</w:t>
-      </w:r>
-      <w:r>
-        <w:rPr>
-          <w:rFonts w:hint="eastAsia"/>
-        </w:rPr>
-        <w:t>3</w:t>
-      </w:r>
-      <w:r>
-        <w:t>90</w:t>
-      </w:r>
-      <w:r>
-        <w:rPr>
-          <w:rFonts w:hint="eastAsia"/>
-        </w:rPr>
-        <w:t>mil</w:t>
-      </w:r>
-      <w:r>
-        <w:rPr>
-          <w:rFonts w:hint="eastAsia"/>
-        </w:rPr>
-        <w:t>左右</w:t>
-      </w:r>
-      <w:r>
-        <w:rPr>
-          <w:rFonts w:hint="eastAsia"/>
-        </w:rPr>
-        <w:t>，这里我为了提前练习</w:t>
-      </w:r>
-      <w:r>
-        <w:rPr>
-          <w:rFonts w:hint="eastAsia"/>
-        </w:rPr>
-        <w:t>D</w:t>
-      </w:r>
-      <w:r>
-        <w:t>DR</w:t>
-      </w:r>
-      <w:r>
-        <w:rPr>
-          <w:rFonts w:hint="eastAsia"/>
-        </w:rPr>
-        <w:t>布线</w:t>
-      </w:r>
-      <w:r>
-        <w:rPr>
-          <w:rFonts w:hint="eastAsia"/>
-        </w:rPr>
-        <w:t>设置的较为严格</w:t>
-      </w:r>
-      <w:r>
-        <w:rPr>
-          <w:rFonts w:hint="eastAsia"/>
-        </w:rPr>
-        <w:t>）</w:t>
-      </w:r>
-    </w:p>
-    <w:p>
-      <w:pPr>
-        <w:ind w:firstLine="480"/>
-      </w:pPr>
-      <w:r>
-        <w:rPr>
-          <w:noProof/>
-        </w:rPr>
-        <w:drawing>
-          <wp:inline distT="0" distB="0" distL="0" distR="0" wp14:anchorId="797DDB7F" wp14:editId="6C5A9730">
-            <wp:extent cx="5274310" cy="3299460"/>
-            <wp:effectExtent l="0" t="0" r="2540" b="0"/>
-            <wp:docPr id="19" name="图片 19"/>
+          <wp:inline distT="0" distB="0" distL="0" distR="0" wp14:anchorId="11FD74CD" wp14:editId="4376A8F9">
+            <wp:extent cx="5274310" cy="3306445"/>
+            <wp:effectExtent l="0" t="0" r="2540" b="8255"/>
+            <wp:docPr id="21" name="图片 21"/>
             <wp:cNvGraphicFramePr>
               <a:graphicFrameLocks xmlns:a="http://schemas.openxmlformats.org/drawingml/2006/main" noChangeAspect="1"/>
             </wp:cNvGraphicFramePr>
@@ -7288,7 +7016,7 @@
                   <pic:spPr>
                     <a:xfrm>
                       <a:off x="0" y="0"/>
-                      <a:ext cx="5274310" cy="3299460"/>
+                      <a:ext cx="5274310" cy="3306445"/>
                     </a:xfrm>
                     <a:prstGeom prst="rect">
                       <a:avLst/>
@@ -7306,7 +7034,7 @@
         <w:pStyle w:val="a4"/>
         <w:ind w:firstLine="400"/>
       </w:pPr>
-      <w:bookmarkStart w:id="10" w:name="_Ref90656324"/>
+      <w:bookmarkStart w:id="10" w:name="_Ref90656642"/>
       <w:r>
         <w:rPr>
           <w:rFonts w:hint="eastAsia"/>
@@ -7396,7 +7124,7 @@
         <w:rPr>
           <w:rFonts w:hint="eastAsia"/>
         </w:rPr>
-        <w:t>等长匹配规则设置</w:t>
+        <w:t>过孔大小设置</w:t>
       </w:r>
     </w:p>
     <w:p>
@@ -7407,17 +7135,37 @@
         <w:rPr>
           <w:rFonts w:hint="eastAsia"/>
         </w:rPr>
-        <w:lastRenderedPageBreak/>
-        <w:t>（</w:t>
-      </w:r>
-      <w:r>
-        <w:t>7</w:t>
-      </w:r>
-      <w:r>
-        <w:rPr>
-          <w:rFonts w:hint="eastAsia"/>
-        </w:rPr>
-        <w:t>）连线最大长度规则设置</w:t>
+        <w:t>针对</w:t>
+      </w:r>
+      <w:r>
+        <w:rPr>
+          <w:rFonts w:hint="eastAsia"/>
+        </w:rPr>
+        <w:t>B</w:t>
+      </w:r>
+      <w:r>
+        <w:t>GA</w:t>
+      </w:r>
+      <w:r>
+        <w:rPr>
+          <w:rFonts w:hint="eastAsia"/>
+        </w:rPr>
+        <w:t>封装的</w:t>
+      </w:r>
+      <w:r>
+        <w:rPr>
+          <w:rFonts w:hint="eastAsia"/>
+        </w:rPr>
+        <w:t>R</w:t>
+      </w:r>
+      <w:r>
+        <w:t>OOM</w:t>
+      </w:r>
+      <w:r>
+        <w:rPr>
+          <w:rFonts w:hint="eastAsia"/>
+        </w:rPr>
+        <w:t>设置</w:t>
       </w:r>
     </w:p>
     <w:p>
@@ -7428,7 +7176,115 @@
         <w:rPr>
           <w:rFonts w:hint="eastAsia"/>
         </w:rPr>
-        <w:t>此类参数可以阅读芯片官方手册，</w:t>
+        <w:t>如</w:t>
+      </w:r>
+      <w:r>
+        <w:fldChar w:fldCharType="begin"/>
+      </w:r>
+      <w:r>
+        <w:instrText xml:space="preserve"> </w:instrText>
+      </w:r>
+      <w:r>
+        <w:rPr>
+          <w:rFonts w:hint="eastAsia"/>
+        </w:rPr>
+        <w:instrText>REF _Ref90655971 \h</w:instrText>
+      </w:r>
+      <w:r>
+        <w:instrText xml:space="preserve"> </w:instrText>
+      </w:r>
+      <w:r>
+        <w:fldChar w:fldCharType="separate"/>
+      </w:r>
+      <w:r>
+        <w:rPr>
+          <w:rFonts w:hint="eastAsia"/>
+        </w:rPr>
+        <w:t>图</w:t>
+      </w:r>
+      <w:r>
+        <w:rPr>
+          <w:rFonts w:hint="eastAsia"/>
+        </w:rPr>
+        <w:t xml:space="preserve"> </w:t>
+      </w:r>
+      <w:r>
+        <w:rPr>
+          <w:noProof/>
+        </w:rPr>
+        <w:t>2</w:t>
+      </w:r>
+      <w:r>
+        <w:noBreakHyphen/>
+      </w:r>
+      <w:r>
+        <w:rPr>
+          <w:noProof/>
+        </w:rPr>
+        <w:t>12</w:t>
+      </w:r>
+      <w:r>
+        <w:fldChar w:fldCharType="end"/>
+      </w:r>
+      <w:r>
+        <w:rPr>
+          <w:rFonts w:hint="eastAsia"/>
+        </w:rPr>
+        <w:t>及</w:t>
+      </w:r>
+      <w:r>
+        <w:fldChar w:fldCharType="begin"/>
+      </w:r>
+      <w:r>
+        <w:instrText xml:space="preserve"> </w:instrText>
+      </w:r>
+      <w:r>
+        <w:rPr>
+          <w:rFonts w:hint="eastAsia"/>
+        </w:rPr>
+        <w:instrText>REF _Ref90656132 \h</w:instrText>
+      </w:r>
+      <w:r>
+        <w:instrText xml:space="preserve"> </w:instrText>
+      </w:r>
+      <w:r>
+        <w:fldChar w:fldCharType="separate"/>
+      </w:r>
+      <w:r>
+        <w:rPr>
+          <w:rFonts w:hint="eastAsia"/>
+        </w:rPr>
+        <w:t>图</w:t>
+      </w:r>
+      <w:r>
+        <w:rPr>
+          <w:rFonts w:hint="eastAsia"/>
+        </w:rPr>
+        <w:t xml:space="preserve"> </w:t>
+      </w:r>
+      <w:r>
+        <w:rPr>
+          <w:noProof/>
+        </w:rPr>
+        <w:t>2</w:t>
+      </w:r>
+      <w:r>
+        <w:noBreakHyphen/>
+      </w:r>
+      <w:r>
+        <w:rPr>
+          <w:noProof/>
+        </w:rPr>
+        <w:t>13</w:t>
+      </w:r>
+      <w:r>
+        <w:fldChar w:fldCharType="end"/>
+      </w:r>
+      <w:r>
+        <w:rPr>
+          <w:rFonts w:hint="eastAsia"/>
+        </w:rPr>
+        <w:t>，我在</w:t>
       </w:r>
       <w:r>
         <w:rPr>
@@ -7437,49 +7293,101 @@
         <w:t>S</w:t>
       </w:r>
       <w:r>
-        <w:t>T</w:t>
-      </w:r>
-      <w:r>
-        <w:rPr>
-          <w:rFonts w:hint="eastAsia"/>
-        </w:rPr>
-        <w:t>官方给定最大连线长度为</w:t>
-      </w:r>
-      <w:r>
-        <w:rPr>
-          <w:rFonts w:hint="eastAsia"/>
-        </w:rPr>
-        <w:t>1</w:t>
-      </w:r>
-      <w:r>
-        <w:t>20</w:t>
-      </w:r>
-      <w:r>
-        <w:rPr>
-          <w:rFonts w:hint="eastAsia"/>
-        </w:rPr>
-        <w:t>mm</w:t>
-      </w:r>
-      <w:r>
-        <w:rPr>
-          <w:rFonts w:hint="eastAsia"/>
-        </w:rPr>
-        <w:t>，进行对应的规则设置：</w:t>
+        <w:t>TM32H750XB</w:t>
+      </w:r>
+      <w:r>
+        <w:rPr>
+          <w:rFonts w:hint="eastAsia"/>
+        </w:rPr>
+        <w:t>芯片封装周围定义了一个矩形</w:t>
+      </w:r>
+      <w:r>
+        <w:t>ROOM</w:t>
+      </w:r>
+      <w:r>
+        <w:rPr>
+          <w:rFonts w:hint="eastAsia"/>
+        </w:rPr>
+        <w:t>，使其包含</w:t>
+      </w:r>
+      <w:r>
+        <w:rPr>
+          <w:rFonts w:hint="eastAsia"/>
+        </w:rPr>
+        <w:t>B</w:t>
+      </w:r>
+      <w:r>
+        <w:t>GA</w:t>
+      </w:r>
+      <w:r>
+        <w:rPr>
+          <w:rFonts w:hint="eastAsia"/>
+        </w:rPr>
+        <w:t>封装，之后再对齐进行</w:t>
+      </w:r>
+      <w:r>
+        <w:rPr>
+          <w:rFonts w:hint="eastAsia"/>
+        </w:rPr>
+        <w:t>B</w:t>
+      </w:r>
+      <w:r>
+        <w:t>GA</w:t>
+      </w:r>
+      <w:r>
+        <w:rPr>
+          <w:rFonts w:hint="eastAsia"/>
+        </w:rPr>
+        <w:t>内安全间距的设置（否则无法扇出成功）</w:t>
+      </w:r>
+      <w:r>
+        <w:rPr>
+          <w:rFonts w:hint="eastAsia"/>
+        </w:rPr>
+        <w:t>，注意</w:t>
+      </w:r>
+      <w:r>
+        <w:rPr>
+          <w:rFonts w:hint="eastAsia"/>
+        </w:rPr>
+        <w:t>R</w:t>
+      </w:r>
+      <w:r>
+        <w:t>OOM</w:t>
+      </w:r>
+      <w:r>
+        <w:rPr>
+          <w:rFonts w:hint="eastAsia"/>
+        </w:rPr>
+        <w:t>规则要在</w:t>
+      </w:r>
+      <w:r>
+        <w:rPr>
+          <w:rFonts w:hint="eastAsia"/>
+        </w:rPr>
+        <w:t>其它</w:t>
+      </w:r>
+      <w:r>
+        <w:rPr>
+          <w:rFonts w:hint="eastAsia"/>
+        </w:rPr>
+        <w:t>规则的上面，高优先级。</w:t>
       </w:r>
     </w:p>
     <w:p>
       <w:pPr>
         <w:ind w:firstLine="480"/>
+        <w:jc w:val="center"/>
       </w:pPr>
       <w:r>
         <w:rPr>
           <w:noProof/>
         </w:rPr>
         <w:drawing>
-          <wp:inline distT="0" distB="0" distL="0" distR="0">
-            <wp:extent cx="5274310" cy="3277235"/>
-            <wp:effectExtent l="0" t="0" r="2540" b="0"/>
-            <wp:docPr id="20" name="图片 20"/>
+          <wp:inline distT="0" distB="0" distL="0" distR="0" wp14:anchorId="05BDE1C8" wp14:editId="608B6097">
+            <wp:extent cx="3962400" cy="3626557"/>
+            <wp:effectExtent l="0" t="0" r="0" b="0"/>
+            <wp:docPr id="17" name="图片 17"/>
             <wp:cNvGraphicFramePr>
               <a:graphicFrameLocks xmlns:a="http://schemas.openxmlformats.org/drawingml/2006/main" noChangeAspect="1"/>
             </wp:cNvGraphicFramePr>
@@ -7491,7 +7399,7 @@
                     <pic:cNvPicPr/>
                   </pic:nvPicPr>
                   <pic:blipFill>
-                    <a:blip r:embed="rId25" cstate="print">
+                    <a:blip r:embed="rId25">
                       <a:extLst>
                         <a:ext uri="{28A0092B-C50C-407E-A947-70E740481C1C}">
                           <a14:useLocalDpi xmlns:a14="http://schemas.microsoft.com/office/drawing/2010/main" val="0"/>
@@ -7505,7 +7413,7 @@
                   <pic:spPr>
                     <a:xfrm>
                       <a:off x="0" y="0"/>
-                      <a:ext cx="5274310" cy="3277235"/>
+                      <a:ext cx="3971992" cy="3635336"/>
                     </a:xfrm>
                     <a:prstGeom prst="rect">
                       <a:avLst/>
@@ -7523,10 +7431,12 @@
         <w:pStyle w:val="a4"/>
         <w:ind w:firstLine="400"/>
       </w:pPr>
-      <w:r>
-        <w:rPr>
-          <w:rFonts w:hint="eastAsia"/>
-        </w:rPr>
+      <w:bookmarkStart w:id="11" w:name="_Ref90655971"/>
+      <w:r>
+        <w:rPr>
+          <w:rFonts w:hint="eastAsia"/>
+        </w:rPr>
+        <w:lastRenderedPageBreak/>
         <w:t>图</w:t>
       </w:r>
       <w:r>
@@ -7604,46 +7514,9 @@
       <w:r>
         <w:fldChar w:fldCharType="end"/>
       </w:r>
-      <w:r>
-        <w:t xml:space="preserve"> </w:t>
-      </w:r>
-      <w:r>
-        <w:rPr>
-          <w:rFonts w:hint="eastAsia"/>
-        </w:rPr>
-        <w:t>最大长度规则设置</w:t>
-      </w:r>
-    </w:p>
-    <w:p>
-      <w:pPr>
-        <w:pStyle w:val="4"/>
-      </w:pPr>
-      <w:r>
-        <w:rPr>
-          <w:rFonts w:hint="eastAsia"/>
-        </w:rPr>
-        <w:t>（</w:t>
-      </w:r>
-      <w:r>
-        <w:t>8</w:t>
-      </w:r>
-      <w:r>
-        <w:rPr>
-          <w:rFonts w:hint="eastAsia"/>
-        </w:rPr>
-        <w:t>）</w:t>
-      </w:r>
-      <w:r>
-        <w:rPr>
-          <w:rFonts w:hint="eastAsia"/>
-        </w:rPr>
-        <w:t>差分对</w:t>
-      </w:r>
-      <w:r>
-        <w:rPr>
-          <w:rFonts w:hint="eastAsia"/>
-        </w:rPr>
-        <w:t>规则设置</w:t>
+      <w:bookmarkEnd w:id="11"/>
+      <w:r>
+        <w:t xml:space="preserve"> H750_ROOM</w:t>
       </w:r>
     </w:p>
     <w:p>
@@ -7652,192 +7525,13 @@
       </w:pPr>
       <w:r>
         <w:rPr>
-          <w:rFonts w:hint="eastAsia"/>
-        </w:rPr>
-        <w:t>将之前在</w:t>
-      </w:r>
-      <w:r>
-        <w:rPr>
-          <w:rFonts w:hint="eastAsia"/>
-        </w:rPr>
-        <w:t>S</w:t>
-      </w:r>
-      <w:r>
-        <w:t>I9000</w:t>
-      </w:r>
-      <w:r>
-        <w:rPr>
-          <w:rFonts w:hint="eastAsia"/>
-        </w:rPr>
-        <w:t>选择模型后计算的</w:t>
-      </w:r>
-      <w:proofErr w:type="gramStart"/>
-      <w:r>
-        <w:rPr>
-          <w:rFonts w:hint="eastAsia"/>
-        </w:rPr>
-        <w:t>差分线</w:t>
-      </w:r>
-      <w:proofErr w:type="gramEnd"/>
-      <w:r>
-        <w:rPr>
-          <w:rFonts w:hint="eastAsia"/>
-        </w:rPr>
-        <w:t>参数输入进</w:t>
-      </w:r>
-      <w:r>
-        <w:rPr>
-          <w:rFonts w:hint="eastAsia"/>
-        </w:rPr>
-        <w:t>A</w:t>
-      </w:r>
-      <w:r>
-        <w:t>D</w:t>
-      </w:r>
-      <w:r>
-        <w:rPr>
-          <w:rFonts w:hint="eastAsia"/>
-        </w:rPr>
-        <w:t>进行规则设置，如</w:t>
-      </w:r>
-      <w:r>
-        <w:fldChar w:fldCharType="begin"/>
-      </w:r>
-      <w:r>
-        <w:instrText xml:space="preserve"> </w:instrText>
-      </w:r>
-      <w:r>
-        <w:rPr>
-          <w:rFonts w:hint="eastAsia"/>
-        </w:rPr>
-        <w:instrText>REF _Ref90656729 \h</w:instrText>
-      </w:r>
-      <w:r>
-        <w:instrText xml:space="preserve"> </w:instrText>
-      </w:r>
-      <w:r>
-        <w:fldChar w:fldCharType="separate"/>
-      </w:r>
-      <w:r>
-        <w:rPr>
-          <w:rFonts w:hint="eastAsia"/>
-        </w:rPr>
-        <w:t>图</w:t>
-      </w:r>
-      <w:r>
-        <w:rPr>
-          <w:rFonts w:hint="eastAsia"/>
-        </w:rPr>
-        <w:t xml:space="preserve"> </w:t>
-      </w:r>
-      <w:r>
-        <w:rPr>
           <w:noProof/>
         </w:rPr>
-        <w:t>2</w:t>
-      </w:r>
-      <w:r>
-        <w:noBreakHyphen/>
-      </w:r>
-      <w:r>
-        <w:rPr>
-          <w:noProof/>
-        </w:rPr>
-        <w:t>17</w:t>
-      </w:r>
-      <w:r>
-        <w:fldChar w:fldCharType="end"/>
-      </w:r>
-      <w:r>
-        <w:rPr>
-          <w:rFonts w:hint="eastAsia"/>
-        </w:rPr>
-        <w:t>，其中</w:t>
-      </w:r>
-      <w:r>
-        <w:rPr>
-          <w:rFonts w:hint="eastAsia"/>
-        </w:rPr>
-        <w:t>S</w:t>
-      </w:r>
-      <w:r>
-        <w:t>1S2</w:t>
-      </w:r>
-      <w:r>
-        <w:rPr>
-          <w:rFonts w:hint="eastAsia"/>
-        </w:rPr>
-        <w:t>层不走差分线，所以我随意设置了</w:t>
-      </w:r>
-      <w:r>
-        <w:rPr>
-          <w:rFonts w:hint="eastAsia"/>
-        </w:rPr>
-        <w:t>1mil</w:t>
-      </w:r>
-      <w:r>
-        <w:rPr>
-          <w:rFonts w:hint="eastAsia"/>
-        </w:rPr>
-        <w:t>，宽度</w:t>
-      </w:r>
-      <w:r>
-        <w:rPr>
-          <w:rFonts w:hint="eastAsia"/>
-        </w:rPr>
-        <w:t>5</w:t>
-      </w:r>
-      <w:r>
-        <w:t>.9</w:t>
-      </w:r>
-      <w:r>
-        <w:rPr>
-          <w:rFonts w:hint="eastAsia"/>
-        </w:rPr>
-        <w:t>mil</w:t>
-      </w:r>
-      <w:r>
-        <w:rPr>
-          <w:rFonts w:hint="eastAsia"/>
-        </w:rPr>
-        <w:t>和间距</w:t>
-      </w:r>
-      <w:r>
-        <w:rPr>
-          <w:rFonts w:hint="eastAsia"/>
-        </w:rPr>
-        <w:t>8</w:t>
-      </w:r>
-      <w:r>
-        <w:t>.4</w:t>
-      </w:r>
-      <w:r>
-        <w:rPr>
-          <w:rFonts w:hint="eastAsia"/>
-        </w:rPr>
-        <w:t>mil</w:t>
-      </w:r>
-      <w:r>
-        <w:rPr>
-          <w:rFonts w:hint="eastAsia"/>
-        </w:rPr>
-        <w:t>是计算出来的参数，填入。</w:t>
-      </w:r>
-    </w:p>
-    <w:p>
-      <w:pPr>
-        <w:ind w:firstLineChars="0" w:firstLine="0"/>
-      </w:pPr>
-      <w:r>
-        <w:rPr>
-          <w:noProof/>
-        </w:rPr>
-        <w:lastRenderedPageBreak/>
         <w:drawing>
-          <wp:inline distT="0" distB="0" distL="0" distR="0" wp14:anchorId="3D0AA0D6" wp14:editId="5BC90177">
-            <wp:extent cx="5906658" cy="3689350"/>
-            <wp:effectExtent l="0" t="0" r="0" b="6350"/>
-            <wp:docPr id="22" name="图片 22"/>
+          <wp:inline distT="0" distB="0" distL="0" distR="0" wp14:anchorId="5E055DC4" wp14:editId="0EEB0B09">
+            <wp:extent cx="5274310" cy="3263900"/>
+            <wp:effectExtent l="0" t="0" r="2540" b="0"/>
+            <wp:docPr id="18" name="图片 18"/>
             <wp:cNvGraphicFramePr>
               <a:graphicFrameLocks xmlns:a="http://schemas.openxmlformats.org/drawingml/2006/main" noChangeAspect="1"/>
             </wp:cNvGraphicFramePr>
@@ -7863,6 +7557,966 @@
                   <pic:spPr>
                     <a:xfrm>
                       <a:off x="0" y="0"/>
+                      <a:ext cx="5274310" cy="3263900"/>
+                    </a:xfrm>
+                    <a:prstGeom prst="rect">
+                      <a:avLst/>
+                    </a:prstGeom>
+                  </pic:spPr>
+                </pic:pic>
+              </a:graphicData>
+            </a:graphic>
+          </wp:inline>
+        </w:drawing>
+      </w:r>
+    </w:p>
+    <w:p>
+      <w:pPr>
+        <w:pStyle w:val="a4"/>
+        <w:ind w:firstLine="400"/>
+      </w:pPr>
+      <w:bookmarkStart w:id="12" w:name="_Ref90656132"/>
+      <w:r>
+        <w:rPr>
+          <w:rFonts w:hint="eastAsia"/>
+        </w:rPr>
+        <w:t>图</w:t>
+      </w:r>
+      <w:r>
+        <w:rPr>
+          <w:rFonts w:hint="eastAsia"/>
+        </w:rPr>
+        <w:t xml:space="preserve"> </w:t>
+      </w:r>
+      <w:r>
+        <w:fldChar w:fldCharType="begin"/>
+      </w:r>
+      <w:r>
+        <w:instrText xml:space="preserve"> </w:instrText>
+      </w:r>
+      <w:r>
+        <w:rPr>
+          <w:rFonts w:hint="eastAsia"/>
+        </w:rPr>
+        <w:instrText>STYLEREF 1 \s</w:instrText>
+      </w:r>
+      <w:r>
+        <w:instrText xml:space="preserve"> </w:instrText>
+      </w:r>
+      <w:r>
+        <w:fldChar w:fldCharType="separate"/>
+      </w:r>
+      <w:r>
+        <w:rPr>
+          <w:noProof/>
+        </w:rPr>
+        <w:t>2</w:t>
+      </w:r>
+      <w:r>
+        <w:fldChar w:fldCharType="end"/>
+      </w:r>
+      <w:r>
+        <w:noBreakHyphen/>
+      </w:r>
+      <w:r>
+        <w:fldChar w:fldCharType="begin"/>
+      </w:r>
+      <w:r>
+        <w:instrText xml:space="preserve"> </w:instrText>
+      </w:r>
+      <w:r>
+        <w:rPr>
+          <w:rFonts w:hint="eastAsia"/>
+        </w:rPr>
+        <w:instrText xml:space="preserve">SEQ </w:instrText>
+      </w:r>
+      <w:r>
+        <w:rPr>
+          <w:rFonts w:hint="eastAsia"/>
+        </w:rPr>
+        <w:instrText>图</w:instrText>
+      </w:r>
+      <w:r>
+        <w:rPr>
+          <w:rFonts w:hint="eastAsia"/>
+        </w:rPr>
+        <w:instrText xml:space="preserve"> \* ARABIC \s 1</w:instrText>
+      </w:r>
+      <w:r>
+        <w:instrText xml:space="preserve"> </w:instrText>
+      </w:r>
+      <w:r>
+        <w:fldChar w:fldCharType="separate"/>
+      </w:r>
+      <w:r>
+        <w:rPr>
+          <w:noProof/>
+        </w:rPr>
+        <w:t>17</w:t>
+      </w:r>
+      <w:r>
+        <w:fldChar w:fldCharType="end"/>
+      </w:r>
+      <w:bookmarkEnd w:id="12"/>
+      <w:r>
+        <w:t xml:space="preserve"> ROOM</w:t>
+      </w:r>
+      <w:r>
+        <w:rPr>
+          <w:rFonts w:hint="eastAsia"/>
+        </w:rPr>
+        <w:t>规则设定</w:t>
+      </w:r>
+    </w:p>
+    <w:p>
+      <w:pPr>
+        <w:pStyle w:val="4"/>
+      </w:pPr>
+      <w:r>
+        <w:rPr>
+          <w:rFonts w:hint="eastAsia"/>
+        </w:rPr>
+        <w:t>等长规则设置</w:t>
+      </w:r>
+    </w:p>
+    <w:p>
+      <w:pPr>
+        <w:ind w:firstLine="480"/>
+      </w:pPr>
+      <w:r>
+        <w:rPr>
+          <w:rFonts w:hint="eastAsia"/>
+        </w:rPr>
+        <w:t>如</w:t>
+      </w:r>
+      <w:r>
+        <w:fldChar w:fldCharType="begin"/>
+      </w:r>
+      <w:r>
+        <w:instrText xml:space="preserve"> </w:instrText>
+      </w:r>
+      <w:r>
+        <w:rPr>
+          <w:rFonts w:hint="eastAsia"/>
+        </w:rPr>
+        <w:instrText>REF _Ref90656324 \h</w:instrText>
+      </w:r>
+      <w:r>
+        <w:instrText xml:space="preserve"> </w:instrText>
+      </w:r>
+      <w:r>
+        <w:fldChar w:fldCharType="separate"/>
+      </w:r>
+      <w:r>
+        <w:rPr>
+          <w:rFonts w:hint="eastAsia"/>
+        </w:rPr>
+        <w:t>图</w:t>
+      </w:r>
+      <w:r>
+        <w:rPr>
+          <w:rFonts w:hint="eastAsia"/>
+        </w:rPr>
+        <w:t xml:space="preserve"> </w:t>
+      </w:r>
+      <w:r>
+        <w:rPr>
+          <w:noProof/>
+        </w:rPr>
+        <w:t>2</w:t>
+      </w:r>
+      <w:r>
+        <w:noBreakHyphen/>
+      </w:r>
+      <w:r>
+        <w:rPr>
+          <w:noProof/>
+        </w:rPr>
+        <w:t>14</w:t>
+      </w:r>
+      <w:r>
+        <w:fldChar w:fldCharType="end"/>
+      </w:r>
+      <w:r>
+        <w:rPr>
+          <w:rFonts w:hint="eastAsia"/>
+        </w:rPr>
+        <w:t>，在</w:t>
+      </w:r>
+      <w:r>
+        <w:rPr>
+          <w:rFonts w:hint="eastAsia"/>
+        </w:rPr>
+        <w:t>High</w:t>
+      </w:r>
+      <w:r>
+        <w:t xml:space="preserve"> S</w:t>
+      </w:r>
+      <w:r>
+        <w:rPr>
+          <w:rFonts w:hint="eastAsia"/>
+        </w:rPr>
+        <w:t>peed</w:t>
+      </w:r>
+      <w:r>
+        <w:rPr>
+          <w:rFonts w:hint="eastAsia"/>
+        </w:rPr>
+        <w:t>下的</w:t>
+      </w:r>
+      <w:r>
+        <w:rPr>
+          <w:rFonts w:hint="eastAsia"/>
+        </w:rPr>
+        <w:t>Matched</w:t>
+      </w:r>
+      <w:r>
+        <w:t xml:space="preserve"> </w:t>
+      </w:r>
+      <w:r>
+        <w:rPr>
+          <w:rFonts w:hint="eastAsia"/>
+        </w:rPr>
+        <w:t>lengths</w:t>
+      </w:r>
+      <w:r>
+        <w:rPr>
+          <w:rFonts w:hint="eastAsia"/>
+        </w:rPr>
+        <w:t>中我新建了</w:t>
+      </w:r>
+      <w:proofErr w:type="gramStart"/>
+      <w:r>
+        <w:rPr>
+          <w:rFonts w:hint="eastAsia"/>
+        </w:rPr>
+        <w:t>一</w:t>
+      </w:r>
+      <w:proofErr w:type="gramEnd"/>
+      <w:r>
+        <w:rPr>
+          <w:rFonts w:hint="eastAsia"/>
+        </w:rPr>
+        <w:t>条规则应用于</w:t>
+      </w:r>
+      <w:r>
+        <w:rPr>
+          <w:rFonts w:hint="eastAsia"/>
+        </w:rPr>
+        <w:t>F</w:t>
+      </w:r>
+      <w:r>
+        <w:t>MC_ALL</w:t>
+      </w:r>
+      <w:r>
+        <w:rPr>
+          <w:rFonts w:hint="eastAsia"/>
+        </w:rPr>
+        <w:t>，选择组内所有连线长度相差在</w:t>
+      </w:r>
+      <w:r>
+        <w:t>±5</w:t>
+      </w:r>
+      <w:r>
+        <w:rPr>
+          <w:rFonts w:hint="eastAsia"/>
+        </w:rPr>
+        <w:t>mil</w:t>
+      </w:r>
+      <w:r>
+        <w:rPr>
+          <w:rFonts w:hint="eastAsia"/>
+        </w:rPr>
+        <w:t>内（实际</w:t>
+      </w:r>
+      <w:r>
+        <w:rPr>
+          <w:rFonts w:hint="eastAsia"/>
+        </w:rPr>
+        <w:t>S</w:t>
+      </w:r>
+      <w:r>
+        <w:t>T</w:t>
+      </w:r>
+      <w:r>
+        <w:rPr>
+          <w:rFonts w:hint="eastAsia"/>
+        </w:rPr>
+        <w:t>官方给的</w:t>
+      </w:r>
+      <w:proofErr w:type="gramStart"/>
+      <w:r>
+        <w:rPr>
+          <w:rFonts w:hint="eastAsia"/>
+        </w:rPr>
+        <w:t>容忍值</w:t>
+      </w:r>
+      <w:proofErr w:type="gramEnd"/>
+      <w:r>
+        <w:rPr>
+          <w:rFonts w:hint="eastAsia"/>
+        </w:rPr>
+        <w:t>为</w:t>
+      </w:r>
+      <w:r>
+        <w:t>±10</w:t>
+      </w:r>
+      <w:r>
+        <w:rPr>
+          <w:rFonts w:hint="eastAsia"/>
+        </w:rPr>
+        <w:t>mm</w:t>
+      </w:r>
+      <w:r>
+        <w:rPr>
+          <w:rFonts w:hint="eastAsia"/>
+        </w:rPr>
+        <w:t>，</w:t>
+      </w:r>
+      <w:r>
+        <w:rPr>
+          <w:rFonts w:hint="eastAsia"/>
+        </w:rPr>
+        <w:t>3</w:t>
+      </w:r>
+      <w:r>
+        <w:t>90</w:t>
+      </w:r>
+      <w:r>
+        <w:rPr>
+          <w:rFonts w:hint="eastAsia"/>
+        </w:rPr>
+        <w:t>mil</w:t>
+      </w:r>
+      <w:r>
+        <w:rPr>
+          <w:rFonts w:hint="eastAsia"/>
+        </w:rPr>
+        <w:t>左右</w:t>
+      </w:r>
+      <w:r>
+        <w:rPr>
+          <w:rFonts w:hint="eastAsia"/>
+        </w:rPr>
+        <w:t>，这里我为了提前练习</w:t>
+      </w:r>
+      <w:r>
+        <w:rPr>
+          <w:rFonts w:hint="eastAsia"/>
+        </w:rPr>
+        <w:t>D</w:t>
+      </w:r>
+      <w:r>
+        <w:t>DR</w:t>
+      </w:r>
+      <w:r>
+        <w:rPr>
+          <w:rFonts w:hint="eastAsia"/>
+        </w:rPr>
+        <w:t>布线</w:t>
+      </w:r>
+      <w:r>
+        <w:rPr>
+          <w:rFonts w:hint="eastAsia"/>
+        </w:rPr>
+        <w:t>设置的较为严格</w:t>
+      </w:r>
+      <w:r>
+        <w:rPr>
+          <w:rFonts w:hint="eastAsia"/>
+        </w:rPr>
+        <w:t>）</w:t>
+      </w:r>
+    </w:p>
+    <w:p>
+      <w:pPr>
+        <w:ind w:firstLine="480"/>
+      </w:pPr>
+      <w:r>
+        <w:rPr>
+          <w:noProof/>
+        </w:rPr>
+        <w:drawing>
+          <wp:inline distT="0" distB="0" distL="0" distR="0" wp14:anchorId="797DDB7F" wp14:editId="6C5A9730">
+            <wp:extent cx="5274310" cy="3299460"/>
+            <wp:effectExtent l="0" t="0" r="2540" b="0"/>
+            <wp:docPr id="19" name="图片 19"/>
+            <wp:cNvGraphicFramePr>
+              <a:graphicFrameLocks xmlns:a="http://schemas.openxmlformats.org/drawingml/2006/main" noChangeAspect="1"/>
+            </wp:cNvGraphicFramePr>
+            <a:graphic xmlns:a="http://schemas.openxmlformats.org/drawingml/2006/main">
+              <a:graphicData uri="http://schemas.openxmlformats.org/drawingml/2006/picture">
+                <pic:pic xmlns:pic="http://schemas.openxmlformats.org/drawingml/2006/picture">
+                  <pic:nvPicPr>
+                    <pic:cNvPr id="1" name=""/>
+                    <pic:cNvPicPr/>
+                  </pic:nvPicPr>
+                  <pic:blipFill>
+                    <a:blip r:embed="rId27" cstate="print">
+                      <a:extLst>
+                        <a:ext uri="{28A0092B-C50C-407E-A947-70E740481C1C}">
+                          <a14:useLocalDpi xmlns:a14="http://schemas.microsoft.com/office/drawing/2010/main" val="0"/>
+                        </a:ext>
+                      </a:extLst>
+                    </a:blip>
+                    <a:stretch>
+                      <a:fillRect/>
+                    </a:stretch>
+                  </pic:blipFill>
+                  <pic:spPr>
+                    <a:xfrm>
+                      <a:off x="0" y="0"/>
+                      <a:ext cx="5274310" cy="3299460"/>
+                    </a:xfrm>
+                    <a:prstGeom prst="rect">
+                      <a:avLst/>
+                    </a:prstGeom>
+                  </pic:spPr>
+                </pic:pic>
+              </a:graphicData>
+            </a:graphic>
+          </wp:inline>
+        </w:drawing>
+      </w:r>
+    </w:p>
+    <w:p>
+      <w:pPr>
+        <w:pStyle w:val="a4"/>
+        <w:ind w:firstLine="400"/>
+      </w:pPr>
+      <w:bookmarkStart w:id="13" w:name="_Ref90656324"/>
+      <w:r>
+        <w:rPr>
+          <w:rFonts w:hint="eastAsia"/>
+        </w:rPr>
+        <w:t>图</w:t>
+      </w:r>
+      <w:r>
+        <w:rPr>
+          <w:rFonts w:hint="eastAsia"/>
+        </w:rPr>
+        <w:t xml:space="preserve"> </w:t>
+      </w:r>
+      <w:r>
+        <w:fldChar w:fldCharType="begin"/>
+      </w:r>
+      <w:r>
+        <w:instrText xml:space="preserve"> </w:instrText>
+      </w:r>
+      <w:r>
+        <w:rPr>
+          <w:rFonts w:hint="eastAsia"/>
+        </w:rPr>
+        <w:instrText>STYLEREF 1 \s</w:instrText>
+      </w:r>
+      <w:r>
+        <w:instrText xml:space="preserve"> </w:instrText>
+      </w:r>
+      <w:r>
+        <w:fldChar w:fldCharType="separate"/>
+      </w:r>
+      <w:r>
+        <w:rPr>
+          <w:noProof/>
+        </w:rPr>
+        <w:t>2</w:t>
+      </w:r>
+      <w:r>
+        <w:fldChar w:fldCharType="end"/>
+      </w:r>
+      <w:r>
+        <w:noBreakHyphen/>
+      </w:r>
+      <w:r>
+        <w:fldChar w:fldCharType="begin"/>
+      </w:r>
+      <w:r>
+        <w:instrText xml:space="preserve"> </w:instrText>
+      </w:r>
+      <w:r>
+        <w:rPr>
+          <w:rFonts w:hint="eastAsia"/>
+        </w:rPr>
+        <w:instrText xml:space="preserve">SEQ </w:instrText>
+      </w:r>
+      <w:r>
+        <w:rPr>
+          <w:rFonts w:hint="eastAsia"/>
+        </w:rPr>
+        <w:instrText>图</w:instrText>
+      </w:r>
+      <w:r>
+        <w:rPr>
+          <w:rFonts w:hint="eastAsia"/>
+        </w:rPr>
+        <w:instrText xml:space="preserve"> \* ARABIC \s 1</w:instrText>
+      </w:r>
+      <w:r>
+        <w:instrText xml:space="preserve"> </w:instrText>
+      </w:r>
+      <w:r>
+        <w:fldChar w:fldCharType="separate"/>
+      </w:r>
+      <w:r>
+        <w:rPr>
+          <w:noProof/>
+        </w:rPr>
+        <w:t>18</w:t>
+      </w:r>
+      <w:r>
+        <w:fldChar w:fldCharType="end"/>
+      </w:r>
+      <w:bookmarkEnd w:id="13"/>
+      <w:r>
+        <w:t xml:space="preserve"> </w:t>
+      </w:r>
+      <w:r>
+        <w:rPr>
+          <w:rFonts w:hint="eastAsia"/>
+        </w:rPr>
+        <w:t>等长匹配规则设置</w:t>
+      </w:r>
+    </w:p>
+    <w:p>
+      <w:pPr>
+        <w:pStyle w:val="4"/>
+      </w:pPr>
+      <w:r>
+        <w:rPr>
+          <w:rFonts w:hint="eastAsia"/>
+        </w:rPr>
+        <w:lastRenderedPageBreak/>
+        <w:t>连线最大长度规则设置</w:t>
+      </w:r>
+    </w:p>
+    <w:p>
+      <w:pPr>
+        <w:ind w:firstLine="480"/>
+      </w:pPr>
+      <w:r>
+        <w:rPr>
+          <w:rFonts w:hint="eastAsia"/>
+        </w:rPr>
+        <w:t>此类参数可以阅读芯片官方手册，</w:t>
+      </w:r>
+      <w:r>
+        <w:rPr>
+          <w:rFonts w:hint="eastAsia"/>
+        </w:rPr>
+        <w:t>S</w:t>
+      </w:r>
+      <w:r>
+        <w:t>T</w:t>
+      </w:r>
+      <w:r>
+        <w:rPr>
+          <w:rFonts w:hint="eastAsia"/>
+        </w:rPr>
+        <w:t>官方给定最大连线长度为</w:t>
+      </w:r>
+      <w:r>
+        <w:rPr>
+          <w:rFonts w:hint="eastAsia"/>
+        </w:rPr>
+        <w:t>1</w:t>
+      </w:r>
+      <w:r>
+        <w:t>20</w:t>
+      </w:r>
+      <w:r>
+        <w:rPr>
+          <w:rFonts w:hint="eastAsia"/>
+        </w:rPr>
+        <w:t>mm</w:t>
+      </w:r>
+      <w:r>
+        <w:rPr>
+          <w:rFonts w:hint="eastAsia"/>
+        </w:rPr>
+        <w:t>，进行对应的规则设置：</w:t>
+      </w:r>
+    </w:p>
+    <w:p>
+      <w:pPr>
+        <w:ind w:firstLine="480"/>
+      </w:pPr>
+      <w:r>
+        <w:rPr>
+          <w:noProof/>
+        </w:rPr>
+        <w:drawing>
+          <wp:inline distT="0" distB="0" distL="0" distR="0">
+            <wp:extent cx="5274310" cy="3277235"/>
+            <wp:effectExtent l="0" t="0" r="2540" b="0"/>
+            <wp:docPr id="20" name="图片 20"/>
+            <wp:cNvGraphicFramePr>
+              <a:graphicFrameLocks xmlns:a="http://schemas.openxmlformats.org/drawingml/2006/main" noChangeAspect="1"/>
+            </wp:cNvGraphicFramePr>
+            <a:graphic xmlns:a="http://schemas.openxmlformats.org/drawingml/2006/main">
+              <a:graphicData uri="http://schemas.openxmlformats.org/drawingml/2006/picture">
+                <pic:pic xmlns:pic="http://schemas.openxmlformats.org/drawingml/2006/picture">
+                  <pic:nvPicPr>
+                    <pic:cNvPr id="1" name=""/>
+                    <pic:cNvPicPr/>
+                  </pic:nvPicPr>
+                  <pic:blipFill>
+                    <a:blip r:embed="rId28" cstate="print">
+                      <a:extLst>
+                        <a:ext uri="{28A0092B-C50C-407E-A947-70E740481C1C}">
+                          <a14:useLocalDpi xmlns:a14="http://schemas.microsoft.com/office/drawing/2010/main" val="0"/>
+                        </a:ext>
+                      </a:extLst>
+                    </a:blip>
+                    <a:stretch>
+                      <a:fillRect/>
+                    </a:stretch>
+                  </pic:blipFill>
+                  <pic:spPr>
+                    <a:xfrm>
+                      <a:off x="0" y="0"/>
+                      <a:ext cx="5274310" cy="3277235"/>
+                    </a:xfrm>
+                    <a:prstGeom prst="rect">
+                      <a:avLst/>
+                    </a:prstGeom>
+                  </pic:spPr>
+                </pic:pic>
+              </a:graphicData>
+            </a:graphic>
+          </wp:inline>
+        </w:drawing>
+      </w:r>
+    </w:p>
+    <w:p>
+      <w:pPr>
+        <w:pStyle w:val="a4"/>
+        <w:ind w:firstLine="400"/>
+      </w:pPr>
+      <w:r>
+        <w:rPr>
+          <w:rFonts w:hint="eastAsia"/>
+        </w:rPr>
+        <w:t>图</w:t>
+      </w:r>
+      <w:r>
+        <w:rPr>
+          <w:rFonts w:hint="eastAsia"/>
+        </w:rPr>
+        <w:t xml:space="preserve"> </w:t>
+      </w:r>
+      <w:r>
+        <w:fldChar w:fldCharType="begin"/>
+      </w:r>
+      <w:r>
+        <w:instrText xml:space="preserve"> </w:instrText>
+      </w:r>
+      <w:r>
+        <w:rPr>
+          <w:rFonts w:hint="eastAsia"/>
+        </w:rPr>
+        <w:instrText>STYLEREF 1 \s</w:instrText>
+      </w:r>
+      <w:r>
+        <w:instrText xml:space="preserve"> </w:instrText>
+      </w:r>
+      <w:r>
+        <w:fldChar w:fldCharType="separate"/>
+      </w:r>
+      <w:r>
+        <w:rPr>
+          <w:noProof/>
+        </w:rPr>
+        <w:t>2</w:t>
+      </w:r>
+      <w:r>
+        <w:fldChar w:fldCharType="end"/>
+      </w:r>
+      <w:r>
+        <w:noBreakHyphen/>
+      </w:r>
+      <w:r>
+        <w:fldChar w:fldCharType="begin"/>
+      </w:r>
+      <w:r>
+        <w:instrText xml:space="preserve"> </w:instrText>
+      </w:r>
+      <w:r>
+        <w:rPr>
+          <w:rFonts w:hint="eastAsia"/>
+        </w:rPr>
+        <w:instrText xml:space="preserve">SEQ </w:instrText>
+      </w:r>
+      <w:r>
+        <w:rPr>
+          <w:rFonts w:hint="eastAsia"/>
+        </w:rPr>
+        <w:instrText>图</w:instrText>
+      </w:r>
+      <w:r>
+        <w:rPr>
+          <w:rFonts w:hint="eastAsia"/>
+        </w:rPr>
+        <w:instrText xml:space="preserve"> \* ARABIC \s 1</w:instrText>
+      </w:r>
+      <w:r>
+        <w:instrText xml:space="preserve"> </w:instrText>
+      </w:r>
+      <w:r>
+        <w:fldChar w:fldCharType="separate"/>
+      </w:r>
+      <w:r>
+        <w:rPr>
+          <w:noProof/>
+        </w:rPr>
+        <w:t>19</w:t>
+      </w:r>
+      <w:r>
+        <w:fldChar w:fldCharType="end"/>
+      </w:r>
+      <w:r>
+        <w:t xml:space="preserve"> </w:t>
+      </w:r>
+      <w:r>
+        <w:rPr>
+          <w:rFonts w:hint="eastAsia"/>
+        </w:rPr>
+        <w:t>最大长度规则设置</w:t>
+      </w:r>
+    </w:p>
+    <w:p>
+      <w:pPr>
+        <w:pStyle w:val="4"/>
+      </w:pPr>
+      <w:r>
+        <w:rPr>
+          <w:rFonts w:hint="eastAsia"/>
+        </w:rPr>
+        <w:t>差分对</w:t>
+      </w:r>
+      <w:r>
+        <w:rPr>
+          <w:rFonts w:hint="eastAsia"/>
+        </w:rPr>
+        <w:t>规则设置</w:t>
+      </w:r>
+    </w:p>
+    <w:p>
+      <w:pPr>
+        <w:ind w:firstLine="480"/>
+      </w:pPr>
+      <w:r>
+        <w:rPr>
+          <w:rFonts w:hint="eastAsia"/>
+        </w:rPr>
+        <w:t>将之前在</w:t>
+      </w:r>
+      <w:r>
+        <w:rPr>
+          <w:rFonts w:hint="eastAsia"/>
+        </w:rPr>
+        <w:t>S</w:t>
+      </w:r>
+      <w:r>
+        <w:t>I9000</w:t>
+      </w:r>
+      <w:r>
+        <w:rPr>
+          <w:rFonts w:hint="eastAsia"/>
+        </w:rPr>
+        <w:t>选择模型后计算的</w:t>
+      </w:r>
+      <w:proofErr w:type="gramStart"/>
+      <w:r>
+        <w:rPr>
+          <w:rFonts w:hint="eastAsia"/>
+        </w:rPr>
+        <w:t>差分线</w:t>
+      </w:r>
+      <w:proofErr w:type="gramEnd"/>
+      <w:r>
+        <w:rPr>
+          <w:rFonts w:hint="eastAsia"/>
+        </w:rPr>
+        <w:t>参数输入进</w:t>
+      </w:r>
+      <w:r>
+        <w:rPr>
+          <w:rFonts w:hint="eastAsia"/>
+        </w:rPr>
+        <w:t>A</w:t>
+      </w:r>
+      <w:r>
+        <w:t>D</w:t>
+      </w:r>
+      <w:r>
+        <w:rPr>
+          <w:rFonts w:hint="eastAsia"/>
+        </w:rPr>
+        <w:t>进行规则设置，如</w:t>
+      </w:r>
+      <w:r>
+        <w:fldChar w:fldCharType="begin"/>
+      </w:r>
+      <w:r>
+        <w:instrText xml:space="preserve"> </w:instrText>
+      </w:r>
+      <w:r>
+        <w:rPr>
+          <w:rFonts w:hint="eastAsia"/>
+        </w:rPr>
+        <w:instrText>REF _Ref90656729 \h</w:instrText>
+      </w:r>
+      <w:r>
+        <w:instrText xml:space="preserve"> </w:instrText>
+      </w:r>
+      <w:r>
+        <w:fldChar w:fldCharType="separate"/>
+      </w:r>
+      <w:r>
+        <w:rPr>
+          <w:rFonts w:hint="eastAsia"/>
+        </w:rPr>
+        <w:t>图</w:t>
+      </w:r>
+      <w:r>
+        <w:rPr>
+          <w:rFonts w:hint="eastAsia"/>
+        </w:rPr>
+        <w:t xml:space="preserve"> </w:t>
+      </w:r>
+      <w:r>
+        <w:rPr>
+          <w:noProof/>
+        </w:rPr>
+        <w:t>2</w:t>
+      </w:r>
+      <w:r>
+        <w:noBreakHyphen/>
+      </w:r>
+      <w:r>
+        <w:rPr>
+          <w:noProof/>
+        </w:rPr>
+        <w:t>17</w:t>
+      </w:r>
+      <w:r>
+        <w:fldChar w:fldCharType="end"/>
+      </w:r>
+      <w:r>
+        <w:rPr>
+          <w:rFonts w:hint="eastAsia"/>
+        </w:rPr>
+        <w:t>，其中</w:t>
+      </w:r>
+      <w:r>
+        <w:rPr>
+          <w:rFonts w:hint="eastAsia"/>
+        </w:rPr>
+        <w:t>S</w:t>
+      </w:r>
+      <w:r>
+        <w:t>1S2</w:t>
+      </w:r>
+      <w:r>
+        <w:rPr>
+          <w:rFonts w:hint="eastAsia"/>
+        </w:rPr>
+        <w:t>层不走差分线，所以我随意设置了</w:t>
+      </w:r>
+      <w:r>
+        <w:rPr>
+          <w:rFonts w:hint="eastAsia"/>
+        </w:rPr>
+        <w:t>1mil</w:t>
+      </w:r>
+      <w:r>
+        <w:rPr>
+          <w:rFonts w:hint="eastAsia"/>
+        </w:rPr>
+        <w:t>，宽度</w:t>
+      </w:r>
+      <w:r>
+        <w:rPr>
+          <w:rFonts w:hint="eastAsia"/>
+        </w:rPr>
+        <w:t>5</w:t>
+      </w:r>
+      <w:r>
+        <w:t>.9</w:t>
+      </w:r>
+      <w:r>
+        <w:rPr>
+          <w:rFonts w:hint="eastAsia"/>
+        </w:rPr>
+        <w:t>mil</w:t>
+      </w:r>
+      <w:r>
+        <w:rPr>
+          <w:rFonts w:hint="eastAsia"/>
+        </w:rPr>
+        <w:t>和间距</w:t>
+      </w:r>
+      <w:r>
+        <w:rPr>
+          <w:rFonts w:hint="eastAsia"/>
+        </w:rPr>
+        <w:t>8</w:t>
+      </w:r>
+      <w:r>
+        <w:t>.4</w:t>
+      </w:r>
+      <w:r>
+        <w:rPr>
+          <w:rFonts w:hint="eastAsia"/>
+        </w:rPr>
+        <w:t>mil</w:t>
+      </w:r>
+      <w:r>
+        <w:rPr>
+          <w:rFonts w:hint="eastAsia"/>
+        </w:rPr>
+        <w:t>是计算出来的参数，填入。</w:t>
+      </w:r>
+    </w:p>
+    <w:p>
+      <w:pPr>
+        <w:ind w:firstLineChars="0" w:firstLine="0"/>
+      </w:pPr>
+      <w:r>
+        <w:rPr>
+          <w:noProof/>
+        </w:rPr>
+        <w:lastRenderedPageBreak/>
+        <w:drawing>
+          <wp:inline distT="0" distB="0" distL="0" distR="0" wp14:anchorId="3D0AA0D6" wp14:editId="5BC90177">
+            <wp:extent cx="5906658" cy="3689350"/>
+            <wp:effectExtent l="0" t="0" r="0" b="6350"/>
+            <wp:docPr id="22" name="图片 22"/>
+            <wp:cNvGraphicFramePr>
+              <a:graphicFrameLocks xmlns:a="http://schemas.openxmlformats.org/drawingml/2006/main" noChangeAspect="1"/>
+            </wp:cNvGraphicFramePr>
+            <a:graphic xmlns:a="http://schemas.openxmlformats.org/drawingml/2006/main">
+              <a:graphicData uri="http://schemas.openxmlformats.org/drawingml/2006/picture">
+                <pic:pic xmlns:pic="http://schemas.openxmlformats.org/drawingml/2006/picture">
+                  <pic:nvPicPr>
+                    <pic:cNvPr id="1" name=""/>
+                    <pic:cNvPicPr/>
+                  </pic:nvPicPr>
+                  <pic:blipFill>
+                    <a:blip r:embed="rId29" cstate="print">
+                      <a:extLst>
+                        <a:ext uri="{28A0092B-C50C-407E-A947-70E740481C1C}">
+                          <a14:useLocalDpi xmlns:a14="http://schemas.microsoft.com/office/drawing/2010/main" val="0"/>
+                        </a:ext>
+                      </a:extLst>
+                    </a:blip>
+                    <a:stretch>
+                      <a:fillRect/>
+                    </a:stretch>
+                  </pic:blipFill>
+                  <pic:spPr>
+                    <a:xfrm>
+                      <a:off x="0" y="0"/>
                       <a:ext cx="5909839" cy="3691337"/>
                     </a:xfrm>
                     <a:prstGeom prst="rect">
@@ -7881,7 +8535,7 @@
         <w:pStyle w:val="a4"/>
         <w:ind w:firstLine="400"/>
       </w:pPr>
-      <w:bookmarkStart w:id="11" w:name="_Ref90656729"/>
+      <w:bookmarkStart w:id="14" w:name="_Ref90656729"/>
       <w:r>
         <w:rPr>
           <w:rFonts w:hint="eastAsia"/>
@@ -7958,12 +8612,12 @@
         <w:rPr>
           <w:noProof/>
         </w:rPr>
-        <w:t>17</w:t>
+        <w:t>20</w:t>
       </w:r>
       <w:r>
         <w:fldChar w:fldCharType="end"/>
       </w:r>
-      <w:bookmarkEnd w:id="11"/>
+      <w:bookmarkEnd w:id="14"/>
       <w:r>
         <w:t xml:space="preserve"> </w:t>
       </w:r>
@@ -8046,6 +8700,34 @@
     </w:p>
     <w:p>
       <w:pPr>
+        <w:ind w:firstLine="480"/>
+        <w:rPr>
+          <w:rFonts w:hint="eastAsia"/>
+        </w:rPr>
+      </w:pPr>
+      <w:r>
+        <w:rPr>
+          <w:rFonts w:hint="eastAsia"/>
+        </w:rPr>
+        <w:t>后续在布线阶段，经常会需要调整局部扇出方向，或是外移过孔，以留出等长、</w:t>
+      </w:r>
+      <w:proofErr w:type="gramStart"/>
+      <w:r>
+        <w:rPr>
+          <w:rFonts w:hint="eastAsia"/>
+        </w:rPr>
+        <w:t>差分线</w:t>
+      </w:r>
+      <w:proofErr w:type="gramEnd"/>
+      <w:r>
+        <w:rPr>
+          <w:rFonts w:hint="eastAsia"/>
+        </w:rPr>
+        <w:t>的布线通道。</w:t>
+      </w:r>
+    </w:p>
+    <w:p>
+      <w:pPr>
         <w:pStyle w:val="3"/>
       </w:pPr>
       <w:r>
@@ -8071,29 +8753,6 @@
     </w:p>
     <w:p>
       <w:pPr>
-        <w:pStyle w:val="4"/>
-      </w:pPr>
-      <w:r>
-        <w:rPr>
-          <w:rFonts w:hint="eastAsia"/>
-        </w:rPr>
-        <w:t>（</w:t>
-      </w:r>
-      <w:r>
-        <w:rPr>
-          <w:rFonts w:hint="eastAsia"/>
-        </w:rPr>
-        <w:t>1</w:t>
-      </w:r>
-      <w:r>
-        <w:rPr>
-          <w:rFonts w:hint="eastAsia"/>
-        </w:rPr>
-        <w:t>）等长线的布线和等长调整</w:t>
-      </w:r>
-    </w:p>
-    <w:p>
-      <w:pPr>
         <w:ind w:firstLine="480"/>
       </w:pPr>
       <w:r>
@@ -8121,8 +8780,11 @@
     <w:p>
       <w:pPr>
         <w:ind w:firstLine="480"/>
-      </w:pPr>
-      <w:hyperlink r:id="rId27" w:history="1">
+        <w:rPr>
+          <w:rFonts w:hint="eastAsia"/>
+        </w:rPr>
+      </w:pPr>
+      <w:hyperlink r:id="rId30" w:history="1">
         <w:r>
           <w:rPr>
             <w:rStyle w:val="a5"/>
@@ -8133,13 +8795,25 @@
     </w:p>
     <w:p>
       <w:pPr>
+        <w:pStyle w:val="4"/>
+        <w:numPr>
+          <w:ilvl w:val="3"/>
+          <w:numId w:val="11"/>
+        </w:numPr>
+      </w:pPr>
+      <w:r>
+        <w:rPr>
+          <w:rFonts w:hint="eastAsia"/>
+        </w:rPr>
+        <w:t>等长线的布线和等长调整</w:t>
+      </w:r>
+      <w:bookmarkStart w:id="15" w:name="_GoBack"/>
+      <w:bookmarkEnd w:id="15"/>
+    </w:p>
+    <w:p>
+      <w:pPr>
         <w:ind w:firstLine="480"/>
       </w:pPr>
-    </w:p>
-    <w:p>
-      <w:pPr>
-        <w:ind w:firstLine="480"/>
-      </w:pPr>
       <w:r>
         <w:rPr>
           <w:rFonts w:hint="eastAsia"/>
@@ -8151,21 +8825,6 @@
       <w:pPr>
         <w:pStyle w:val="4"/>
       </w:pPr>
-      <w:r>
-        <w:rPr>
-          <w:rFonts w:hint="eastAsia"/>
-        </w:rPr>
-        <w:t>（</w:t>
-      </w:r>
-      <w:r>
-        <w:t>2</w:t>
-      </w:r>
-      <w:r>
-        <w:rPr>
-          <w:rFonts w:hint="eastAsia"/>
-        </w:rPr>
-        <w:t>）</w:t>
-      </w:r>
       <w:proofErr w:type="gramStart"/>
       <w:r>
         <w:rPr>
@@ -8424,6 +9083,95 @@
     </w:lvl>
   </w:abstractNum>
   <w:abstractNum w:abstractNumId="2" w15:restartNumberingAfterBreak="0">
+    <w:nsid w:val="52D90338"/>
+    <w:multiLevelType w:val="hybridMultilevel"/>
+    <w:tmpl w:val="C1F8CC0A"/>
+    <w:lvl w:ilvl="0" w:tplc="9DFA1FEA">
+      <w:start w:val="1"/>
+      <w:numFmt w:val="decimal"/>
+      <w:lvlText w:val="（%1）"/>
+      <w:lvlJc w:val="left"/>
+      <w:pPr>
+        <w:ind w:left="720" w:hanging="720"/>
+      </w:pPr>
+      <w:rPr>
+        <w:rFonts w:hint="default"/>
+      </w:rPr>
+    </w:lvl>
+    <w:lvl w:ilvl="1" w:tplc="04090019" w:tentative="1">
+      <w:start w:val="1"/>
+      <w:numFmt w:val="lowerLetter"/>
+      <w:lvlText w:val="%2)"/>
+      <w:lvlJc w:val="left"/>
+      <w:pPr>
+        <w:ind w:left="840" w:hanging="420"/>
+      </w:pPr>
+    </w:lvl>
+    <w:lvl w:ilvl="2" w:tplc="0409001B" w:tentative="1">
+      <w:start w:val="1"/>
+      <w:numFmt w:val="lowerRoman"/>
+      <w:lvlText w:val="%3."/>
+      <w:lvlJc w:val="right"/>
+      <w:pPr>
+        <w:ind w:left="1260" w:hanging="420"/>
+      </w:pPr>
+    </w:lvl>
+    <w:lvl w:ilvl="3" w:tplc="0409000F" w:tentative="1">
+      <w:start w:val="1"/>
+      <w:numFmt w:val="decimal"/>
+      <w:lvlText w:val="%4."/>
+      <w:lvlJc w:val="left"/>
+      <w:pPr>
+        <w:ind w:left="1680" w:hanging="420"/>
+      </w:pPr>
+    </w:lvl>
+    <w:lvl w:ilvl="4" w:tplc="04090019" w:tentative="1">
+      <w:start w:val="1"/>
+      <w:numFmt w:val="lowerLetter"/>
+      <w:lvlText w:val="%5)"/>
+      <w:lvlJc w:val="left"/>
+      <w:pPr>
+        <w:ind w:left="2100" w:hanging="420"/>
+      </w:pPr>
+    </w:lvl>
+    <w:lvl w:ilvl="5" w:tplc="0409001B" w:tentative="1">
+      <w:start w:val="1"/>
+      <w:numFmt w:val="lowerRoman"/>
+      <w:lvlText w:val="%6."/>
+      <w:lvlJc w:val="right"/>
+      <w:pPr>
+        <w:ind w:left="2520" w:hanging="420"/>
+      </w:pPr>
+    </w:lvl>
+    <w:lvl w:ilvl="6" w:tplc="0409000F" w:tentative="1">
+      <w:start w:val="1"/>
+      <w:numFmt w:val="decimal"/>
+      <w:lvlText w:val="%7."/>
+      <w:lvlJc w:val="left"/>
+      <w:pPr>
+        <w:ind w:left="2940" w:hanging="420"/>
+      </w:pPr>
+    </w:lvl>
+    <w:lvl w:ilvl="7" w:tplc="04090019" w:tentative="1">
+      <w:start w:val="1"/>
+      <w:numFmt w:val="lowerLetter"/>
+      <w:lvlText w:val="%8)"/>
+      <w:lvlJc w:val="left"/>
+      <w:pPr>
+        <w:ind w:left="3360" w:hanging="420"/>
+      </w:pPr>
+    </w:lvl>
+    <w:lvl w:ilvl="8" w:tplc="0409001B" w:tentative="1">
+      <w:start w:val="1"/>
+      <w:numFmt w:val="lowerRoman"/>
+      <w:lvlText w:val="%9."/>
+      <w:lvlJc w:val="right"/>
+      <w:pPr>
+        <w:ind w:left="3780" w:hanging="420"/>
+      </w:pPr>
+    </w:lvl>
+  </w:abstractNum>
+  <w:abstractNum w:abstractNumId="3" w15:restartNumberingAfterBreak="0">
     <w:nsid w:val="70BE05FC"/>
     <w:multiLevelType w:val="multilevel"/>
     <w:tmpl w:val="D3DE95D0"/>
@@ -8485,6 +9233,121 @@
       <w:lvlJc w:val="left"/>
       <w:pPr>
         <w:ind w:left="1984" w:hanging="708"/>
+      </w:pPr>
+      <w:rPr>
+        <w:rFonts w:hint="eastAsia"/>
+      </w:rPr>
+    </w:lvl>
+    <w:lvl w:ilvl="4">
+      <w:start w:val="1"/>
+      <w:numFmt w:val="decimal"/>
+      <w:lvlText w:val="%1.%2.%3.%4.%5"/>
+      <w:lvlJc w:val="left"/>
+      <w:pPr>
+        <w:ind w:left="2551" w:hanging="850"/>
+      </w:pPr>
+      <w:rPr>
+        <w:rFonts w:hint="eastAsia"/>
+      </w:rPr>
+    </w:lvl>
+    <w:lvl w:ilvl="5">
+      <w:start w:val="1"/>
+      <w:numFmt w:val="decimal"/>
+      <w:lvlText w:val="%1.%2.%3.%4.%5.%6"/>
+      <w:lvlJc w:val="left"/>
+      <w:pPr>
+        <w:ind w:left="3260" w:hanging="1134"/>
+      </w:pPr>
+      <w:rPr>
+        <w:rFonts w:hint="eastAsia"/>
+      </w:rPr>
+    </w:lvl>
+    <w:lvl w:ilvl="6">
+      <w:start w:val="1"/>
+      <w:numFmt w:val="decimal"/>
+      <w:lvlText w:val="%1.%2.%3.%4.%5.%6.%7"/>
+      <w:lvlJc w:val="left"/>
+      <w:pPr>
+        <w:ind w:left="3827" w:hanging="1276"/>
+      </w:pPr>
+      <w:rPr>
+        <w:rFonts w:hint="eastAsia"/>
+      </w:rPr>
+    </w:lvl>
+    <w:lvl w:ilvl="7">
+      <w:start w:val="1"/>
+      <w:numFmt w:val="decimal"/>
+      <w:lvlText w:val="%1.%2.%3.%4.%5.%6.%7.%8"/>
+      <w:lvlJc w:val="left"/>
+      <w:pPr>
+        <w:ind w:left="4394" w:hanging="1418"/>
+      </w:pPr>
+      <w:rPr>
+        <w:rFonts w:hint="eastAsia"/>
+      </w:rPr>
+    </w:lvl>
+    <w:lvl w:ilvl="8">
+      <w:start w:val="1"/>
+      <w:numFmt w:val="decimal"/>
+      <w:lvlText w:val="%1.%2.%3.%4.%5.%6.%7.%8.%9"/>
+      <w:lvlJc w:val="left"/>
+      <w:pPr>
+        <w:ind w:left="5102" w:hanging="1700"/>
+      </w:pPr>
+      <w:rPr>
+        <w:rFonts w:hint="eastAsia"/>
+      </w:rPr>
+    </w:lvl>
+  </w:abstractNum>
+  <w:abstractNum w:abstractNumId="4" w15:restartNumberingAfterBreak="0">
+    <w:nsid w:val="740953A3"/>
+    <w:multiLevelType w:val="multilevel"/>
+    <w:tmpl w:val="37B484F4"/>
+    <w:lvl w:ilvl="0">
+      <w:start w:val="1"/>
+      <w:numFmt w:val="decimal"/>
+      <w:lvlText w:val="%1"/>
+      <w:lvlJc w:val="left"/>
+      <w:pPr>
+        <w:ind w:left="425" w:hanging="425"/>
+      </w:pPr>
+      <w:rPr>
+        <w:rFonts w:hint="eastAsia"/>
+      </w:rPr>
+    </w:lvl>
+    <w:lvl w:ilvl="1">
+      <w:start w:val="1"/>
+      <w:numFmt w:val="decimal"/>
+      <w:lvlText w:val="%1.%2"/>
+      <w:lvlJc w:val="left"/>
+      <w:pPr>
+        <w:ind w:left="992" w:hanging="567"/>
+      </w:pPr>
+      <w:rPr>
+        <w:rFonts w:hint="eastAsia"/>
+      </w:rPr>
+    </w:lvl>
+    <w:lvl w:ilvl="2">
+      <w:start w:val="1"/>
+      <w:numFmt w:val="decimal"/>
+      <w:lvlText w:val="%1.%2.%3"/>
+      <w:lvlJc w:val="left"/>
+      <w:pPr>
+        <w:ind w:left="1418" w:hanging="567"/>
+      </w:pPr>
+      <w:rPr>
+        <w:rFonts w:hint="eastAsia"/>
+      </w:rPr>
+    </w:lvl>
+    <w:lvl w:ilvl="3">
+      <w:start w:val="1"/>
+      <w:numFmt w:val="decimal"/>
+      <w:pStyle w:val="4"/>
+      <w:suff w:val="nothing"/>
+      <w:lvlText w:val="（%4）"/>
+      <w:lvlJc w:val="left"/>
+      <w:pPr>
+        <w:ind w:left="0" w:firstLine="0"/>
       </w:pPr>
       <w:rPr>
         <w:rFonts w:hint="eastAsia"/>
@@ -8585,10 +9448,139 @@
     </w:lvlOverride>
   </w:num>
   <w:num w:numId="3">
-    <w:abstractNumId w:val="2"/>
+    <w:abstractNumId w:val="3"/>
   </w:num>
   <w:num w:numId="4">
     <w:abstractNumId w:val="0"/>
+  </w:num>
+  <w:num w:numId="5">
+    <w:abstractNumId w:val="4"/>
+  </w:num>
+  <w:num w:numId="6">
+    <w:abstractNumId w:val="4"/>
+  </w:num>
+  <w:num w:numId="7">
+    <w:abstractNumId w:val="2"/>
+  </w:num>
+  <w:num w:numId="8">
+    <w:abstractNumId w:val="4"/>
+    <w:lvlOverride w:ilvl="0">
+      <w:startOverride w:val="1"/>
+    </w:lvlOverride>
+    <w:lvlOverride w:ilvl="1">
+      <w:startOverride w:val="1"/>
+    </w:lvlOverride>
+    <w:lvlOverride w:ilvl="2">
+      <w:startOverride w:val="1"/>
+    </w:lvlOverride>
+    <w:lvlOverride w:ilvl="3">
+      <w:startOverride w:val="1"/>
+    </w:lvlOverride>
+    <w:lvlOverride w:ilvl="4">
+      <w:startOverride w:val="1"/>
+    </w:lvlOverride>
+    <w:lvlOverride w:ilvl="5">
+      <w:startOverride w:val="1"/>
+    </w:lvlOverride>
+    <w:lvlOverride w:ilvl="6">
+      <w:startOverride w:val="1"/>
+    </w:lvlOverride>
+    <w:lvlOverride w:ilvl="7">
+      <w:startOverride w:val="1"/>
+    </w:lvlOverride>
+    <w:lvlOverride w:ilvl="8">
+      <w:startOverride w:val="1"/>
+    </w:lvlOverride>
+  </w:num>
+  <w:num w:numId="9">
+    <w:abstractNumId w:val="4"/>
+    <w:lvlOverride w:ilvl="0">
+      <w:startOverride w:val="1"/>
+    </w:lvlOverride>
+    <w:lvlOverride w:ilvl="1">
+      <w:startOverride w:val="1"/>
+    </w:lvlOverride>
+    <w:lvlOverride w:ilvl="2">
+      <w:startOverride w:val="1"/>
+    </w:lvlOverride>
+    <w:lvlOverride w:ilvl="3">
+      <w:startOverride w:val="1"/>
+    </w:lvlOverride>
+    <w:lvlOverride w:ilvl="4">
+      <w:startOverride w:val="1"/>
+    </w:lvlOverride>
+    <w:lvlOverride w:ilvl="5">
+      <w:startOverride w:val="1"/>
+    </w:lvlOverride>
+    <w:lvlOverride w:ilvl="6">
+      <w:startOverride w:val="1"/>
+    </w:lvlOverride>
+    <w:lvlOverride w:ilvl="7">
+      <w:startOverride w:val="1"/>
+    </w:lvlOverride>
+    <w:lvlOverride w:ilvl="8">
+      <w:startOverride w:val="1"/>
+    </w:lvlOverride>
+  </w:num>
+  <w:num w:numId="10">
+    <w:abstractNumId w:val="4"/>
+    <w:lvlOverride w:ilvl="0">
+      <w:startOverride w:val="1"/>
+    </w:lvlOverride>
+    <w:lvlOverride w:ilvl="1">
+      <w:startOverride w:val="1"/>
+    </w:lvlOverride>
+    <w:lvlOverride w:ilvl="2">
+      <w:startOverride w:val="1"/>
+    </w:lvlOverride>
+    <w:lvlOverride w:ilvl="3">
+      <w:startOverride w:val="1"/>
+    </w:lvlOverride>
+    <w:lvlOverride w:ilvl="4">
+      <w:startOverride w:val="1"/>
+    </w:lvlOverride>
+    <w:lvlOverride w:ilvl="5">
+      <w:startOverride w:val="1"/>
+    </w:lvlOverride>
+    <w:lvlOverride w:ilvl="6">
+      <w:startOverride w:val="1"/>
+    </w:lvlOverride>
+    <w:lvlOverride w:ilvl="7">
+      <w:startOverride w:val="1"/>
+    </w:lvlOverride>
+    <w:lvlOverride w:ilvl="8">
+      <w:startOverride w:val="1"/>
+    </w:lvlOverride>
+  </w:num>
+  <w:num w:numId="11">
+    <w:abstractNumId w:val="4"/>
+    <w:lvlOverride w:ilvl="0">
+      <w:startOverride w:val="1"/>
+    </w:lvlOverride>
+    <w:lvlOverride w:ilvl="1">
+      <w:startOverride w:val="1"/>
+    </w:lvlOverride>
+    <w:lvlOverride w:ilvl="2">
+      <w:startOverride w:val="1"/>
+    </w:lvlOverride>
+    <w:lvlOverride w:ilvl="3">
+      <w:startOverride w:val="1"/>
+    </w:lvlOverride>
+    <w:lvlOverride w:ilvl="4">
+      <w:startOverride w:val="1"/>
+    </w:lvlOverride>
+    <w:lvlOverride w:ilvl="5">
+      <w:startOverride w:val="1"/>
+    </w:lvlOverride>
+    <w:lvlOverride w:ilvl="6">
+      <w:startOverride w:val="1"/>
+    </w:lvlOverride>
+    <w:lvlOverride w:ilvl="7">
+      <w:startOverride w:val="1"/>
+    </w:lvlOverride>
+    <w:lvlOverride w:ilvl="8">
+      <w:startOverride w:val="1"/>
+    </w:lvlOverride>
   </w:num>
 </w:numbering>
 </file>
@@ -9074,6 +10066,10 @@
     <w:qFormat/>
     <w:rsid w:val="000C21D3"/>
     <w:pPr>
+      <w:numPr>
+        <w:ilvl w:val="3"/>
+        <w:numId w:val="6"/>
+      </w:numPr>
       <w:spacing w:line="360" w:lineRule="auto"/>
       <w:outlineLvl w:val="3"/>
     </w:pPr>
@@ -9511,7 +10507,7 @@
 </file>
 
 <file path=customXml/itemProps1.xml><?xml version="1.0" encoding="utf-8"?>
-<ds:datastoreItem xmlns:ds="http://schemas.openxmlformats.org/officeDocument/2006/customXml" ds:itemID="{BFD2D3FD-601A-48F5-B892-3ED0E8D445A8}">
+<ds:datastoreItem xmlns:ds="http://schemas.openxmlformats.org/officeDocument/2006/customXml" ds:itemID="{2D0D059D-15C2-4F5B-9D47-03D2216F79EB}">
   <ds:schemaRefs>
     <ds:schemaRef ds:uri="http://schemas.openxmlformats.org/officeDocument/2006/bibliography"/>
   </ds:schemaRefs>

--- a/AD高速板入门.docx
+++ b/AD高速板入门.docx
@@ -730,7 +730,7 @@
           <w:noProof/>
         </w:rPr>
         <w:drawing>
-          <wp:inline distT="0" distB="0" distL="0" distR="0">
+          <wp:inline distT="0" distB="0" distL="0" distR="0" wp14:anchorId="3EEFF38E" wp14:editId="165F5851">
             <wp:extent cx="5257800" cy="3344838"/>
             <wp:effectExtent l="0" t="0" r="0" b="8255"/>
             <wp:docPr id="3" name="图片 3"/>
@@ -1015,7 +1015,7 @@
           <w:noProof/>
         </w:rPr>
         <w:drawing>
-          <wp:inline distT="0" distB="0" distL="0" distR="0">
+          <wp:inline distT="0" distB="0" distL="0" distR="0" wp14:anchorId="62CBEB13" wp14:editId="440614F7">
             <wp:extent cx="5638800" cy="3783296"/>
             <wp:effectExtent l="0" t="0" r="0" b="8255"/>
             <wp:docPr id="4" name="图片 4"/>
@@ -1305,7 +1305,28 @@
         <w:rPr>
           <w:rFonts w:hint="eastAsia"/>
         </w:rPr>
-        <w:t>准备阶段</w:t>
+        <w:t>原理图</w:t>
+      </w:r>
+      <w:r>
+        <w:rPr>
+          <w:rFonts w:hint="eastAsia"/>
+        </w:rPr>
+        <w:t>设计和</w:t>
+      </w:r>
+      <w:r>
+        <w:rPr>
+          <w:rFonts w:hint="eastAsia"/>
+        </w:rPr>
+        <w:t>P</w:t>
+      </w:r>
+      <w:r>
+        <w:t>CB</w:t>
+      </w:r>
+      <w:r>
+        <w:rPr>
+          <w:rFonts w:hint="eastAsia"/>
+        </w:rPr>
+        <w:t>布局</w:t>
       </w:r>
     </w:p>
     <w:p>
@@ -1424,7 +1445,7 @@
           <w:noProof/>
         </w:rPr>
         <w:drawing>
-          <wp:inline distT="0" distB="0" distL="0" distR="0">
+          <wp:inline distT="0" distB="0" distL="0" distR="0" wp14:anchorId="385F1223" wp14:editId="32478A5A">
             <wp:extent cx="5274310" cy="2918460"/>
             <wp:effectExtent l="0" t="0" r="2540" b="0"/>
             <wp:docPr id="2" name="图片 2"/>
@@ -1654,7 +1675,7 @@
           <w:noProof/>
         </w:rPr>
         <w:drawing>
-          <wp:inline distT="0" distB="0" distL="0" distR="0">
+          <wp:inline distT="0" distB="0" distL="0" distR="0" wp14:anchorId="7D937D07" wp14:editId="1E3069AF">
             <wp:extent cx="3764606" cy="2004234"/>
             <wp:effectExtent l="0" t="0" r="7620" b="0"/>
             <wp:docPr id="5" name="图片 5"/>
@@ -1874,18 +1895,27 @@
           <w:rFonts w:hint="eastAsia"/>
         </w:rPr>
         <w:lastRenderedPageBreak/>
-        <w:t>布线（重点）阶段</w:t>
+        <w:t>布线（重点）</w:t>
       </w:r>
     </w:p>
     <w:p>
       <w:pPr>
         <w:ind w:firstLine="480"/>
-      </w:pPr>
-      <w:r>
-        <w:rPr>
-          <w:rFonts w:hint="eastAsia"/>
-        </w:rPr>
-        <w:t>该阶段是高速</w:t>
+        <w:rPr>
+          <w:rFonts w:hint="eastAsia"/>
+        </w:rPr>
+      </w:pPr>
+      <w:r>
+        <w:rPr>
+          <w:rFonts w:hint="eastAsia"/>
+        </w:rPr>
+        <w:t>布线</w:t>
+      </w:r>
+      <w:r>
+        <w:rPr>
+          <w:rFonts w:hint="eastAsia"/>
+        </w:rPr>
+        <w:t>是高速</w:t>
       </w:r>
       <w:r>
         <w:rPr>
@@ -1940,6 +1970,198 @@
           <w:rFonts w:hint="eastAsia"/>
         </w:rPr>
         <w:t>。</w:t>
+      </w:r>
+      <w:r>
+        <w:rPr>
+          <w:rFonts w:hint="eastAsia"/>
+        </w:rPr>
+        <w:t>低速</w:t>
+      </w:r>
+      <w:r>
+        <w:rPr>
+          <w:rFonts w:hint="eastAsia"/>
+        </w:rPr>
+        <w:t>P</w:t>
+      </w:r>
+      <w:r>
+        <w:t xml:space="preserve">CB </w:t>
+      </w:r>
+      <w:r>
+        <w:rPr>
+          <w:rFonts w:hint="eastAsia"/>
+        </w:rPr>
+        <w:t>layout</w:t>
+      </w:r>
+      <w:r>
+        <w:rPr>
+          <w:rFonts w:hint="eastAsia"/>
+        </w:rPr>
+        <w:t>时，很多人喜欢布局完成后直接拉线，规则设置、</w:t>
+      </w:r>
+      <w:r>
+        <w:rPr>
+          <w:rFonts w:hint="eastAsia"/>
+        </w:rPr>
+        <w:t>D</w:t>
+      </w:r>
+      <w:r>
+        <w:t>RC</w:t>
+      </w:r>
+      <w:r>
+        <w:rPr>
+          <w:rFonts w:hint="eastAsia"/>
+        </w:rPr>
+        <w:t>等很少会有关注，布线时也很随意，只需要考虑连通即可。从低速</w:t>
+      </w:r>
+      <w:r>
+        <w:rPr>
+          <w:rFonts w:hint="eastAsia"/>
+        </w:rPr>
+        <w:t>P</w:t>
+      </w:r>
+      <w:r>
+        <w:t xml:space="preserve">CB </w:t>
+      </w:r>
+      <w:r>
+        <w:rPr>
+          <w:rFonts w:hint="eastAsia"/>
+        </w:rPr>
+        <w:t>layout</w:t>
+      </w:r>
+      <w:r>
+        <w:rPr>
+          <w:rFonts w:hint="eastAsia"/>
+        </w:rPr>
+        <w:t>转到高速</w:t>
+      </w:r>
+      <w:r>
+        <w:rPr>
+          <w:rFonts w:hint="eastAsia"/>
+        </w:rPr>
+        <w:t>P</w:t>
+      </w:r>
+      <w:r>
+        <w:t>CB</w:t>
+      </w:r>
+      <w:r>
+        <w:rPr>
+          <w:rFonts w:hint="eastAsia"/>
+        </w:rPr>
+        <w:t xml:space="preserve"> layout</w:t>
+      </w:r>
+      <w:r>
+        <w:rPr>
+          <w:rFonts w:hint="eastAsia"/>
+        </w:rPr>
+        <w:t>时，可能会带上一些不好的习惯。其实，</w:t>
+      </w:r>
+      <w:r>
+        <w:rPr>
+          <w:rFonts w:hint="eastAsia"/>
+          <w:b/>
+        </w:rPr>
+        <w:t>高速</w:t>
+      </w:r>
+      <w:r>
+        <w:rPr>
+          <w:rFonts w:hint="eastAsia"/>
+          <w:b/>
+        </w:rPr>
+        <w:t>P</w:t>
+      </w:r>
+      <w:r>
+        <w:rPr>
+          <w:b/>
+        </w:rPr>
+        <w:t xml:space="preserve">CB </w:t>
+      </w:r>
+      <w:r>
+        <w:rPr>
+          <w:rFonts w:hint="eastAsia"/>
+          <w:b/>
+        </w:rPr>
+        <w:t>layout</w:t>
+      </w:r>
+      <w:r>
+        <w:rPr>
+          <w:rFonts w:hint="eastAsia"/>
+          <w:b/>
+        </w:rPr>
+        <w:t>在布线之前需要做好充足的准备，匆匆忙忙直接开始布线和拉等长，即使拉出来了，要么就是实际工艺上无法生产，要么就是设计上存在很多缺陷和隐患</w:t>
+      </w:r>
+      <w:r>
+        <w:rPr>
+          <w:rFonts w:hint="eastAsia"/>
+          <w:b/>
+        </w:rPr>
+        <w:t>，最后又得倒回重新开始布线</w:t>
+      </w:r>
+      <w:r>
+        <w:rPr>
+          <w:rFonts w:hint="eastAsia"/>
+        </w:rPr>
+        <w:t>。布线的正确性和优化，是</w:t>
+      </w:r>
+      <w:proofErr w:type="gramStart"/>
+      <w:r>
+        <w:rPr>
+          <w:rFonts w:hint="eastAsia"/>
+        </w:rPr>
+        <w:t>全阶段</w:t>
+      </w:r>
+      <w:proofErr w:type="gramEnd"/>
+      <w:r>
+        <w:rPr>
+          <w:rFonts w:hint="eastAsia"/>
+        </w:rPr>
+        <w:t>都需要考虑的，而不是仅仅在拉等长线时才考虑。从一开始就带着全局的意识去布线，是高速</w:t>
+      </w:r>
+      <w:r>
+        <w:rPr>
+          <w:rFonts w:hint="eastAsia"/>
+        </w:rPr>
+        <w:t>P</w:t>
+      </w:r>
+      <w:r>
+        <w:t>CB</w:t>
+      </w:r>
+      <w:r>
+        <w:rPr>
+          <w:rFonts w:hint="eastAsia"/>
+        </w:rPr>
+        <w:t>布线的基本要求。</w:t>
+      </w:r>
+      <w:r>
+        <w:rPr>
+          <w:rFonts w:hint="eastAsia"/>
+        </w:rPr>
+        <w:t>这一部分的层叠、阻抗、规则设置</w:t>
+      </w:r>
+      <w:r>
+        <w:rPr>
+          <w:rFonts w:hint="eastAsia"/>
+        </w:rPr>
+        <w:t>应</w:t>
+      </w:r>
+      <w:r>
+        <w:rPr>
+          <w:rFonts w:hint="eastAsia"/>
+        </w:rPr>
+        <w:t>认真对待，在布线开始前应做好这方面的</w:t>
+      </w:r>
+      <w:r>
+        <w:rPr>
+          <w:rFonts w:hint="eastAsia"/>
+        </w:rPr>
+        <w:t>准备，未雨绸缪总</w:t>
+      </w:r>
+      <w:bookmarkStart w:id="0" w:name="_GoBack"/>
+      <w:bookmarkEnd w:id="0"/>
+      <w:r>
+        <w:rPr>
+          <w:rFonts w:hint="eastAsia"/>
+        </w:rPr>
+        <w:t>胜于亡羊补牢。</w:t>
       </w:r>
     </w:p>
     <w:p>
@@ -2452,7 +2674,14 @@
         <w:rPr>
           <w:rFonts w:hint="eastAsia"/>
         </w:rPr>
-        <w:t>设计时基本是信号层</w:t>
+        <w:t>设计时基本是信</w:t>
+      </w:r>
+      <w:r>
+        <w:rPr>
+          <w:rFonts w:hint="eastAsia"/>
+        </w:rPr>
+        <w:lastRenderedPageBreak/>
+        <w:t>号层</w:t>
       </w:r>
       <w:r>
         <w:rPr>
@@ -2695,14 +2924,7 @@
         <w:rPr>
           <w:rFonts w:hint="eastAsia"/>
         </w:rPr>
-        <w:t>层叠设计确定完成后，有了确定的层数和信号、参考层分布，理论上本来是</w:t>
-      </w:r>
-      <w:r>
-        <w:rPr>
-          <w:rFonts w:hint="eastAsia"/>
-        </w:rPr>
-        <w:lastRenderedPageBreak/>
-        <w:t>可以直接开始进行阻抗计算出线宽</w:t>
+        <w:t>层叠设计确定完成后，有了确定的层数和信号、参考层分布，理论上本来是可以直接开始进行阻抗计算出线宽</w:t>
       </w:r>
       <w:proofErr w:type="gramStart"/>
       <w:r>
@@ -2840,7 +3062,7 @@
           <w:noProof/>
         </w:rPr>
         <w:drawing>
-          <wp:inline distT="0" distB="0" distL="0" distR="0">
+          <wp:inline distT="0" distB="0" distL="0" distR="0" wp14:anchorId="42532708" wp14:editId="0B0D2A30">
             <wp:extent cx="5274310" cy="1510665"/>
             <wp:effectExtent l="0" t="0" r="2540" b="0"/>
             <wp:docPr id="7" name="图片 7"/>
@@ -3004,7 +3226,7 @@
           <w:noProof/>
         </w:rPr>
         <w:drawing>
-          <wp:inline distT="0" distB="0" distL="0" distR="0">
+          <wp:inline distT="0" distB="0" distL="0" distR="0" wp14:anchorId="13182378" wp14:editId="201576A2">
             <wp:extent cx="5274310" cy="1740522"/>
             <wp:effectExtent l="0" t="0" r="2540" b="0"/>
             <wp:docPr id="6" name="图片 6" descr="11.png"/>
@@ -3242,8 +3464,9 @@
         <w:rPr>
           <w:noProof/>
         </w:rPr>
+        <w:lastRenderedPageBreak/>
         <w:drawing>
-          <wp:inline distT="0" distB="0" distL="0" distR="0">
+          <wp:inline distT="0" distB="0" distL="0" distR="0" wp14:anchorId="7274D5A1" wp14:editId="073464D9">
             <wp:extent cx="5274310" cy="2701925"/>
             <wp:effectExtent l="0" t="0" r="2540" b="3175"/>
             <wp:docPr id="8" name="图片 8"/>
@@ -3422,525 +3645,525 @@
         <w:rPr>
           <w:rFonts w:hint="eastAsia"/>
         </w:rPr>
+        <w:t>有些厂家，像华秋</w:t>
+      </w:r>
+      <w:r>
+        <w:rPr>
+          <w:rFonts w:hint="eastAsia"/>
+        </w:rPr>
+        <w:t>P</w:t>
+      </w:r>
+      <w:r>
+        <w:t>CB</w:t>
+      </w:r>
+      <w:r>
+        <w:rPr>
+          <w:rFonts w:hint="eastAsia"/>
+        </w:rPr>
+        <w:t>会直接给出线宽建议，这个时候可以以他们的建议为准进行设计，因为再怎么自己进行阻抗计算，最终的阻抗匹配都需要厂家帮助进行调整。</w:t>
+      </w:r>
+    </w:p>
+    <w:p>
+      <w:pPr>
+        <w:pStyle w:val="3"/>
+      </w:pPr>
+      <w:r>
+        <w:rPr>
+          <w:rFonts w:hint="eastAsia"/>
+        </w:rPr>
+        <w:t>阻抗计算</w:t>
+      </w:r>
+    </w:p>
+    <w:p>
+      <w:pPr>
+        <w:ind w:firstLine="480"/>
+      </w:pPr>
+      <w:r>
+        <w:rPr>
+          <w:rFonts w:hint="eastAsia"/>
+        </w:rPr>
+        <w:t>需要控制阻抗的线有两类，单端线和差分线，单端阻抗通常设计为</w:t>
+      </w:r>
+      <w:r>
+        <w:rPr>
+          <w:rFonts w:hint="eastAsia"/>
+        </w:rPr>
+        <w:t>5</w:t>
+      </w:r>
+      <w:r>
+        <w:t>0</w:t>
+      </w:r>
+      <w:r>
+        <w:rPr>
+          <w:rFonts w:hint="eastAsia"/>
+        </w:rPr>
+        <w:t>欧姆，差分通常为</w:t>
+      </w:r>
+      <w:r>
+        <w:rPr>
+          <w:rFonts w:hint="eastAsia"/>
+        </w:rPr>
+        <w:t>1</w:t>
+      </w:r>
+      <w:r>
+        <w:t>00</w:t>
+      </w:r>
+      <w:r>
+        <w:rPr>
+          <w:rFonts w:hint="eastAsia"/>
+        </w:rPr>
+        <w:t>欧姆，但</w:t>
+      </w:r>
+      <w:r>
+        <w:rPr>
+          <w:rFonts w:hint="eastAsia"/>
+        </w:rPr>
+        <w:t>U</w:t>
+      </w:r>
+      <w:r>
+        <w:t>SB</w:t>
+      </w:r>
+      <w:proofErr w:type="gramStart"/>
+      <w:r>
+        <w:rPr>
+          <w:rFonts w:hint="eastAsia"/>
+        </w:rPr>
+        <w:t>差分线</w:t>
+      </w:r>
+      <w:proofErr w:type="gramEnd"/>
+      <w:r>
+        <w:rPr>
+          <w:rFonts w:hint="eastAsia"/>
+        </w:rPr>
+        <w:t>为</w:t>
+      </w:r>
+      <w:r>
+        <w:t>90</w:t>
+      </w:r>
+      <w:r>
+        <w:rPr>
+          <w:rFonts w:hint="eastAsia"/>
+        </w:rPr>
+        <w:t>欧姆。</w:t>
+      </w:r>
+    </w:p>
+    <w:p>
+      <w:pPr>
+        <w:ind w:firstLineChars="0" w:firstLine="0"/>
+      </w:pPr>
+      <w:r>
+        <w:rPr>
+          <w:rFonts w:hint="eastAsia"/>
+        </w:rPr>
+        <w:t>一般使用</w:t>
+      </w:r>
+      <w:r>
+        <w:rPr>
+          <w:rFonts w:hint="eastAsia"/>
+        </w:rPr>
+        <w:t>S</w:t>
+      </w:r>
+      <w:r>
+        <w:t>I9000</w:t>
+      </w:r>
+      <w:r>
+        <w:rPr>
+          <w:rFonts w:hint="eastAsia"/>
+        </w:rPr>
+        <w:t>软件，选择模型输入参数进行计算</w:t>
+      </w:r>
+      <w:r>
+        <w:rPr>
+          <w:rFonts w:hint="eastAsia"/>
+        </w:rPr>
+        <w:t>即可，通常</w:t>
+      </w:r>
+      <w:proofErr w:type="gramStart"/>
+      <w:r>
+        <w:rPr>
+          <w:rFonts w:hint="eastAsia"/>
+        </w:rPr>
+        <w:t>使用覆油微带线</w:t>
+      </w:r>
+      <w:proofErr w:type="gramEnd"/>
+      <w:r>
+        <w:rPr>
+          <w:rFonts w:hint="eastAsia"/>
+        </w:rPr>
+        <w:t>、带状线，与单端或者差分组合起来共有</w:t>
+      </w:r>
+      <w:r>
+        <w:rPr>
+          <w:rFonts w:hint="eastAsia"/>
+        </w:rPr>
+        <w:t>4</w:t>
+      </w:r>
+      <w:r>
+        <w:rPr>
+          <w:rFonts w:hint="eastAsia"/>
+        </w:rPr>
+        <w:t>个常用模型：</w:t>
+      </w:r>
+      <w:proofErr w:type="gramStart"/>
+      <w:r>
+        <w:rPr>
+          <w:rFonts w:hint="eastAsia"/>
+        </w:rPr>
+        <w:t>单端覆油微带线</w:t>
+      </w:r>
+      <w:proofErr w:type="gramEnd"/>
+      <w:r>
+        <w:rPr>
+          <w:rFonts w:hint="eastAsia"/>
+        </w:rPr>
+        <w:t>、单端带状线、差分</w:t>
+      </w:r>
+      <w:proofErr w:type="gramStart"/>
+      <w:r>
+        <w:rPr>
+          <w:rFonts w:hint="eastAsia"/>
+        </w:rPr>
+        <w:t>对覆油</w:t>
+      </w:r>
+      <w:proofErr w:type="gramEnd"/>
+      <w:r>
+        <w:rPr>
+          <w:rFonts w:hint="eastAsia"/>
+        </w:rPr>
+        <w:t>微带线、差分</w:t>
+      </w:r>
+      <w:proofErr w:type="gramStart"/>
+      <w:r>
+        <w:rPr>
+          <w:rFonts w:hint="eastAsia"/>
+        </w:rPr>
+        <w:t>对覆油</w:t>
+      </w:r>
+      <w:proofErr w:type="gramEnd"/>
+      <w:r>
+        <w:rPr>
+          <w:rFonts w:hint="eastAsia"/>
+        </w:rPr>
+        <w:t>带状线。</w:t>
+      </w:r>
+    </w:p>
+    <w:p>
+      <w:pPr>
+        <w:ind w:firstLine="480"/>
+      </w:pPr>
+      <w:r>
+        <w:rPr>
+          <w:rFonts w:hint="eastAsia"/>
+        </w:rPr>
+        <w:t>如</w:t>
+      </w:r>
+      <w:r>
+        <w:fldChar w:fldCharType="begin"/>
+      </w:r>
+      <w:r>
+        <w:instrText xml:space="preserve"> REF _Ref90654260 \h </w:instrText>
+      </w:r>
+      <w:r>
+        <w:fldChar w:fldCharType="separate"/>
+      </w:r>
+      <w:r>
+        <w:rPr>
+          <w:rFonts w:hint="eastAsia"/>
+        </w:rPr>
+        <w:t>图</w:t>
+      </w:r>
+      <w:r>
+        <w:rPr>
+          <w:rFonts w:hint="eastAsia"/>
+        </w:rPr>
+        <w:t xml:space="preserve"> </w:t>
+      </w:r>
+      <w:r>
+        <w:rPr>
+          <w:noProof/>
+        </w:rPr>
+        <w:t>2</w:t>
+      </w:r>
+      <w:r>
+        <w:noBreakHyphen/>
+      </w:r>
+      <w:r>
+        <w:rPr>
+          <w:noProof/>
+        </w:rPr>
+        <w:t>6</w:t>
+      </w:r>
+      <w:r>
+        <w:fldChar w:fldCharType="end"/>
+      </w:r>
+      <w:r>
+        <w:rPr>
+          <w:rFonts w:hint="eastAsia"/>
+        </w:rPr>
+        <w:t>，</w:t>
+      </w:r>
+      <w:r>
+        <w:rPr>
+          <w:rFonts w:hint="eastAsia"/>
+        </w:rPr>
+        <w:t>是我</w:t>
+      </w:r>
+      <w:proofErr w:type="gramStart"/>
+      <w:r>
+        <w:rPr>
+          <w:rFonts w:hint="eastAsia"/>
+        </w:rPr>
+        <w:t>在立创</w:t>
+      </w:r>
+      <w:proofErr w:type="gramEnd"/>
+      <w:r>
+        <w:rPr>
+          <w:rFonts w:hint="eastAsia"/>
+        </w:rPr>
+        <w:t>P</w:t>
+      </w:r>
+      <w:r>
+        <w:t>CB6</w:t>
+      </w:r>
+      <w:r>
+        <w:rPr>
+          <w:rFonts w:hint="eastAsia"/>
+        </w:rPr>
+        <w:t>层</w:t>
+      </w:r>
+      <w:r>
+        <w:rPr>
+          <w:rFonts w:hint="eastAsia"/>
+        </w:rPr>
+        <w:t>J</w:t>
+      </w:r>
+      <w:r>
+        <w:t>LC2313</w:t>
+      </w:r>
+      <w:r>
+        <w:rPr>
+          <w:rFonts w:hint="eastAsia"/>
+        </w:rPr>
+        <w:t>层压结构给定参数</w:t>
+      </w:r>
+      <w:proofErr w:type="gramStart"/>
+      <w:r>
+        <w:rPr>
+          <w:rFonts w:hint="eastAsia"/>
+        </w:rPr>
+        <w:t>下计算</w:t>
+      </w:r>
+      <w:proofErr w:type="gramEnd"/>
+      <w:r>
+        <w:rPr>
+          <w:rFonts w:hint="eastAsia"/>
+        </w:rPr>
+        <w:t>的单端</w:t>
+      </w:r>
+      <w:r>
+        <w:rPr>
+          <w:rFonts w:hint="eastAsia"/>
+        </w:rPr>
+        <w:t>5</w:t>
+      </w:r>
+      <w:r>
+        <w:t>0R</w:t>
+      </w:r>
+      <w:r>
+        <w:rPr>
+          <w:rFonts w:hint="eastAsia"/>
+        </w:rPr>
+        <w:t>阻抗。</w:t>
+      </w:r>
+      <w:r>
+        <w:rPr>
+          <w:rFonts w:hint="eastAsia"/>
+        </w:rPr>
+        <w:t>左边三个</w:t>
+      </w:r>
+      <w:proofErr w:type="gramStart"/>
+      <w:r>
+        <w:rPr>
+          <w:rFonts w:hint="eastAsia"/>
+        </w:rPr>
+        <w:t>红圈框出模型</w:t>
+      </w:r>
+      <w:proofErr w:type="gramEnd"/>
+      <w:r>
+        <w:rPr>
+          <w:rFonts w:hint="eastAsia"/>
+        </w:rPr>
+        <w:t>选择和计算页面，</w:t>
+      </w:r>
+      <w:r>
+        <w:rPr>
+          <w:rFonts w:hint="eastAsia"/>
+        </w:rPr>
+        <w:t>中间的</w:t>
+      </w:r>
+      <w:proofErr w:type="gramStart"/>
+      <w:r>
+        <w:rPr>
+          <w:rFonts w:hint="eastAsia"/>
+        </w:rPr>
+        <w:t>红圈框出的</w:t>
+      </w:r>
+      <w:proofErr w:type="gramEnd"/>
+      <w:r>
+        <w:rPr>
+          <w:rFonts w:hint="eastAsia"/>
+        </w:rPr>
+        <w:t>是厂家会给的参数，我们填入即可，其中</w:t>
+      </w:r>
+    </w:p>
+    <w:p>
+      <w:pPr>
+        <w:ind w:firstLine="480"/>
+      </w:pPr>
+      <w:r>
+        <w:rPr>
+          <w:rFonts w:hint="eastAsia"/>
+        </w:rPr>
+        <w:t>H</w:t>
+      </w:r>
+      <w:r>
+        <w:t>1</w:t>
+      </w:r>
+      <w:r>
+        <w:rPr>
+          <w:rFonts w:hint="eastAsia"/>
+        </w:rPr>
+        <w:t>：第一层铜箔下面介质层的厚度</w:t>
+      </w:r>
+    </w:p>
+    <w:p>
+      <w:pPr>
+        <w:ind w:firstLine="480"/>
+      </w:pPr>
+      <w:r>
+        <w:rPr>
+          <w:rFonts w:hint="eastAsia"/>
+        </w:rPr>
+        <w:t>Er</w:t>
+      </w:r>
+      <w:r>
+        <w:t>1</w:t>
+      </w:r>
+      <w:r>
+        <w:rPr>
+          <w:rFonts w:hint="eastAsia"/>
+        </w:rPr>
+        <w:t>：第一层铜箔下面介质层的介电常数</w:t>
+      </w:r>
+    </w:p>
+    <w:p>
+      <w:pPr>
+        <w:ind w:firstLine="480"/>
+      </w:pPr>
+      <w:r>
+        <w:t>T1</w:t>
+      </w:r>
+      <w:r>
+        <w:rPr>
+          <w:rFonts w:hint="eastAsia"/>
+        </w:rPr>
+        <w:t>：铜箔厚度，</w:t>
+      </w:r>
+      <w:r>
+        <w:rPr>
+          <w:rFonts w:hint="eastAsia"/>
+        </w:rPr>
+        <w:t>1oz</w:t>
+      </w:r>
+      <w:r>
+        <w:rPr>
+          <w:rFonts w:hint="eastAsia"/>
+        </w:rPr>
+        <w:t>对应</w:t>
+      </w:r>
+      <w:r>
+        <w:rPr>
+          <w:rFonts w:hint="eastAsia"/>
+        </w:rPr>
+        <w:t>1</w:t>
+      </w:r>
+      <w:r>
+        <w:t>.4</w:t>
+      </w:r>
+      <w:r>
+        <w:rPr>
+          <w:rFonts w:hint="eastAsia"/>
+        </w:rPr>
+        <w:t>mil</w:t>
+      </w:r>
+    </w:p>
+    <w:p>
+      <w:pPr>
+        <w:ind w:firstLine="480"/>
+      </w:pPr>
+      <w:r>
+        <w:t>C1</w:t>
+      </w:r>
+      <w:r>
+        <w:rPr>
+          <w:rFonts w:hint="eastAsia"/>
+        </w:rPr>
+        <w:t>：基材上（介质层上，也就是第一层没走线的部分）涂抹阻焊的厚度</w:t>
+      </w:r>
+    </w:p>
+    <w:p>
+      <w:pPr>
+        <w:ind w:firstLine="480"/>
+      </w:pPr>
+      <w:r>
+        <w:rPr>
+          <w:rFonts w:hint="eastAsia"/>
+        </w:rPr>
+        <w:t>C</w:t>
+      </w:r>
+      <w:r>
+        <w:t>2</w:t>
+      </w:r>
+      <w:r>
+        <w:rPr>
+          <w:rFonts w:hint="eastAsia"/>
+        </w:rPr>
+        <w:t>：线路上阻焊的厚度</w:t>
+      </w:r>
+    </w:p>
+    <w:p>
+      <w:pPr>
+        <w:ind w:firstLine="480"/>
+      </w:pPr>
+      <w:proofErr w:type="spellStart"/>
+      <w:r>
+        <w:t>CE</w:t>
+      </w:r>
+      <w:r>
+        <w:rPr>
+          <w:rFonts w:hint="eastAsia"/>
+        </w:rPr>
+        <w:t>r</w:t>
+      </w:r>
+      <w:proofErr w:type="spellEnd"/>
+      <w:r>
+        <w:rPr>
+          <w:rFonts w:hint="eastAsia"/>
+        </w:rPr>
+        <w:t>：阻焊的介电常数</w:t>
+      </w:r>
+    </w:p>
+    <w:p>
+      <w:pPr>
+        <w:ind w:firstLineChars="0" w:firstLine="0"/>
+      </w:pPr>
+      <w:r>
+        <w:rPr>
+          <w:noProof/>
+        </w:rPr>
         <w:lastRenderedPageBreak/>
-        <w:t>有些厂家，像华秋</w:t>
-      </w:r>
-      <w:r>
-        <w:rPr>
-          <w:rFonts w:hint="eastAsia"/>
-        </w:rPr>
-        <w:t>P</w:t>
-      </w:r>
-      <w:r>
-        <w:t>CB</w:t>
-      </w:r>
-      <w:r>
-        <w:rPr>
-          <w:rFonts w:hint="eastAsia"/>
-        </w:rPr>
-        <w:t>会直接给出线宽建议，这个时候可以以他们的建议为准进行设计，因为再怎么自己进行阻抗计算，最终的阻抗匹配都需要厂家帮助进行调整。</w:t>
-      </w:r>
-    </w:p>
-    <w:p>
-      <w:pPr>
-        <w:pStyle w:val="3"/>
-      </w:pPr>
-      <w:r>
-        <w:rPr>
-          <w:rFonts w:hint="eastAsia"/>
-        </w:rPr>
-        <w:t>阻抗计算</w:t>
-      </w:r>
-    </w:p>
-    <w:p>
-      <w:pPr>
-        <w:ind w:firstLine="480"/>
-      </w:pPr>
-      <w:r>
-        <w:rPr>
-          <w:rFonts w:hint="eastAsia"/>
-        </w:rPr>
-        <w:t>需要控制阻抗的线有两类，单端线和差分线，单端阻抗通常设计为</w:t>
-      </w:r>
-      <w:r>
-        <w:rPr>
-          <w:rFonts w:hint="eastAsia"/>
-        </w:rPr>
-        <w:t>5</w:t>
-      </w:r>
-      <w:r>
-        <w:t>0</w:t>
-      </w:r>
-      <w:r>
-        <w:rPr>
-          <w:rFonts w:hint="eastAsia"/>
-        </w:rPr>
-        <w:t>欧姆，差分通常为</w:t>
-      </w:r>
-      <w:r>
-        <w:rPr>
-          <w:rFonts w:hint="eastAsia"/>
-        </w:rPr>
-        <w:t>1</w:t>
-      </w:r>
-      <w:r>
-        <w:t>00</w:t>
-      </w:r>
-      <w:r>
-        <w:rPr>
-          <w:rFonts w:hint="eastAsia"/>
-        </w:rPr>
-        <w:t>欧姆，但</w:t>
-      </w:r>
-      <w:r>
-        <w:rPr>
-          <w:rFonts w:hint="eastAsia"/>
-        </w:rPr>
-        <w:t>U</w:t>
-      </w:r>
-      <w:r>
-        <w:t>SB</w:t>
-      </w:r>
-      <w:proofErr w:type="gramStart"/>
-      <w:r>
-        <w:rPr>
-          <w:rFonts w:hint="eastAsia"/>
-        </w:rPr>
-        <w:t>差分线</w:t>
-      </w:r>
-      <w:proofErr w:type="gramEnd"/>
-      <w:r>
-        <w:rPr>
-          <w:rFonts w:hint="eastAsia"/>
-        </w:rPr>
-        <w:t>为</w:t>
-      </w:r>
-      <w:r>
-        <w:t>90</w:t>
-      </w:r>
-      <w:r>
-        <w:rPr>
-          <w:rFonts w:hint="eastAsia"/>
-        </w:rPr>
-        <w:t>欧姆。</w:t>
-      </w:r>
-    </w:p>
-    <w:p>
-      <w:pPr>
-        <w:ind w:firstLineChars="0" w:firstLine="0"/>
-      </w:pPr>
-      <w:r>
-        <w:rPr>
-          <w:rFonts w:hint="eastAsia"/>
-        </w:rPr>
-        <w:t>一般使用</w:t>
-      </w:r>
-      <w:r>
-        <w:rPr>
-          <w:rFonts w:hint="eastAsia"/>
-        </w:rPr>
-        <w:t>S</w:t>
-      </w:r>
-      <w:r>
-        <w:t>I9000</w:t>
-      </w:r>
-      <w:r>
-        <w:rPr>
-          <w:rFonts w:hint="eastAsia"/>
-        </w:rPr>
-        <w:t>软件，选择模型输入参数进行计算</w:t>
-      </w:r>
-      <w:r>
-        <w:rPr>
-          <w:rFonts w:hint="eastAsia"/>
-        </w:rPr>
-        <w:t>即可，通常</w:t>
-      </w:r>
-      <w:proofErr w:type="gramStart"/>
-      <w:r>
-        <w:rPr>
-          <w:rFonts w:hint="eastAsia"/>
-        </w:rPr>
-        <w:t>使用覆油微带线</w:t>
-      </w:r>
-      <w:proofErr w:type="gramEnd"/>
-      <w:r>
-        <w:rPr>
-          <w:rFonts w:hint="eastAsia"/>
-        </w:rPr>
-        <w:t>、带状线，与单端或者差分组合起来共有</w:t>
-      </w:r>
-      <w:r>
-        <w:rPr>
-          <w:rFonts w:hint="eastAsia"/>
-        </w:rPr>
-        <w:t>4</w:t>
-      </w:r>
-      <w:r>
-        <w:rPr>
-          <w:rFonts w:hint="eastAsia"/>
-        </w:rPr>
-        <w:t>个常用模型：</w:t>
-      </w:r>
-      <w:proofErr w:type="gramStart"/>
-      <w:r>
-        <w:rPr>
-          <w:rFonts w:hint="eastAsia"/>
-        </w:rPr>
-        <w:t>单端覆油微带线</w:t>
-      </w:r>
-      <w:proofErr w:type="gramEnd"/>
-      <w:r>
-        <w:rPr>
-          <w:rFonts w:hint="eastAsia"/>
-        </w:rPr>
-        <w:t>、单端带状线、差分</w:t>
-      </w:r>
-      <w:proofErr w:type="gramStart"/>
-      <w:r>
-        <w:rPr>
-          <w:rFonts w:hint="eastAsia"/>
-        </w:rPr>
-        <w:t>对覆油</w:t>
-      </w:r>
-      <w:proofErr w:type="gramEnd"/>
-      <w:r>
-        <w:rPr>
-          <w:rFonts w:hint="eastAsia"/>
-        </w:rPr>
-        <w:t>微带线、差分</w:t>
-      </w:r>
-      <w:proofErr w:type="gramStart"/>
-      <w:r>
-        <w:rPr>
-          <w:rFonts w:hint="eastAsia"/>
-        </w:rPr>
-        <w:t>对覆油</w:t>
-      </w:r>
-      <w:proofErr w:type="gramEnd"/>
-      <w:r>
-        <w:rPr>
-          <w:rFonts w:hint="eastAsia"/>
-        </w:rPr>
-        <w:t>带状线。</w:t>
-      </w:r>
-    </w:p>
-    <w:p>
-      <w:pPr>
-        <w:ind w:firstLine="480"/>
-      </w:pPr>
-      <w:r>
-        <w:rPr>
-          <w:rFonts w:hint="eastAsia"/>
-        </w:rPr>
-        <w:t>如</w:t>
-      </w:r>
-      <w:r>
-        <w:fldChar w:fldCharType="begin"/>
-      </w:r>
-      <w:r>
-        <w:instrText xml:space="preserve"> REF _Ref90654260 \h </w:instrText>
-      </w:r>
-      <w:r>
-        <w:fldChar w:fldCharType="separate"/>
-      </w:r>
-      <w:r>
-        <w:rPr>
-          <w:rFonts w:hint="eastAsia"/>
-        </w:rPr>
-        <w:t>图</w:t>
-      </w:r>
-      <w:r>
-        <w:rPr>
-          <w:rFonts w:hint="eastAsia"/>
-        </w:rPr>
-        <w:t xml:space="preserve"> </w:t>
-      </w:r>
-      <w:r>
-        <w:rPr>
-          <w:noProof/>
-        </w:rPr>
-        <w:t>2</w:t>
-      </w:r>
-      <w:r>
-        <w:noBreakHyphen/>
-      </w:r>
-      <w:r>
-        <w:rPr>
-          <w:noProof/>
-        </w:rPr>
-        <w:t>6</w:t>
-      </w:r>
-      <w:r>
-        <w:fldChar w:fldCharType="end"/>
-      </w:r>
-      <w:r>
-        <w:rPr>
-          <w:rFonts w:hint="eastAsia"/>
-        </w:rPr>
-        <w:t>，</w:t>
-      </w:r>
-      <w:r>
-        <w:rPr>
-          <w:rFonts w:hint="eastAsia"/>
-        </w:rPr>
-        <w:t>是我</w:t>
-      </w:r>
-      <w:proofErr w:type="gramStart"/>
-      <w:r>
-        <w:rPr>
-          <w:rFonts w:hint="eastAsia"/>
-        </w:rPr>
-        <w:t>在立创</w:t>
-      </w:r>
-      <w:proofErr w:type="gramEnd"/>
-      <w:r>
-        <w:rPr>
-          <w:rFonts w:hint="eastAsia"/>
-        </w:rPr>
-        <w:t>P</w:t>
-      </w:r>
-      <w:r>
-        <w:t>CB6</w:t>
-      </w:r>
-      <w:r>
-        <w:rPr>
-          <w:rFonts w:hint="eastAsia"/>
-        </w:rPr>
-        <w:t>层</w:t>
-      </w:r>
-      <w:r>
-        <w:rPr>
-          <w:rFonts w:hint="eastAsia"/>
-        </w:rPr>
-        <w:t>J</w:t>
-      </w:r>
-      <w:r>
-        <w:t>LC2313</w:t>
-      </w:r>
-      <w:r>
-        <w:rPr>
-          <w:rFonts w:hint="eastAsia"/>
-        </w:rPr>
-        <w:t>层压结构给定参数</w:t>
-      </w:r>
-      <w:proofErr w:type="gramStart"/>
-      <w:r>
-        <w:rPr>
-          <w:rFonts w:hint="eastAsia"/>
-        </w:rPr>
-        <w:t>下计算</w:t>
-      </w:r>
-      <w:proofErr w:type="gramEnd"/>
-      <w:r>
-        <w:rPr>
-          <w:rFonts w:hint="eastAsia"/>
-        </w:rPr>
-        <w:t>的单端</w:t>
-      </w:r>
-      <w:r>
-        <w:rPr>
-          <w:rFonts w:hint="eastAsia"/>
-        </w:rPr>
-        <w:t>5</w:t>
-      </w:r>
-      <w:r>
-        <w:t>0R</w:t>
-      </w:r>
-      <w:r>
-        <w:rPr>
-          <w:rFonts w:hint="eastAsia"/>
-        </w:rPr>
-        <w:t>阻抗。</w:t>
-      </w:r>
-      <w:r>
-        <w:rPr>
-          <w:rFonts w:hint="eastAsia"/>
-        </w:rPr>
-        <w:t>左边三个</w:t>
-      </w:r>
-      <w:proofErr w:type="gramStart"/>
-      <w:r>
-        <w:rPr>
-          <w:rFonts w:hint="eastAsia"/>
-        </w:rPr>
-        <w:t>红圈框出模型</w:t>
-      </w:r>
-      <w:proofErr w:type="gramEnd"/>
-      <w:r>
-        <w:rPr>
-          <w:rFonts w:hint="eastAsia"/>
-        </w:rPr>
-        <w:t>选择和计算页面，</w:t>
-      </w:r>
-      <w:r>
-        <w:rPr>
-          <w:rFonts w:hint="eastAsia"/>
-        </w:rPr>
-        <w:t>中间的</w:t>
-      </w:r>
-      <w:proofErr w:type="gramStart"/>
-      <w:r>
-        <w:rPr>
-          <w:rFonts w:hint="eastAsia"/>
-        </w:rPr>
-        <w:t>红圈框出的</w:t>
-      </w:r>
-      <w:proofErr w:type="gramEnd"/>
-      <w:r>
-        <w:rPr>
-          <w:rFonts w:hint="eastAsia"/>
-        </w:rPr>
-        <w:t>是厂家会给的参数，我们填入即可，其中</w:t>
-      </w:r>
-    </w:p>
-    <w:p>
-      <w:pPr>
-        <w:ind w:firstLine="480"/>
-      </w:pPr>
-      <w:r>
-        <w:rPr>
-          <w:rFonts w:hint="eastAsia"/>
-        </w:rPr>
-        <w:t>H</w:t>
-      </w:r>
-      <w:r>
-        <w:t>1</w:t>
-      </w:r>
-      <w:r>
-        <w:rPr>
-          <w:rFonts w:hint="eastAsia"/>
-        </w:rPr>
-        <w:t>：第一层铜箔下面介质层的厚度</w:t>
-      </w:r>
-    </w:p>
-    <w:p>
-      <w:pPr>
-        <w:ind w:firstLine="480"/>
-      </w:pPr>
-      <w:r>
-        <w:rPr>
-          <w:rFonts w:hint="eastAsia"/>
-        </w:rPr>
-        <w:t>Er</w:t>
-      </w:r>
-      <w:r>
-        <w:t>1</w:t>
-      </w:r>
-      <w:r>
-        <w:rPr>
-          <w:rFonts w:hint="eastAsia"/>
-        </w:rPr>
-        <w:t>：第一层铜箔下面介质层的介电常数</w:t>
-      </w:r>
-    </w:p>
-    <w:p>
-      <w:pPr>
-        <w:ind w:firstLine="480"/>
-      </w:pPr>
-      <w:r>
-        <w:t>T1</w:t>
-      </w:r>
-      <w:r>
-        <w:rPr>
-          <w:rFonts w:hint="eastAsia"/>
-        </w:rPr>
-        <w:t>：铜箔厚度，</w:t>
-      </w:r>
-      <w:r>
-        <w:rPr>
-          <w:rFonts w:hint="eastAsia"/>
-        </w:rPr>
-        <w:t>1oz</w:t>
-      </w:r>
-      <w:r>
-        <w:rPr>
-          <w:rFonts w:hint="eastAsia"/>
-        </w:rPr>
-        <w:t>对应</w:t>
-      </w:r>
-      <w:r>
-        <w:rPr>
-          <w:rFonts w:hint="eastAsia"/>
-        </w:rPr>
-        <w:t>1</w:t>
-      </w:r>
-      <w:r>
-        <w:t>.4</w:t>
-      </w:r>
-      <w:r>
-        <w:rPr>
-          <w:rFonts w:hint="eastAsia"/>
-        </w:rPr>
-        <w:t>mil</w:t>
-      </w:r>
-    </w:p>
-    <w:p>
-      <w:pPr>
-        <w:ind w:firstLine="480"/>
-      </w:pPr>
-      <w:r>
-        <w:t>C1</w:t>
-      </w:r>
-      <w:r>
-        <w:rPr>
-          <w:rFonts w:hint="eastAsia"/>
-        </w:rPr>
-        <w:t>：基材上（介质层上，也就是第一层没走线的部分）涂抹阻焊的厚度</w:t>
-      </w:r>
-    </w:p>
-    <w:p>
-      <w:pPr>
-        <w:ind w:firstLine="480"/>
-      </w:pPr>
-      <w:r>
-        <w:rPr>
-          <w:rFonts w:hint="eastAsia"/>
-        </w:rPr>
-        <w:t>C</w:t>
-      </w:r>
-      <w:r>
-        <w:t>2</w:t>
-      </w:r>
-      <w:r>
-        <w:rPr>
-          <w:rFonts w:hint="eastAsia"/>
-        </w:rPr>
-        <w:t>：线路上阻焊的厚度</w:t>
-      </w:r>
-    </w:p>
-    <w:p>
-      <w:pPr>
-        <w:ind w:firstLine="480"/>
-      </w:pPr>
-      <w:proofErr w:type="spellStart"/>
-      <w:r>
-        <w:t>CE</w:t>
-      </w:r>
-      <w:r>
-        <w:rPr>
-          <w:rFonts w:hint="eastAsia"/>
-        </w:rPr>
-        <w:t>r</w:t>
-      </w:r>
-      <w:proofErr w:type="spellEnd"/>
-      <w:r>
-        <w:rPr>
-          <w:rFonts w:hint="eastAsia"/>
-        </w:rPr>
-        <w:t>：阻焊的介电常数</w:t>
-      </w:r>
-    </w:p>
-    <w:p>
-      <w:pPr>
-        <w:ind w:firstLineChars="0" w:firstLine="0"/>
-      </w:pPr>
-      <w:r>
-        <w:rPr>
-          <w:noProof/>
-        </w:rPr>
         <w:drawing>
-          <wp:inline distT="0" distB="0" distL="0" distR="0" wp14:anchorId="3B08A754" wp14:editId="56081E5A">
+          <wp:inline distT="0" distB="0" distL="0" distR="0" wp14:anchorId="000D86EB" wp14:editId="21FD8DAF">
             <wp:extent cx="5274310" cy="2908935"/>
             <wp:effectExtent l="0" t="0" r="2540" b="5715"/>
             <wp:docPr id="10" name="图片 10"/>
@@ -3987,8 +4210,8 @@
         <w:pStyle w:val="a4"/>
         <w:ind w:firstLine="400"/>
       </w:pPr>
-      <w:bookmarkStart w:id="0" w:name="_Ref90654260"/>
-      <w:bookmarkStart w:id="1" w:name="_Ref90654252"/>
+      <w:bookmarkStart w:id="1" w:name="_Ref90654260"/>
+      <w:bookmarkStart w:id="2" w:name="_Ref90654252"/>
       <w:r>
         <w:rPr>
           <w:rFonts w:hint="eastAsia"/>
@@ -4070,7 +4293,7 @@
       <w:r>
         <w:fldChar w:fldCharType="end"/>
       </w:r>
-      <w:bookmarkEnd w:id="0"/>
+      <w:bookmarkEnd w:id="1"/>
       <w:r>
         <w:t xml:space="preserve"> SI9000</w:t>
       </w:r>
@@ -4097,7 +4320,7 @@
       <w:r>
         <w:t>50R</w:t>
       </w:r>
-      <w:bookmarkEnd w:id="1"/>
+      <w:bookmarkEnd w:id="2"/>
     </w:p>
     <w:p>
       <w:pPr>
@@ -4107,7 +4330,6 @@
         <w:rPr>
           <w:rFonts w:hint="eastAsia"/>
         </w:rPr>
-        <w:lastRenderedPageBreak/>
         <w:t>有了以上厂家给定的参数，剩下的只需要填入上线宽和下线宽即可，不相等是因为实际上走线是梯形状的，下线宽对应我们</w:t>
       </w:r>
       <w:r>
@@ -4354,7 +4576,7 @@
           <w:noProof/>
         </w:rPr>
         <w:drawing>
-          <wp:inline distT="0" distB="0" distL="0" distR="0" wp14:anchorId="398A4380" wp14:editId="084C5BF9">
+          <wp:inline distT="0" distB="0" distL="0" distR="0" wp14:anchorId="173141C7" wp14:editId="57B5302E">
             <wp:extent cx="5274310" cy="2837815"/>
             <wp:effectExtent l="0" t="0" r="2540" b="635"/>
             <wp:docPr id="11" name="图片 11"/>
@@ -4401,7 +4623,7 @@
         <w:pStyle w:val="a4"/>
         <w:ind w:firstLine="400"/>
       </w:pPr>
-      <w:bookmarkStart w:id="2" w:name="_Ref90654682"/>
+      <w:bookmarkStart w:id="3" w:name="_Ref90654682"/>
       <w:r>
         <w:rPr>
           <w:rFonts w:hint="eastAsia"/>
@@ -4483,7 +4705,7 @@
       <w:r>
         <w:fldChar w:fldCharType="end"/>
       </w:r>
-      <w:bookmarkEnd w:id="2"/>
+      <w:bookmarkEnd w:id="3"/>
       <w:r>
         <w:t xml:space="preserve"> SI9000</w:t>
       </w:r>
@@ -4525,6 +4747,7 @@
         <w:rPr>
           <w:rFonts w:hint="eastAsia"/>
         </w:rPr>
+        <w:lastRenderedPageBreak/>
         <w:t>在</w:t>
       </w:r>
       <w:proofErr w:type="spellStart"/>
@@ -4855,9 +5078,8 @@
         <w:rPr>
           <w:noProof/>
         </w:rPr>
-        <w:lastRenderedPageBreak/>
         <w:drawing>
-          <wp:inline distT="0" distB="0" distL="0" distR="0" wp14:anchorId="1BB4D8D2" wp14:editId="03EEA797">
+          <wp:inline distT="0" distB="0" distL="0" distR="0" wp14:anchorId="5D063A16" wp14:editId="52EF54FA">
             <wp:extent cx="5274310" cy="4069715"/>
             <wp:effectExtent l="0" t="0" r="2540" b="6985"/>
             <wp:docPr id="12" name="图片 12"/>
@@ -4904,7 +5126,7 @@
         <w:pStyle w:val="a4"/>
         <w:ind w:firstLine="400"/>
       </w:pPr>
-      <w:bookmarkStart w:id="3" w:name="_Ref90654949"/>
+      <w:bookmarkStart w:id="4" w:name="_Ref90654949"/>
       <w:r>
         <w:rPr>
           <w:rFonts w:hint="eastAsia"/>
@@ -4986,7 +5208,7 @@
       <w:r>
         <w:fldChar w:fldCharType="end"/>
       </w:r>
-      <w:bookmarkEnd w:id="3"/>
+      <w:bookmarkEnd w:id="4"/>
       <w:r>
         <w:t xml:space="preserve"> AD</w:t>
       </w:r>
@@ -5021,9 +5243,6 @@
           <w:ilvl w:val="3"/>
           <w:numId w:val="10"/>
         </w:numPr>
-        <w:rPr>
-          <w:rFonts w:hint="eastAsia"/>
-        </w:rPr>
       </w:pPr>
       <w:r>
         <w:rPr>
@@ -5205,9 +5424,12 @@
         <w:jc w:val="center"/>
       </w:pPr>
       <w:r>
+        <w:rPr>
+          <w:noProof/>
+        </w:rPr>
         <w:lastRenderedPageBreak/>
         <w:drawing>
-          <wp:inline distT="0" distB="0" distL="0" distR="0" wp14:anchorId="0C082DA2" wp14:editId="30CB5D85">
+          <wp:inline distT="0" distB="0" distL="0" distR="0" wp14:anchorId="429BE5BE" wp14:editId="71C98B94">
             <wp:extent cx="4508500" cy="4033550"/>
             <wp:effectExtent l="0" t="0" r="6350" b="5080"/>
             <wp:docPr id="24" name="图片 24"/>
@@ -5254,8 +5476,8 @@
         <w:pStyle w:val="a4"/>
         <w:ind w:firstLine="400"/>
       </w:pPr>
-      <w:bookmarkStart w:id="4" w:name="_Ref90755850"/>
       <w:bookmarkStart w:id="5" w:name="_Ref90755866"/>
+      <w:bookmarkStart w:id="6" w:name="_Ref90755850"/>
       <w:r>
         <w:rPr>
           <w:rFonts w:hint="eastAsia"/>
@@ -5356,7 +5578,7 @@
       <w:r>
         <w:t>RC</w:t>
       </w:r>
-      <w:bookmarkEnd w:id="4"/>
+      <w:bookmarkEnd w:id="6"/>
     </w:p>
     <w:p>
       <w:pPr>
@@ -5364,8 +5586,11 @@
         <w:jc w:val="center"/>
       </w:pPr>
       <w:r>
+        <w:rPr>
+          <w:noProof/>
+        </w:rPr>
         <w:drawing>
-          <wp:inline distT="0" distB="0" distL="0" distR="0" wp14:anchorId="04CF7D9A" wp14:editId="27123EF6">
+          <wp:inline distT="0" distB="0" distL="0" distR="0" wp14:anchorId="5BFC99A3" wp14:editId="049ED936">
             <wp:extent cx="4527550" cy="4149253"/>
             <wp:effectExtent l="0" t="0" r="6350" b="3810"/>
             <wp:docPr id="25" name="图片 25"/>
@@ -5411,11 +5636,8 @@
       <w:pPr>
         <w:pStyle w:val="a4"/>
         <w:ind w:firstLine="400"/>
-        <w:rPr>
-          <w:rFonts w:hint="eastAsia"/>
-        </w:rPr>
-      </w:pPr>
-      <w:bookmarkStart w:id="6" w:name="_Ref90755872"/>
+      </w:pPr>
+      <w:bookmarkStart w:id="7" w:name="_Ref90755872"/>
       <w:r>
         <w:rPr>
           <w:rFonts w:hint="eastAsia"/>
@@ -5497,7 +5719,7 @@
       <w:r>
         <w:fldChar w:fldCharType="end"/>
       </w:r>
-      <w:bookmarkEnd w:id="6"/>
+      <w:bookmarkEnd w:id="7"/>
       <w:r>
         <w:t xml:space="preserve"> DRC</w:t>
       </w:r>
@@ -5624,13 +5846,13 @@
       <w:pPr>
         <w:ind w:firstLineChars="0" w:firstLine="0"/>
         <w:jc w:val="center"/>
-        <w:rPr>
-          <w:rFonts w:hint="eastAsia"/>
-        </w:rPr>
-      </w:pPr>
-      <w:r>
+      </w:pPr>
+      <w:r>
+        <w:rPr>
+          <w:noProof/>
+        </w:rPr>
         <w:drawing>
-          <wp:inline distT="0" distB="0" distL="0" distR="0">
+          <wp:inline distT="0" distB="0" distL="0" distR="0" wp14:anchorId="5CFF9BAC" wp14:editId="5503F205">
             <wp:extent cx="5274310" cy="4676775"/>
             <wp:effectExtent l="0" t="0" r="2540" b="9525"/>
             <wp:docPr id="23" name="图片 23"/>
@@ -5676,11 +5898,8 @@
       <w:pPr>
         <w:pStyle w:val="a4"/>
         <w:ind w:firstLine="400"/>
-        <w:rPr>
-          <w:rFonts w:hint="eastAsia"/>
-        </w:rPr>
-      </w:pPr>
-      <w:bookmarkStart w:id="7" w:name="_Ref90755891"/>
+      </w:pPr>
+      <w:bookmarkStart w:id="8" w:name="_Ref90755891"/>
       <w:r>
         <w:rPr>
           <w:rFonts w:hint="eastAsia"/>
@@ -5762,7 +5981,7 @@
       <w:r>
         <w:fldChar w:fldCharType="end"/>
       </w:r>
-      <w:bookmarkEnd w:id="7"/>
+      <w:bookmarkEnd w:id="8"/>
       <w:r>
         <w:t xml:space="preserve"> </w:t>
       </w:r>
@@ -5782,6 +6001,9 @@
     <w:p>
       <w:pPr>
         <w:pStyle w:val="3"/>
+        <w:rPr>
+          <w:rFonts w:hint="eastAsia"/>
+        </w:rPr>
       </w:pPr>
       <w:r>
         <w:rPr>
@@ -5918,7 +6140,7 @@
         <w:rPr>
           <w:noProof/>
         </w:rPr>
-        <w:t>9</w:t>
+        <w:t>12</w:t>
       </w:r>
       <w:r>
         <w:fldChar w:fldCharType="end"/>
@@ -6022,7 +6244,7 @@
         </w:rPr>
         <w:lastRenderedPageBreak/>
         <w:drawing>
-          <wp:inline distT="0" distB="0" distL="0" distR="0" wp14:anchorId="4163274E" wp14:editId="13E7AC7C">
+          <wp:inline distT="0" distB="0" distL="0" distR="0" wp14:anchorId="1368902C" wp14:editId="2D6FA01B">
             <wp:extent cx="5384800" cy="3633733"/>
             <wp:effectExtent l="0" t="0" r="6350" b="5080"/>
             <wp:docPr id="13" name="图片 13"/>
@@ -6069,7 +6291,7 @@
         <w:pStyle w:val="a4"/>
         <w:ind w:firstLine="400"/>
       </w:pPr>
-      <w:bookmarkStart w:id="8" w:name="_Ref90655230"/>
+      <w:bookmarkStart w:id="9" w:name="_Ref90655230"/>
       <w:r>
         <w:rPr>
           <w:rFonts w:hint="eastAsia"/>
@@ -6151,7 +6373,7 @@
       <w:r>
         <w:fldChar w:fldCharType="end"/>
       </w:r>
-      <w:bookmarkEnd w:id="8"/>
+      <w:bookmarkEnd w:id="9"/>
       <w:r>
         <w:t xml:space="preserve"> </w:t>
       </w:r>
@@ -6166,6 +6388,12 @@
       <w:pPr>
         <w:pStyle w:val="4"/>
       </w:pPr>
+      <w:r>
+        <w:rPr>
+          <w:rFonts w:hint="eastAsia"/>
+        </w:rPr>
+        <w:t>单端线</w:t>
+      </w:r>
       <w:r>
         <w:rPr>
           <w:rFonts w:hint="eastAsia"/>
@@ -6254,7 +6482,7 @@
           <w:noProof/>
         </w:rPr>
         <w:drawing>
-          <wp:inline distT="0" distB="0" distL="0" distR="0">
+          <wp:inline distT="0" distB="0" distL="0" distR="0" wp14:anchorId="2E5E0786" wp14:editId="68535FBE">
             <wp:extent cx="5976620" cy="3422650"/>
             <wp:effectExtent l="0" t="0" r="5080" b="6350"/>
             <wp:docPr id="14" name="图片 14"/>
@@ -6401,6 +6629,12 @@
           <w:rFonts w:hint="eastAsia"/>
         </w:rPr>
         <w:lastRenderedPageBreak/>
+        <w:t>单端线</w:t>
+      </w:r>
+      <w:r>
+        <w:rPr>
+          <w:rFonts w:hint="eastAsia"/>
+        </w:rPr>
         <w:t>安全间距设置</w:t>
       </w:r>
     </w:p>
@@ -6512,13 +6746,11 @@
         <w:t>2</w:t>
       </w:r>
       <w:r>
+        <w:rPr>
+          <w:noProof/>
+        </w:rPr>
         <w:noBreakHyphen/>
-      </w:r>
-      <w:r>
-        <w:rPr>
-          <w:noProof/>
-        </w:rPr>
-        <w:t>11</w:t>
+        <w:t>14</w:t>
       </w:r>
       <w:r>
         <w:fldChar w:fldCharType="end"/>
@@ -6659,8 +6891,11 @@
         <w:jc w:val="center"/>
       </w:pPr>
       <w:r>
+        <w:rPr>
+          <w:noProof/>
+        </w:rPr>
         <w:drawing>
-          <wp:inline distT="0" distB="0" distL="0" distR="0">
+          <wp:inline distT="0" distB="0" distL="0" distR="0" wp14:anchorId="618CE17A" wp14:editId="74B2DCE9">
             <wp:extent cx="5274310" cy="4147185"/>
             <wp:effectExtent l="0" t="0" r="2540" b="5715"/>
             <wp:docPr id="9" name="图片 9"/>
@@ -6707,7 +6942,7 @@
         <w:pStyle w:val="a4"/>
         <w:ind w:firstLine="400"/>
       </w:pPr>
-      <w:bookmarkStart w:id="9" w:name="_Ref90655549"/>
+      <w:bookmarkStart w:id="10" w:name="_Ref90655549"/>
       <w:r>
         <w:rPr>
           <w:rFonts w:hint="eastAsia"/>
@@ -6789,7 +7024,7 @@
       <w:r>
         <w:fldChar w:fldCharType="end"/>
       </w:r>
-      <w:bookmarkEnd w:id="9"/>
+      <w:bookmarkEnd w:id="10"/>
       <w:r>
         <w:t xml:space="preserve"> </w:t>
       </w:r>
@@ -6804,6 +7039,608 @@
       <w:pPr>
         <w:pStyle w:val="4"/>
       </w:pPr>
+      <w:bookmarkStart w:id="11" w:name="_Ref90901686"/>
+      <w:r>
+        <w:rPr>
+          <w:rFonts w:hint="eastAsia"/>
+        </w:rPr>
+        <w:t>差分线对设置</w:t>
+      </w:r>
+      <w:bookmarkEnd w:id="11"/>
+    </w:p>
+    <w:p>
+      <w:pPr>
+        <w:ind w:firstLine="480"/>
+        <w:rPr>
+          <w:rFonts w:hint="eastAsia"/>
+        </w:rPr>
+      </w:pPr>
+      <w:r>
+        <w:rPr>
+          <w:rFonts w:hint="eastAsia"/>
+        </w:rPr>
+        <w:t>将之前在</w:t>
+      </w:r>
+      <w:r>
+        <w:rPr>
+          <w:rFonts w:hint="eastAsia"/>
+        </w:rPr>
+        <w:t>S</w:t>
+      </w:r>
+      <w:r>
+        <w:t>I9000</w:t>
+      </w:r>
+      <w:r>
+        <w:rPr>
+          <w:rFonts w:hint="eastAsia"/>
+        </w:rPr>
+        <w:t>选择模型后计算的</w:t>
+      </w:r>
+      <w:proofErr w:type="gramStart"/>
+      <w:r>
+        <w:rPr>
+          <w:rFonts w:hint="eastAsia"/>
+        </w:rPr>
+        <w:t>差分线</w:t>
+      </w:r>
+      <w:proofErr w:type="gramEnd"/>
+      <w:r>
+        <w:rPr>
+          <w:rFonts w:hint="eastAsia"/>
+        </w:rPr>
+        <w:t>参数输入进</w:t>
+      </w:r>
+      <w:r>
+        <w:rPr>
+          <w:rFonts w:hint="eastAsia"/>
+        </w:rPr>
+        <w:t>A</w:t>
+      </w:r>
+      <w:r>
+        <w:t>D</w:t>
+      </w:r>
+      <w:r>
+        <w:rPr>
+          <w:rFonts w:hint="eastAsia"/>
+        </w:rPr>
+        <w:t>进行规则设置，如</w:t>
+      </w:r>
+      <w:r>
+        <w:fldChar w:fldCharType="begin"/>
+      </w:r>
+      <w:r>
+        <w:instrText xml:space="preserve"> </w:instrText>
+      </w:r>
+      <w:r>
+        <w:rPr>
+          <w:rFonts w:hint="eastAsia"/>
+        </w:rPr>
+        <w:instrText>REF _Ref90656729 \h</w:instrText>
+      </w:r>
+      <w:r>
+        <w:instrText xml:space="preserve"> </w:instrText>
+      </w:r>
+      <w:r>
+        <w:fldChar w:fldCharType="separate"/>
+      </w:r>
+      <w:r>
+        <w:rPr>
+          <w:rFonts w:hint="eastAsia"/>
+        </w:rPr>
+        <w:t>图</w:t>
+      </w:r>
+      <w:r>
+        <w:rPr>
+          <w:rFonts w:hint="eastAsia"/>
+        </w:rPr>
+        <w:t xml:space="preserve"> </w:t>
+      </w:r>
+      <w:r>
+        <w:rPr>
+          <w:noProof/>
+        </w:rPr>
+        <w:t>2</w:t>
+      </w:r>
+      <w:r>
+        <w:noBreakHyphen/>
+      </w:r>
+      <w:r>
+        <w:rPr>
+          <w:noProof/>
+        </w:rPr>
+        <w:t>15</w:t>
+      </w:r>
+      <w:r>
+        <w:fldChar w:fldCharType="end"/>
+      </w:r>
+      <w:r>
+        <w:rPr>
+          <w:rFonts w:hint="eastAsia"/>
+        </w:rPr>
+        <w:t>，其中</w:t>
+      </w:r>
+      <w:r>
+        <w:rPr>
+          <w:rFonts w:hint="eastAsia"/>
+        </w:rPr>
+        <w:t>S</w:t>
+      </w:r>
+      <w:r>
+        <w:t>1S2</w:t>
+      </w:r>
+      <w:r>
+        <w:rPr>
+          <w:rFonts w:hint="eastAsia"/>
+        </w:rPr>
+        <w:t>层不走差分线，所以我随意设置了</w:t>
+      </w:r>
+      <w:r>
+        <w:rPr>
+          <w:rFonts w:hint="eastAsia"/>
+        </w:rPr>
+        <w:t>1mil</w:t>
+      </w:r>
+      <w:r>
+        <w:rPr>
+          <w:rFonts w:hint="eastAsia"/>
+        </w:rPr>
+        <w:t>，宽度</w:t>
+      </w:r>
+      <w:r>
+        <w:rPr>
+          <w:rFonts w:hint="eastAsia"/>
+        </w:rPr>
+        <w:t>5</w:t>
+      </w:r>
+      <w:r>
+        <w:t>.9</w:t>
+      </w:r>
+      <w:r>
+        <w:rPr>
+          <w:rFonts w:hint="eastAsia"/>
+        </w:rPr>
+        <w:t>mil</w:t>
+      </w:r>
+      <w:r>
+        <w:rPr>
+          <w:rFonts w:hint="eastAsia"/>
+        </w:rPr>
+        <w:t>和间距</w:t>
+      </w:r>
+      <w:r>
+        <w:rPr>
+          <w:rFonts w:hint="eastAsia"/>
+        </w:rPr>
+        <w:t>8</w:t>
+      </w:r>
+      <w:r>
+        <w:t>.4</w:t>
+      </w:r>
+      <w:r>
+        <w:rPr>
+          <w:rFonts w:hint="eastAsia"/>
+        </w:rPr>
+        <w:t>mil</w:t>
+      </w:r>
+      <w:r>
+        <w:rPr>
+          <w:rFonts w:hint="eastAsia"/>
+        </w:rPr>
+        <w:t>是计算出来的参数，填入。</w:t>
+      </w:r>
+    </w:p>
+    <w:p>
+      <w:pPr>
+        <w:ind w:firstLineChars="0" w:firstLine="0"/>
+      </w:pPr>
+      <w:r>
+        <w:rPr>
+          <w:noProof/>
+        </w:rPr>
+        <w:lastRenderedPageBreak/>
+        <w:drawing>
+          <wp:inline distT="0" distB="0" distL="0" distR="0" wp14:anchorId="0CD1BD73" wp14:editId="655DA058">
+            <wp:extent cx="5906658" cy="3689350"/>
+            <wp:effectExtent l="0" t="0" r="0" b="6350"/>
+            <wp:docPr id="22" name="图片 22"/>
+            <wp:cNvGraphicFramePr>
+              <a:graphicFrameLocks xmlns:a="http://schemas.openxmlformats.org/drawingml/2006/main" noChangeAspect="1"/>
+            </wp:cNvGraphicFramePr>
+            <a:graphic xmlns:a="http://schemas.openxmlformats.org/drawingml/2006/main">
+              <a:graphicData uri="http://schemas.openxmlformats.org/drawingml/2006/picture">
+                <pic:pic xmlns:pic="http://schemas.openxmlformats.org/drawingml/2006/picture">
+                  <pic:nvPicPr>
+                    <pic:cNvPr id="1" name=""/>
+                    <pic:cNvPicPr/>
+                  </pic:nvPicPr>
+                  <pic:blipFill>
+                    <a:blip r:embed="rId23" cstate="print">
+                      <a:extLst>
+                        <a:ext uri="{28A0092B-C50C-407E-A947-70E740481C1C}">
+                          <a14:useLocalDpi xmlns:a14="http://schemas.microsoft.com/office/drawing/2010/main" val="0"/>
+                        </a:ext>
+                      </a:extLst>
+                    </a:blip>
+                    <a:stretch>
+                      <a:fillRect/>
+                    </a:stretch>
+                  </pic:blipFill>
+                  <pic:spPr>
+                    <a:xfrm>
+                      <a:off x="0" y="0"/>
+                      <a:ext cx="5909839" cy="3691337"/>
+                    </a:xfrm>
+                    <a:prstGeom prst="rect">
+                      <a:avLst/>
+                    </a:prstGeom>
+                  </pic:spPr>
+                </pic:pic>
+              </a:graphicData>
+            </a:graphic>
+          </wp:inline>
+        </w:drawing>
+      </w:r>
+    </w:p>
+    <w:p>
+      <w:pPr>
+        <w:pStyle w:val="a4"/>
+        <w:ind w:firstLine="400"/>
+        <w:rPr>
+          <w:rFonts w:hint="eastAsia"/>
+        </w:rPr>
+      </w:pPr>
+      <w:bookmarkStart w:id="12" w:name="_Ref90656729"/>
+      <w:r>
+        <w:rPr>
+          <w:rFonts w:hint="eastAsia"/>
+        </w:rPr>
+        <w:t>图</w:t>
+      </w:r>
+      <w:r>
+        <w:rPr>
+          <w:rFonts w:hint="eastAsia"/>
+        </w:rPr>
+        <w:t xml:space="preserve"> </w:t>
+      </w:r>
+      <w:r>
+        <w:fldChar w:fldCharType="begin"/>
+      </w:r>
+      <w:r>
+        <w:instrText xml:space="preserve"> </w:instrText>
+      </w:r>
+      <w:r>
+        <w:rPr>
+          <w:rFonts w:hint="eastAsia"/>
+        </w:rPr>
+        <w:instrText>STYLEREF 1 \s</w:instrText>
+      </w:r>
+      <w:r>
+        <w:instrText xml:space="preserve"> </w:instrText>
+      </w:r>
+      <w:r>
+        <w:fldChar w:fldCharType="separate"/>
+      </w:r>
+      <w:r>
+        <w:rPr>
+          <w:noProof/>
+        </w:rPr>
+        <w:t>2</w:t>
+      </w:r>
+      <w:r>
+        <w:fldChar w:fldCharType="end"/>
+      </w:r>
+      <w:r>
+        <w:noBreakHyphen/>
+      </w:r>
+      <w:r>
+        <w:fldChar w:fldCharType="begin"/>
+      </w:r>
+      <w:r>
+        <w:instrText xml:space="preserve"> </w:instrText>
+      </w:r>
+      <w:r>
+        <w:rPr>
+          <w:rFonts w:hint="eastAsia"/>
+        </w:rPr>
+        <w:instrText xml:space="preserve">SEQ </w:instrText>
+      </w:r>
+      <w:r>
+        <w:rPr>
+          <w:rFonts w:hint="eastAsia"/>
+        </w:rPr>
+        <w:instrText>图</w:instrText>
+      </w:r>
+      <w:r>
+        <w:rPr>
+          <w:rFonts w:hint="eastAsia"/>
+        </w:rPr>
+        <w:instrText xml:space="preserve"> \* ARABIC \s 1</w:instrText>
+      </w:r>
+      <w:r>
+        <w:instrText xml:space="preserve"> </w:instrText>
+      </w:r>
+      <w:r>
+        <w:fldChar w:fldCharType="separate"/>
+      </w:r>
+      <w:r>
+        <w:rPr>
+          <w:noProof/>
+        </w:rPr>
+        <w:t>15</w:t>
+      </w:r>
+      <w:r>
+        <w:fldChar w:fldCharType="end"/>
+      </w:r>
+      <w:bookmarkEnd w:id="12"/>
+      <w:r>
+        <w:t xml:space="preserve"> </w:t>
+      </w:r>
+      <w:r>
+        <w:rPr>
+          <w:rFonts w:hint="eastAsia"/>
+        </w:rPr>
+        <w:t>差分对规则设置</w:t>
+      </w:r>
+    </w:p>
+    <w:p>
+      <w:pPr>
+        <w:pStyle w:val="4"/>
+      </w:pPr>
+      <w:proofErr w:type="gramStart"/>
+      <w:r>
+        <w:rPr>
+          <w:rFonts w:hint="eastAsia"/>
+        </w:rPr>
+        <w:t>差分线</w:t>
+      </w:r>
+      <w:proofErr w:type="gramEnd"/>
+      <w:r>
+        <w:rPr>
+          <w:rFonts w:hint="eastAsia"/>
+        </w:rPr>
+        <w:t>安全间距设置</w:t>
+      </w:r>
+    </w:p>
+    <w:p>
+      <w:pPr>
+        <w:ind w:firstLine="480"/>
+        <w:rPr>
+          <w:rFonts w:hint="eastAsia"/>
+        </w:rPr>
+      </w:pPr>
+      <w:r>
+        <w:rPr>
+          <w:rFonts w:hint="eastAsia"/>
+        </w:rPr>
+        <w:t>由于</w:t>
+      </w:r>
+      <w:proofErr w:type="gramStart"/>
+      <w:r>
+        <w:rPr>
+          <w:rFonts w:hint="eastAsia"/>
+        </w:rPr>
+        <w:t>差分线</w:t>
+      </w:r>
+      <w:proofErr w:type="gramEnd"/>
+      <w:r>
+        <w:rPr>
+          <w:rFonts w:hint="eastAsia"/>
+        </w:rPr>
+        <w:t>的线宽、间距两者一起决定</w:t>
+      </w:r>
+      <w:proofErr w:type="gramStart"/>
+      <w:r>
+        <w:rPr>
+          <w:rFonts w:hint="eastAsia"/>
+        </w:rPr>
+        <w:t>差分线</w:t>
+      </w:r>
+      <w:proofErr w:type="gramEnd"/>
+      <w:r>
+        <w:rPr>
+          <w:rFonts w:hint="eastAsia"/>
+        </w:rPr>
+        <w:t>的阻抗，而</w:t>
+      </w:r>
+      <w:proofErr w:type="gramStart"/>
+      <w:r>
+        <w:rPr>
+          <w:rFonts w:hint="eastAsia"/>
+        </w:rPr>
+        <w:t>差分线</w:t>
+      </w:r>
+      <w:proofErr w:type="gramEnd"/>
+      <w:r>
+        <w:rPr>
+          <w:rFonts w:hint="eastAsia"/>
+        </w:rPr>
+        <w:t>有紧耦合和松耦合两种形式，</w:t>
+      </w:r>
+      <w:proofErr w:type="gramStart"/>
+      <w:r>
+        <w:rPr>
+          <w:rFonts w:hint="eastAsia"/>
+        </w:rPr>
+        <w:t>差分线</w:t>
+      </w:r>
+      <w:proofErr w:type="gramEnd"/>
+      <w:r>
+        <w:rPr>
+          <w:rFonts w:hint="eastAsia"/>
+        </w:rPr>
+        <w:t>之间不需要满足</w:t>
+      </w:r>
+      <w:r>
+        <w:rPr>
+          <w:rFonts w:hint="eastAsia"/>
+        </w:rPr>
+        <w:t>3</w:t>
+      </w:r>
+      <w:r>
+        <w:t>W</w:t>
+      </w:r>
+      <w:r>
+        <w:rPr>
+          <w:rFonts w:hint="eastAsia"/>
+        </w:rPr>
+        <w:t>规则，故在</w:t>
+      </w:r>
+      <w:r>
+        <w:rPr>
+          <w:rFonts w:hint="eastAsia"/>
+        </w:rPr>
+        <w:t>Clearance</w:t>
+      </w:r>
+      <w:r>
+        <w:rPr>
+          <w:rFonts w:hint="eastAsia"/>
+        </w:rPr>
+        <w:t>安全间距规则中应针对</w:t>
+      </w:r>
+      <w:proofErr w:type="gramStart"/>
+      <w:r>
+        <w:rPr>
+          <w:rFonts w:hint="eastAsia"/>
+        </w:rPr>
+        <w:t>差分线</w:t>
+      </w:r>
+      <w:proofErr w:type="gramEnd"/>
+      <w:r>
+        <w:rPr>
+          <w:rFonts w:hint="eastAsia"/>
+        </w:rPr>
+        <w:t>设置一个高优先级的规则，安全间距设为某一</w:t>
+      </w:r>
+      <w:proofErr w:type="gramStart"/>
+      <w:r>
+        <w:rPr>
+          <w:rFonts w:hint="eastAsia"/>
+        </w:rPr>
+        <w:t>较小值</w:t>
+      </w:r>
+      <w:proofErr w:type="gramEnd"/>
+      <w:r>
+        <w:rPr>
+          <w:rFonts w:hint="eastAsia"/>
+        </w:rPr>
+        <w:t>即可，</w:t>
+      </w:r>
+      <w:r>
+        <w:rPr>
+          <w:rFonts w:hint="eastAsia"/>
+        </w:rPr>
+        <w:t>如</w:t>
+      </w:r>
+      <w:r>
+        <w:fldChar w:fldCharType="begin"/>
+      </w:r>
+      <w:r>
+        <w:instrText xml:space="preserve"> </w:instrText>
+      </w:r>
+      <w:r>
+        <w:rPr>
+          <w:rFonts w:hint="eastAsia"/>
+        </w:rPr>
+        <w:instrText>REF _Ref90901686 \h</w:instrText>
+      </w:r>
+      <w:r>
+        <w:instrText xml:space="preserve"> </w:instrText>
+      </w:r>
+      <w:r>
+        <w:fldChar w:fldCharType="separate"/>
+      </w:r>
+      <w:r>
+        <w:rPr>
+          <w:rFonts w:hint="eastAsia"/>
+        </w:rPr>
+        <w:t>差分线对设置</w:t>
+      </w:r>
+      <w:r>
+        <w:fldChar w:fldCharType="end"/>
+      </w:r>
+      <w:r>
+        <w:rPr>
+          <w:rFonts w:hint="eastAsia"/>
+        </w:rPr>
+        <w:t>一节中</w:t>
+      </w:r>
+      <w:r>
+        <w:rPr>
+          <w:rFonts w:hint="eastAsia"/>
+        </w:rPr>
+        <w:t>，</w:t>
+      </w:r>
+      <w:r>
+        <w:rPr>
+          <w:rFonts w:hint="eastAsia"/>
+        </w:rPr>
+        <w:t>间距会由</w:t>
+      </w:r>
+      <w:r>
+        <w:rPr>
+          <w:rFonts w:hint="eastAsia"/>
+        </w:rPr>
+        <w:t>设置好的</w:t>
+      </w:r>
+      <w:r>
+        <w:fldChar w:fldCharType="begin"/>
+      </w:r>
+      <w:r>
+        <w:instrText xml:space="preserve"> </w:instrText>
+      </w:r>
+      <w:r>
+        <w:rPr>
+          <w:rFonts w:hint="eastAsia"/>
+        </w:rPr>
+        <w:instrText>REF _Ref90901686 \h</w:instrText>
+      </w:r>
+      <w:r>
+        <w:instrText xml:space="preserve"> </w:instrText>
+      </w:r>
+      <w:r>
+        <w:fldChar w:fldCharType="separate"/>
+      </w:r>
+      <w:r>
+        <w:fldChar w:fldCharType="end"/>
+      </w:r>
+      <w:r>
+        <w:t>D</w:t>
+      </w:r>
+      <w:r>
+        <w:rPr>
+          <w:rFonts w:hint="eastAsia"/>
+        </w:rPr>
+        <w:t>ifferential</w:t>
+      </w:r>
+      <w:r>
+        <w:t xml:space="preserve"> P</w:t>
+      </w:r>
+      <w:r>
+        <w:rPr>
+          <w:rFonts w:hint="eastAsia"/>
+        </w:rPr>
+        <w:t>airs</w:t>
+      </w:r>
+      <w:r>
+        <w:t xml:space="preserve"> R</w:t>
+      </w:r>
+      <w:r>
+        <w:rPr>
+          <w:rFonts w:hint="eastAsia"/>
+        </w:rPr>
+        <w:t>outing</w:t>
+      </w:r>
+      <w:r>
+        <w:rPr>
+          <w:rFonts w:hint="eastAsia"/>
+        </w:rPr>
+        <w:t>中的规则控制。</w:t>
+      </w:r>
+    </w:p>
+    <w:p>
+      <w:pPr>
+        <w:pStyle w:val="4"/>
+      </w:pPr>
       <w:r>
         <w:rPr>
           <w:rFonts w:hint="eastAsia"/>
@@ -6841,7 +7678,7 @@
       <w:pPr>
         <w:ind w:firstLine="480"/>
       </w:pPr>
-      <w:hyperlink r:id="rId23" w:history="1">
+      <w:hyperlink r:id="rId24" w:history="1">
         <w:r>
           <w:rPr>
             <w:rStyle w:val="a5"/>
@@ -6971,7 +7808,7 @@
         <w:rPr>
           <w:noProof/>
         </w:rPr>
-        <w:t>12</w:t>
+        <w:t>16</w:t>
       </w:r>
       <w:r>
         <w:fldChar w:fldCharType="end"/>
@@ -6987,7 +7824,7 @@
         </w:rPr>
         <w:lastRenderedPageBreak/>
         <w:drawing>
-          <wp:inline distT="0" distB="0" distL="0" distR="0" wp14:anchorId="11FD74CD" wp14:editId="4376A8F9">
+          <wp:inline distT="0" distB="0" distL="0" distR="0" wp14:anchorId="53DD3951" wp14:editId="68ECC119">
             <wp:extent cx="5274310" cy="3306445"/>
             <wp:effectExtent l="0" t="0" r="2540" b="8255"/>
             <wp:docPr id="21" name="图片 21"/>
@@ -7002,7 +7839,7 @@
                     <pic:cNvPicPr/>
                   </pic:nvPicPr>
                   <pic:blipFill>
-                    <a:blip r:embed="rId24" cstate="print">
+                    <a:blip r:embed="rId25" cstate="print">
                       <a:extLst>
                         <a:ext uri="{28A0092B-C50C-407E-A947-70E740481C1C}">
                           <a14:useLocalDpi xmlns:a14="http://schemas.microsoft.com/office/drawing/2010/main" val="0"/>
@@ -7034,7 +7871,7 @@
         <w:pStyle w:val="a4"/>
         <w:ind w:firstLine="400"/>
       </w:pPr>
-      <w:bookmarkStart w:id="10" w:name="_Ref90656642"/>
+      <w:bookmarkStart w:id="13" w:name="_Ref90656642"/>
       <w:r>
         <w:rPr>
           <w:rFonts w:hint="eastAsia"/>
@@ -7111,12 +7948,12 @@
         <w:rPr>
           <w:noProof/>
         </w:rPr>
-        <w:t>15</w:t>
+        <w:t>16</w:t>
       </w:r>
       <w:r>
         <w:fldChar w:fldCharType="end"/>
       </w:r>
-      <w:bookmarkEnd w:id="10"/>
+      <w:bookmarkEnd w:id="13"/>
       <w:r>
         <w:t xml:space="preserve"> </w:t>
       </w:r>
@@ -7221,7 +8058,7 @@
         <w:rPr>
           <w:noProof/>
         </w:rPr>
-        <w:t>12</w:t>
+        <w:t>17</w:t>
       </w:r>
       <w:r>
         <w:fldChar w:fldCharType="end"/>
@@ -7275,7 +8112,7 @@
         <w:rPr>
           <w:noProof/>
         </w:rPr>
-        <w:t>13</w:t>
+        <w:t>18</w:t>
       </w:r>
       <w:r>
         <w:fldChar w:fldCharType="end"/>
@@ -7384,7 +8221,7 @@
           <w:noProof/>
         </w:rPr>
         <w:drawing>
-          <wp:inline distT="0" distB="0" distL="0" distR="0" wp14:anchorId="05BDE1C8" wp14:editId="608B6097">
+          <wp:inline distT="0" distB="0" distL="0" distR="0" wp14:anchorId="5DB8D2C4" wp14:editId="167A9E9E">
             <wp:extent cx="3962400" cy="3626557"/>
             <wp:effectExtent l="0" t="0" r="0" b="0"/>
             <wp:docPr id="17" name="图片 17"/>
@@ -7399,7 +8236,7 @@
                     <pic:cNvPicPr/>
                   </pic:nvPicPr>
                   <pic:blipFill>
-                    <a:blip r:embed="rId25">
+                    <a:blip r:embed="rId26">
                       <a:extLst>
                         <a:ext uri="{28A0092B-C50C-407E-A947-70E740481C1C}">
                           <a14:useLocalDpi xmlns:a14="http://schemas.microsoft.com/office/drawing/2010/main" val="0"/>
@@ -7431,7 +8268,7 @@
         <w:pStyle w:val="a4"/>
         <w:ind w:firstLine="400"/>
       </w:pPr>
-      <w:bookmarkStart w:id="11" w:name="_Ref90655971"/>
+      <w:bookmarkStart w:id="14" w:name="_Ref90655971"/>
       <w:r>
         <w:rPr>
           <w:rFonts w:hint="eastAsia"/>
@@ -7509,12 +8346,12 @@
         <w:rPr>
           <w:noProof/>
         </w:rPr>
-        <w:t>16</w:t>
+        <w:t>17</w:t>
       </w:r>
       <w:r>
         <w:fldChar w:fldCharType="end"/>
       </w:r>
-      <w:bookmarkEnd w:id="11"/>
+      <w:bookmarkEnd w:id="14"/>
       <w:r>
         <w:t xml:space="preserve"> H750_ROOM</w:t>
       </w:r>
@@ -7528,419 +8365,10 @@
           <w:noProof/>
         </w:rPr>
         <w:drawing>
-          <wp:inline distT="0" distB="0" distL="0" distR="0" wp14:anchorId="5E055DC4" wp14:editId="0EEB0B09">
+          <wp:inline distT="0" distB="0" distL="0" distR="0" wp14:anchorId="7923DF13" wp14:editId="7031C746">
             <wp:extent cx="5274310" cy="3263900"/>
             <wp:effectExtent l="0" t="0" r="2540" b="0"/>
             <wp:docPr id="18" name="图片 18"/>
-            <wp:cNvGraphicFramePr>
-              <a:graphicFrameLocks xmlns:a="http://schemas.openxmlformats.org/drawingml/2006/main" noChangeAspect="1"/>
-            </wp:cNvGraphicFramePr>
-            <a:graphic xmlns:a="http://schemas.openxmlformats.org/drawingml/2006/main">
-              <a:graphicData uri="http://schemas.openxmlformats.org/drawingml/2006/picture">
-                <pic:pic xmlns:pic="http://schemas.openxmlformats.org/drawingml/2006/picture">
-                  <pic:nvPicPr>
-                    <pic:cNvPr id="1" name=""/>
-                    <pic:cNvPicPr/>
-                  </pic:nvPicPr>
-                  <pic:blipFill>
-                    <a:blip r:embed="rId26" cstate="print">
-                      <a:extLst>
-                        <a:ext uri="{28A0092B-C50C-407E-A947-70E740481C1C}">
-                          <a14:useLocalDpi xmlns:a14="http://schemas.microsoft.com/office/drawing/2010/main" val="0"/>
-                        </a:ext>
-                      </a:extLst>
-                    </a:blip>
-                    <a:stretch>
-                      <a:fillRect/>
-                    </a:stretch>
-                  </pic:blipFill>
-                  <pic:spPr>
-                    <a:xfrm>
-                      <a:off x="0" y="0"/>
-                      <a:ext cx="5274310" cy="3263900"/>
-                    </a:xfrm>
-                    <a:prstGeom prst="rect">
-                      <a:avLst/>
-                    </a:prstGeom>
-                  </pic:spPr>
-                </pic:pic>
-              </a:graphicData>
-            </a:graphic>
-          </wp:inline>
-        </w:drawing>
-      </w:r>
-    </w:p>
-    <w:p>
-      <w:pPr>
-        <w:pStyle w:val="a4"/>
-        <w:ind w:firstLine="400"/>
-      </w:pPr>
-      <w:bookmarkStart w:id="12" w:name="_Ref90656132"/>
-      <w:r>
-        <w:rPr>
-          <w:rFonts w:hint="eastAsia"/>
-        </w:rPr>
-        <w:t>图</w:t>
-      </w:r>
-      <w:r>
-        <w:rPr>
-          <w:rFonts w:hint="eastAsia"/>
-        </w:rPr>
-        <w:t xml:space="preserve"> </w:t>
-      </w:r>
-      <w:r>
-        <w:fldChar w:fldCharType="begin"/>
-      </w:r>
-      <w:r>
-        <w:instrText xml:space="preserve"> </w:instrText>
-      </w:r>
-      <w:r>
-        <w:rPr>
-          <w:rFonts w:hint="eastAsia"/>
-        </w:rPr>
-        <w:instrText>STYLEREF 1 \s</w:instrText>
-      </w:r>
-      <w:r>
-        <w:instrText xml:space="preserve"> </w:instrText>
-      </w:r>
-      <w:r>
-        <w:fldChar w:fldCharType="separate"/>
-      </w:r>
-      <w:r>
-        <w:rPr>
-          <w:noProof/>
-        </w:rPr>
-        <w:t>2</w:t>
-      </w:r>
-      <w:r>
-        <w:fldChar w:fldCharType="end"/>
-      </w:r>
-      <w:r>
-        <w:noBreakHyphen/>
-      </w:r>
-      <w:r>
-        <w:fldChar w:fldCharType="begin"/>
-      </w:r>
-      <w:r>
-        <w:instrText xml:space="preserve"> </w:instrText>
-      </w:r>
-      <w:r>
-        <w:rPr>
-          <w:rFonts w:hint="eastAsia"/>
-        </w:rPr>
-        <w:instrText xml:space="preserve">SEQ </w:instrText>
-      </w:r>
-      <w:r>
-        <w:rPr>
-          <w:rFonts w:hint="eastAsia"/>
-        </w:rPr>
-        <w:instrText>图</w:instrText>
-      </w:r>
-      <w:r>
-        <w:rPr>
-          <w:rFonts w:hint="eastAsia"/>
-        </w:rPr>
-        <w:instrText xml:space="preserve"> \* ARABIC \s 1</w:instrText>
-      </w:r>
-      <w:r>
-        <w:instrText xml:space="preserve"> </w:instrText>
-      </w:r>
-      <w:r>
-        <w:fldChar w:fldCharType="separate"/>
-      </w:r>
-      <w:r>
-        <w:rPr>
-          <w:noProof/>
-        </w:rPr>
-        <w:t>17</w:t>
-      </w:r>
-      <w:r>
-        <w:fldChar w:fldCharType="end"/>
-      </w:r>
-      <w:bookmarkEnd w:id="12"/>
-      <w:r>
-        <w:t xml:space="preserve"> ROOM</w:t>
-      </w:r>
-      <w:r>
-        <w:rPr>
-          <w:rFonts w:hint="eastAsia"/>
-        </w:rPr>
-        <w:t>规则设定</w:t>
-      </w:r>
-    </w:p>
-    <w:p>
-      <w:pPr>
-        <w:pStyle w:val="4"/>
-      </w:pPr>
-      <w:r>
-        <w:rPr>
-          <w:rFonts w:hint="eastAsia"/>
-        </w:rPr>
-        <w:t>等长规则设置</w:t>
-      </w:r>
-    </w:p>
-    <w:p>
-      <w:pPr>
-        <w:ind w:firstLine="480"/>
-      </w:pPr>
-      <w:r>
-        <w:rPr>
-          <w:rFonts w:hint="eastAsia"/>
-        </w:rPr>
-        <w:t>如</w:t>
-      </w:r>
-      <w:r>
-        <w:fldChar w:fldCharType="begin"/>
-      </w:r>
-      <w:r>
-        <w:instrText xml:space="preserve"> </w:instrText>
-      </w:r>
-      <w:r>
-        <w:rPr>
-          <w:rFonts w:hint="eastAsia"/>
-        </w:rPr>
-        <w:instrText>REF _Ref90656324 \h</w:instrText>
-      </w:r>
-      <w:r>
-        <w:instrText xml:space="preserve"> </w:instrText>
-      </w:r>
-      <w:r>
-        <w:fldChar w:fldCharType="separate"/>
-      </w:r>
-      <w:r>
-        <w:rPr>
-          <w:rFonts w:hint="eastAsia"/>
-        </w:rPr>
-        <w:t>图</w:t>
-      </w:r>
-      <w:r>
-        <w:rPr>
-          <w:rFonts w:hint="eastAsia"/>
-        </w:rPr>
-        <w:t xml:space="preserve"> </w:t>
-      </w:r>
-      <w:r>
-        <w:rPr>
-          <w:noProof/>
-        </w:rPr>
-        <w:t>2</w:t>
-      </w:r>
-      <w:r>
-        <w:noBreakHyphen/>
-      </w:r>
-      <w:r>
-        <w:rPr>
-          <w:noProof/>
-        </w:rPr>
-        <w:t>14</w:t>
-      </w:r>
-      <w:r>
-        <w:fldChar w:fldCharType="end"/>
-      </w:r>
-      <w:r>
-        <w:rPr>
-          <w:rFonts w:hint="eastAsia"/>
-        </w:rPr>
-        <w:t>，在</w:t>
-      </w:r>
-      <w:r>
-        <w:rPr>
-          <w:rFonts w:hint="eastAsia"/>
-        </w:rPr>
-        <w:t>High</w:t>
-      </w:r>
-      <w:r>
-        <w:t xml:space="preserve"> S</w:t>
-      </w:r>
-      <w:r>
-        <w:rPr>
-          <w:rFonts w:hint="eastAsia"/>
-        </w:rPr>
-        <w:t>peed</w:t>
-      </w:r>
-      <w:r>
-        <w:rPr>
-          <w:rFonts w:hint="eastAsia"/>
-        </w:rPr>
-        <w:t>下的</w:t>
-      </w:r>
-      <w:r>
-        <w:rPr>
-          <w:rFonts w:hint="eastAsia"/>
-        </w:rPr>
-        <w:t>Matched</w:t>
-      </w:r>
-      <w:r>
-        <w:t xml:space="preserve"> </w:t>
-      </w:r>
-      <w:r>
-        <w:rPr>
-          <w:rFonts w:hint="eastAsia"/>
-        </w:rPr>
-        <w:t>lengths</w:t>
-      </w:r>
-      <w:r>
-        <w:rPr>
-          <w:rFonts w:hint="eastAsia"/>
-        </w:rPr>
-        <w:t>中我新建了</w:t>
-      </w:r>
-      <w:proofErr w:type="gramStart"/>
-      <w:r>
-        <w:rPr>
-          <w:rFonts w:hint="eastAsia"/>
-        </w:rPr>
-        <w:t>一</w:t>
-      </w:r>
-      <w:proofErr w:type="gramEnd"/>
-      <w:r>
-        <w:rPr>
-          <w:rFonts w:hint="eastAsia"/>
-        </w:rPr>
-        <w:t>条规则应用于</w:t>
-      </w:r>
-      <w:r>
-        <w:rPr>
-          <w:rFonts w:hint="eastAsia"/>
-        </w:rPr>
-        <w:t>F</w:t>
-      </w:r>
-      <w:r>
-        <w:t>MC_ALL</w:t>
-      </w:r>
-      <w:r>
-        <w:rPr>
-          <w:rFonts w:hint="eastAsia"/>
-        </w:rPr>
-        <w:t>，选择组内所有连线长度相差在</w:t>
-      </w:r>
-      <w:r>
-        <w:t>±5</w:t>
-      </w:r>
-      <w:r>
-        <w:rPr>
-          <w:rFonts w:hint="eastAsia"/>
-        </w:rPr>
-        <w:t>mil</w:t>
-      </w:r>
-      <w:r>
-        <w:rPr>
-          <w:rFonts w:hint="eastAsia"/>
-        </w:rPr>
-        <w:t>内（实际</w:t>
-      </w:r>
-      <w:r>
-        <w:rPr>
-          <w:rFonts w:hint="eastAsia"/>
-        </w:rPr>
-        <w:t>S</w:t>
-      </w:r>
-      <w:r>
-        <w:t>T</w:t>
-      </w:r>
-      <w:r>
-        <w:rPr>
-          <w:rFonts w:hint="eastAsia"/>
-        </w:rPr>
-        <w:t>官方给的</w:t>
-      </w:r>
-      <w:proofErr w:type="gramStart"/>
-      <w:r>
-        <w:rPr>
-          <w:rFonts w:hint="eastAsia"/>
-        </w:rPr>
-        <w:t>容忍值</w:t>
-      </w:r>
-      <w:proofErr w:type="gramEnd"/>
-      <w:r>
-        <w:rPr>
-          <w:rFonts w:hint="eastAsia"/>
-        </w:rPr>
-        <w:t>为</w:t>
-      </w:r>
-      <w:r>
-        <w:t>±10</w:t>
-      </w:r>
-      <w:r>
-        <w:rPr>
-          <w:rFonts w:hint="eastAsia"/>
-        </w:rPr>
-        <w:t>mm</w:t>
-      </w:r>
-      <w:r>
-        <w:rPr>
-          <w:rFonts w:hint="eastAsia"/>
-        </w:rPr>
-        <w:t>，</w:t>
-      </w:r>
-      <w:r>
-        <w:rPr>
-          <w:rFonts w:hint="eastAsia"/>
-        </w:rPr>
-        <w:t>3</w:t>
-      </w:r>
-      <w:r>
-        <w:t>90</w:t>
-      </w:r>
-      <w:r>
-        <w:rPr>
-          <w:rFonts w:hint="eastAsia"/>
-        </w:rPr>
-        <w:t>mil</w:t>
-      </w:r>
-      <w:r>
-        <w:rPr>
-          <w:rFonts w:hint="eastAsia"/>
-        </w:rPr>
-        <w:t>左右</w:t>
-      </w:r>
-      <w:r>
-        <w:rPr>
-          <w:rFonts w:hint="eastAsia"/>
-        </w:rPr>
-        <w:t>，这里我为了提前练习</w:t>
-      </w:r>
-      <w:r>
-        <w:rPr>
-          <w:rFonts w:hint="eastAsia"/>
-        </w:rPr>
-        <w:t>D</w:t>
-      </w:r>
-      <w:r>
-        <w:t>DR</w:t>
-      </w:r>
-      <w:r>
-        <w:rPr>
-          <w:rFonts w:hint="eastAsia"/>
-        </w:rPr>
-        <w:t>布线</w:t>
-      </w:r>
-      <w:r>
-        <w:rPr>
-          <w:rFonts w:hint="eastAsia"/>
-        </w:rPr>
-        <w:t>设置的较为严格</w:t>
-      </w:r>
-      <w:r>
-        <w:rPr>
-          <w:rFonts w:hint="eastAsia"/>
-        </w:rPr>
-        <w:t>）</w:t>
-      </w:r>
-    </w:p>
-    <w:p>
-      <w:pPr>
-        <w:ind w:firstLine="480"/>
-      </w:pPr>
-      <w:r>
-        <w:rPr>
-          <w:noProof/>
-        </w:rPr>
-        <w:drawing>
-          <wp:inline distT="0" distB="0" distL="0" distR="0" wp14:anchorId="797DDB7F" wp14:editId="6C5A9730">
-            <wp:extent cx="5274310" cy="3299460"/>
-            <wp:effectExtent l="0" t="0" r="2540" b="0"/>
-            <wp:docPr id="19" name="图片 19"/>
             <wp:cNvGraphicFramePr>
               <a:graphicFrameLocks xmlns:a="http://schemas.openxmlformats.org/drawingml/2006/main" noChangeAspect="1"/>
             </wp:cNvGraphicFramePr>
@@ -7966,7 +8394,7 @@
                   <pic:spPr>
                     <a:xfrm>
                       <a:off x="0" y="0"/>
-                      <a:ext cx="5274310" cy="3299460"/>
+                      <a:ext cx="5274310" cy="3263900"/>
                     </a:xfrm>
                     <a:prstGeom prst="rect">
                       <a:avLst/>
@@ -7984,7 +8412,7 @@
         <w:pStyle w:val="a4"/>
         <w:ind w:firstLine="400"/>
       </w:pPr>
-      <w:bookmarkStart w:id="13" w:name="_Ref90656324"/>
+      <w:bookmarkStart w:id="15" w:name="_Ref90656132"/>
       <w:r>
         <w:rPr>
           <w:rFonts w:hint="eastAsia"/>
@@ -8066,27 +8494,275 @@
       <w:r>
         <w:fldChar w:fldCharType="end"/>
       </w:r>
-      <w:bookmarkEnd w:id="13"/>
-      <w:r>
+      <w:bookmarkEnd w:id="15"/>
+      <w:r>
+        <w:t xml:space="preserve"> ROOM</w:t>
+      </w:r>
+      <w:r>
+        <w:rPr>
+          <w:rFonts w:hint="eastAsia"/>
+        </w:rPr>
+        <w:t>规则设定</w:t>
+      </w:r>
+    </w:p>
+    <w:p>
+      <w:pPr>
+        <w:pStyle w:val="4"/>
+      </w:pPr>
+      <w:r>
+        <w:rPr>
+          <w:rFonts w:hint="eastAsia"/>
+        </w:rPr>
+        <w:t>等长规则设置</w:t>
+      </w:r>
+    </w:p>
+    <w:p>
+      <w:pPr>
+        <w:ind w:firstLine="480"/>
+      </w:pPr>
+      <w:r>
+        <w:rPr>
+          <w:rFonts w:hint="eastAsia"/>
+        </w:rPr>
+        <w:t>如</w:t>
+      </w:r>
+      <w:r>
+        <w:fldChar w:fldCharType="begin"/>
+      </w:r>
+      <w:r>
+        <w:instrText xml:space="preserve"> </w:instrText>
+      </w:r>
+      <w:r>
+        <w:rPr>
+          <w:rFonts w:hint="eastAsia"/>
+        </w:rPr>
+        <w:instrText>REF _Ref90656324 \h</w:instrText>
+      </w:r>
+      <w:r>
+        <w:instrText xml:space="preserve"> </w:instrText>
+      </w:r>
+      <w:r>
+        <w:fldChar w:fldCharType="separate"/>
+      </w:r>
+      <w:r>
+        <w:rPr>
+          <w:rFonts w:hint="eastAsia"/>
+        </w:rPr>
+        <w:t>图</w:t>
+      </w:r>
+      <w:r>
+        <w:rPr>
+          <w:rFonts w:hint="eastAsia"/>
+        </w:rPr>
         <w:t xml:space="preserve"> </w:t>
       </w:r>
       <w:r>
         <w:rPr>
-          <w:rFonts w:hint="eastAsia"/>
-        </w:rPr>
-        <w:t>等长匹配规则设置</w:t>
-      </w:r>
-    </w:p>
-    <w:p>
-      <w:pPr>
-        <w:pStyle w:val="4"/>
-      </w:pPr>
-      <w:r>
-        <w:rPr>
-          <w:rFonts w:hint="eastAsia"/>
-        </w:rPr>
-        <w:lastRenderedPageBreak/>
-        <w:t>连线最大长度规则设置</w:t>
+          <w:noProof/>
+        </w:rPr>
+        <w:t>2</w:t>
+      </w:r>
+      <w:r>
+        <w:noBreakHyphen/>
+      </w:r>
+      <w:r>
+        <w:rPr>
+          <w:noProof/>
+        </w:rPr>
+        <w:t>19</w:t>
+      </w:r>
+      <w:r>
+        <w:fldChar w:fldCharType="end"/>
+      </w:r>
+      <w:r>
+        <w:rPr>
+          <w:rFonts w:hint="eastAsia"/>
+        </w:rPr>
+        <w:t>，在</w:t>
+      </w:r>
+      <w:r>
+        <w:rPr>
+          <w:rFonts w:hint="eastAsia"/>
+        </w:rPr>
+        <w:t>High</w:t>
+      </w:r>
+      <w:r>
+        <w:t xml:space="preserve"> S</w:t>
+      </w:r>
+      <w:r>
+        <w:rPr>
+          <w:rFonts w:hint="eastAsia"/>
+        </w:rPr>
+        <w:t>peed</w:t>
+      </w:r>
+      <w:r>
+        <w:rPr>
+          <w:rFonts w:hint="eastAsia"/>
+        </w:rPr>
+        <w:t>下的</w:t>
+      </w:r>
+      <w:r>
+        <w:rPr>
+          <w:rFonts w:hint="eastAsia"/>
+        </w:rPr>
+        <w:t>Matched</w:t>
+      </w:r>
+      <w:r>
+        <w:t xml:space="preserve"> </w:t>
+      </w:r>
+      <w:r>
+        <w:rPr>
+          <w:rFonts w:hint="eastAsia"/>
+        </w:rPr>
+        <w:t>lengths</w:t>
+      </w:r>
+      <w:r>
+        <w:rPr>
+          <w:rFonts w:hint="eastAsia"/>
+        </w:rPr>
+        <w:t>中我新建了</w:t>
+      </w:r>
+      <w:proofErr w:type="gramStart"/>
+      <w:r>
+        <w:rPr>
+          <w:rFonts w:hint="eastAsia"/>
+        </w:rPr>
+        <w:t>一</w:t>
+      </w:r>
+      <w:proofErr w:type="gramEnd"/>
+      <w:r>
+        <w:rPr>
+          <w:rFonts w:hint="eastAsia"/>
+        </w:rPr>
+        <w:t>条规则应用于</w:t>
+      </w:r>
+      <w:r>
+        <w:rPr>
+          <w:rFonts w:hint="eastAsia"/>
+        </w:rPr>
+        <w:t>F</w:t>
+      </w:r>
+      <w:r>
+        <w:t>MC_ALL</w:t>
+      </w:r>
+      <w:r>
+        <w:rPr>
+          <w:rFonts w:hint="eastAsia"/>
+        </w:rPr>
+        <w:t>，选择组内所有连线长度相差在</w:t>
+      </w:r>
+      <w:r>
+        <w:t>±5</w:t>
+      </w:r>
+      <w:r>
+        <w:rPr>
+          <w:rFonts w:hint="eastAsia"/>
+        </w:rPr>
+        <w:t>mil</w:t>
+      </w:r>
+      <w:r>
+        <w:rPr>
+          <w:rFonts w:hint="eastAsia"/>
+        </w:rPr>
+        <w:t>内（实际</w:t>
+      </w:r>
+      <w:r>
+        <w:rPr>
+          <w:rFonts w:hint="eastAsia"/>
+        </w:rPr>
+        <w:t>S</w:t>
+      </w:r>
+      <w:r>
+        <w:t>T</w:t>
+      </w:r>
+      <w:r>
+        <w:rPr>
+          <w:rFonts w:hint="eastAsia"/>
+        </w:rPr>
+        <w:t>官方给的</w:t>
+      </w:r>
+      <w:proofErr w:type="gramStart"/>
+      <w:r>
+        <w:rPr>
+          <w:rFonts w:hint="eastAsia"/>
+        </w:rPr>
+        <w:t>容忍值</w:t>
+      </w:r>
+      <w:proofErr w:type="gramEnd"/>
+      <w:r>
+        <w:rPr>
+          <w:rFonts w:hint="eastAsia"/>
+        </w:rPr>
+        <w:t>为</w:t>
+      </w:r>
+      <w:r>
+        <w:t>±10</w:t>
+      </w:r>
+      <w:r>
+        <w:rPr>
+          <w:rFonts w:hint="eastAsia"/>
+        </w:rPr>
+        <w:t>mm</w:t>
+      </w:r>
+      <w:r>
+        <w:rPr>
+          <w:rFonts w:hint="eastAsia"/>
+        </w:rPr>
+        <w:t>，</w:t>
+      </w:r>
+      <w:r>
+        <w:rPr>
+          <w:rFonts w:hint="eastAsia"/>
+        </w:rPr>
+        <w:t>3</w:t>
+      </w:r>
+      <w:r>
+        <w:t>90</w:t>
+      </w:r>
+      <w:r>
+        <w:rPr>
+          <w:rFonts w:hint="eastAsia"/>
+        </w:rPr>
+        <w:t>mil</w:t>
+      </w:r>
+      <w:r>
+        <w:rPr>
+          <w:rFonts w:hint="eastAsia"/>
+        </w:rPr>
+        <w:t>左右</w:t>
+      </w:r>
+      <w:r>
+        <w:rPr>
+          <w:rFonts w:hint="eastAsia"/>
+        </w:rPr>
+        <w:t>，这里我为了提前练习</w:t>
+      </w:r>
+      <w:r>
+        <w:rPr>
+          <w:rFonts w:hint="eastAsia"/>
+        </w:rPr>
+        <w:t>D</w:t>
+      </w:r>
+      <w:r>
+        <w:t>DR</w:t>
+      </w:r>
+      <w:r>
+        <w:rPr>
+          <w:rFonts w:hint="eastAsia"/>
+        </w:rPr>
+        <w:t>布线</w:t>
+      </w:r>
+      <w:r>
+        <w:rPr>
+          <w:rFonts w:hint="eastAsia"/>
+        </w:rPr>
+        <w:t>设置的较为严格</w:t>
+      </w:r>
+      <w:r>
+        <w:rPr>
+          <w:rFonts w:hint="eastAsia"/>
+        </w:rPr>
+        <w:t>）</w:t>
       </w:r>
     </w:p>
     <w:p>
@@ -8095,60 +8771,13 @@
       </w:pPr>
       <w:r>
         <w:rPr>
-          <w:rFonts w:hint="eastAsia"/>
-        </w:rPr>
-        <w:t>此类参数可以阅读芯片官方手册，</w:t>
-      </w:r>
-      <w:r>
-        <w:rPr>
-          <w:rFonts w:hint="eastAsia"/>
-        </w:rPr>
-        <w:t>S</w:t>
-      </w:r>
-      <w:r>
-        <w:t>T</w:t>
-      </w:r>
-      <w:r>
-        <w:rPr>
-          <w:rFonts w:hint="eastAsia"/>
-        </w:rPr>
-        <w:t>官方给定最大连线长度为</w:t>
-      </w:r>
-      <w:r>
-        <w:rPr>
-          <w:rFonts w:hint="eastAsia"/>
-        </w:rPr>
-        <w:t>1</w:t>
-      </w:r>
-      <w:r>
-        <w:t>20</w:t>
-      </w:r>
-      <w:r>
-        <w:rPr>
-          <w:rFonts w:hint="eastAsia"/>
-        </w:rPr>
-        <w:t>mm</w:t>
-      </w:r>
-      <w:r>
-        <w:rPr>
-          <w:rFonts w:hint="eastAsia"/>
-        </w:rPr>
-        <w:t>，进行对应的规则设置：</w:t>
-      </w:r>
-    </w:p>
-    <w:p>
-      <w:pPr>
-        <w:ind w:firstLine="480"/>
-      </w:pPr>
-      <w:r>
-        <w:rPr>
           <w:noProof/>
         </w:rPr>
         <w:drawing>
-          <wp:inline distT="0" distB="0" distL="0" distR="0">
-            <wp:extent cx="5274310" cy="3277235"/>
+          <wp:inline distT="0" distB="0" distL="0" distR="0" wp14:anchorId="40B6AD82" wp14:editId="3B2B2F6A">
+            <wp:extent cx="5274310" cy="3299460"/>
             <wp:effectExtent l="0" t="0" r="2540" b="0"/>
-            <wp:docPr id="20" name="图片 20"/>
+            <wp:docPr id="19" name="图片 19"/>
             <wp:cNvGraphicFramePr>
               <a:graphicFrameLocks xmlns:a="http://schemas.openxmlformats.org/drawingml/2006/main" noChangeAspect="1"/>
             </wp:cNvGraphicFramePr>
@@ -8174,7 +8803,7 @@
                   <pic:spPr>
                     <a:xfrm>
                       <a:off x="0" y="0"/>
-                      <a:ext cx="5274310" cy="3277235"/>
+                      <a:ext cx="5274310" cy="3299460"/>
                     </a:xfrm>
                     <a:prstGeom prst="rect">
                       <a:avLst/>
@@ -8192,6 +8821,7 @@
         <w:pStyle w:val="a4"/>
         <w:ind w:firstLine="400"/>
       </w:pPr>
+      <w:bookmarkStart w:id="16" w:name="_Ref90656324"/>
       <w:r>
         <w:rPr>
           <w:rFonts w:hint="eastAsia"/>
@@ -8273,6 +8903,7 @@
       <w:r>
         <w:fldChar w:fldCharType="end"/>
       </w:r>
+      <w:bookmarkEnd w:id="16"/>
       <w:r>
         <w:t xml:space="preserve"> </w:t>
       </w:r>
@@ -8280,7 +8911,7 @@
         <w:rPr>
           <w:rFonts w:hint="eastAsia"/>
         </w:rPr>
-        <w:t>最大长度规则设置</w:t>
+        <w:t>等长匹配规则设置</w:t>
       </w:r>
     </w:p>
     <w:p>
@@ -8291,13 +8922,8 @@
         <w:rPr>
           <w:rFonts w:hint="eastAsia"/>
         </w:rPr>
-        <w:t>差分对</w:t>
-      </w:r>
-      <w:r>
-        <w:rPr>
-          <w:rFonts w:hint="eastAsia"/>
-        </w:rPr>
-        <w:t>规则设置</w:t>
+        <w:lastRenderedPageBreak/>
+        <w:t>连线最大长度规则设置</w:t>
       </w:r>
     </w:p>
     <w:p>
@@ -8308,7 +8934,7 @@
         <w:rPr>
           <w:rFonts w:hint="eastAsia"/>
         </w:rPr>
-        <w:t>将之前在</w:t>
+        <w:t>此类参数可以阅读芯片官方手册，</w:t>
       </w:r>
       <w:r>
         <w:rPr>
@@ -8317,181 +8943,49 @@
         <w:t>S</w:t>
       </w:r>
       <w:r>
-        <w:t>I9000</w:t>
-      </w:r>
-      <w:r>
-        <w:rPr>
-          <w:rFonts w:hint="eastAsia"/>
-        </w:rPr>
-        <w:t>选择模型后计算的</w:t>
-      </w:r>
-      <w:proofErr w:type="gramStart"/>
-      <w:r>
-        <w:rPr>
-          <w:rFonts w:hint="eastAsia"/>
-        </w:rPr>
-        <w:t>差分线</w:t>
-      </w:r>
-      <w:proofErr w:type="gramEnd"/>
-      <w:r>
-        <w:rPr>
-          <w:rFonts w:hint="eastAsia"/>
-        </w:rPr>
-        <w:t>参数输入进</w:t>
-      </w:r>
-      <w:r>
-        <w:rPr>
-          <w:rFonts w:hint="eastAsia"/>
-        </w:rPr>
-        <w:t>A</w:t>
-      </w:r>
-      <w:r>
-        <w:t>D</w:t>
-      </w:r>
-      <w:r>
-        <w:rPr>
-          <w:rFonts w:hint="eastAsia"/>
-        </w:rPr>
-        <w:t>进行规则设置，如</w:t>
-      </w:r>
-      <w:r>
-        <w:fldChar w:fldCharType="begin"/>
-      </w:r>
-      <w:r>
-        <w:instrText xml:space="preserve"> </w:instrText>
-      </w:r>
-      <w:r>
-        <w:rPr>
-          <w:rFonts w:hint="eastAsia"/>
-        </w:rPr>
-        <w:instrText>REF _Ref90656729 \h</w:instrText>
-      </w:r>
-      <w:r>
-        <w:instrText xml:space="preserve"> </w:instrText>
-      </w:r>
-      <w:r>
-        <w:fldChar w:fldCharType="separate"/>
-      </w:r>
-      <w:r>
-        <w:rPr>
-          <w:rFonts w:hint="eastAsia"/>
-        </w:rPr>
-        <w:t>图</w:t>
-      </w:r>
-      <w:r>
-        <w:rPr>
-          <w:rFonts w:hint="eastAsia"/>
-        </w:rPr>
-        <w:t xml:space="preserve"> </w:t>
-      </w:r>
+        <w:t>T</w:t>
+      </w:r>
+      <w:r>
+        <w:rPr>
+          <w:rFonts w:hint="eastAsia"/>
+        </w:rPr>
+        <w:t>官方给定最大连线长度为</w:t>
+      </w:r>
+      <w:r>
+        <w:rPr>
+          <w:rFonts w:hint="eastAsia"/>
+        </w:rPr>
+        <w:t>1</w:t>
+      </w:r>
+      <w:r>
+        <w:t>20</w:t>
+      </w:r>
+      <w:r>
+        <w:rPr>
+          <w:rFonts w:hint="eastAsia"/>
+        </w:rPr>
+        <w:t>mm</w:t>
+      </w:r>
+      <w:r>
+        <w:rPr>
+          <w:rFonts w:hint="eastAsia"/>
+        </w:rPr>
+        <w:t>，进行对应的规则设置：</w:t>
+      </w:r>
+    </w:p>
+    <w:p>
+      <w:pPr>
+        <w:ind w:firstLine="480"/>
+      </w:pPr>
       <w:r>
         <w:rPr>
           <w:noProof/>
         </w:rPr>
-        <w:t>2</w:t>
-      </w:r>
-      <w:r>
-        <w:noBreakHyphen/>
-      </w:r>
-      <w:r>
-        <w:rPr>
-          <w:noProof/>
-        </w:rPr>
-        <w:t>17</w:t>
-      </w:r>
-      <w:r>
-        <w:fldChar w:fldCharType="end"/>
-      </w:r>
-      <w:r>
-        <w:rPr>
-          <w:rFonts w:hint="eastAsia"/>
-        </w:rPr>
-        <w:t>，其中</w:t>
-      </w:r>
-      <w:r>
-        <w:rPr>
-          <w:rFonts w:hint="eastAsia"/>
-        </w:rPr>
-        <w:t>S</w:t>
-      </w:r>
-      <w:r>
-        <w:t>1S2</w:t>
-      </w:r>
-      <w:r>
-        <w:rPr>
-          <w:rFonts w:hint="eastAsia"/>
-        </w:rPr>
-        <w:t>层不走差分线，所以我随意设置了</w:t>
-      </w:r>
-      <w:r>
-        <w:rPr>
-          <w:rFonts w:hint="eastAsia"/>
-        </w:rPr>
-        <w:t>1mil</w:t>
-      </w:r>
-      <w:r>
-        <w:rPr>
-          <w:rFonts w:hint="eastAsia"/>
-        </w:rPr>
-        <w:t>，宽度</w:t>
-      </w:r>
-      <w:r>
-        <w:rPr>
-          <w:rFonts w:hint="eastAsia"/>
-        </w:rPr>
-        <w:t>5</w:t>
-      </w:r>
-      <w:r>
-        <w:t>.9</w:t>
-      </w:r>
-      <w:r>
-        <w:rPr>
-          <w:rFonts w:hint="eastAsia"/>
-        </w:rPr>
-        <w:t>mil</w:t>
-      </w:r>
-      <w:r>
-        <w:rPr>
-          <w:rFonts w:hint="eastAsia"/>
-        </w:rPr>
-        <w:t>和间距</w:t>
-      </w:r>
-      <w:r>
-        <w:rPr>
-          <w:rFonts w:hint="eastAsia"/>
-        </w:rPr>
-        <w:t>8</w:t>
-      </w:r>
-      <w:r>
-        <w:t>.4</w:t>
-      </w:r>
-      <w:r>
-        <w:rPr>
-          <w:rFonts w:hint="eastAsia"/>
-        </w:rPr>
-        <w:t>mil</w:t>
-      </w:r>
-      <w:r>
-        <w:rPr>
-          <w:rFonts w:hint="eastAsia"/>
-        </w:rPr>
-        <w:t>是计算出来的参数，填入。</w:t>
-      </w:r>
-    </w:p>
-    <w:p>
-      <w:pPr>
-        <w:ind w:firstLineChars="0" w:firstLine="0"/>
-      </w:pPr>
-      <w:r>
-        <w:rPr>
-          <w:noProof/>
-        </w:rPr>
-        <w:lastRenderedPageBreak/>
         <w:drawing>
-          <wp:inline distT="0" distB="0" distL="0" distR="0" wp14:anchorId="3D0AA0D6" wp14:editId="5BC90177">
-            <wp:extent cx="5906658" cy="3689350"/>
-            <wp:effectExtent l="0" t="0" r="0" b="6350"/>
-            <wp:docPr id="22" name="图片 22"/>
+          <wp:inline distT="0" distB="0" distL="0" distR="0" wp14:anchorId="67D6DCC4" wp14:editId="38E026D7">
+            <wp:extent cx="5274310" cy="3277235"/>
+            <wp:effectExtent l="0" t="0" r="2540" b="0"/>
+            <wp:docPr id="20" name="图片 20"/>
             <wp:cNvGraphicFramePr>
               <a:graphicFrameLocks xmlns:a="http://schemas.openxmlformats.org/drawingml/2006/main" noChangeAspect="1"/>
             </wp:cNvGraphicFramePr>
@@ -8517,7 +9011,7 @@
                   <pic:spPr>
                     <a:xfrm>
                       <a:off x="0" y="0"/>
-                      <a:ext cx="5909839" cy="3691337"/>
+                      <a:ext cx="5274310" cy="3277235"/>
                     </a:xfrm>
                     <a:prstGeom prst="rect">
                       <a:avLst/>
@@ -8535,7 +9029,6 @@
         <w:pStyle w:val="a4"/>
         <w:ind w:firstLine="400"/>
       </w:pPr>
-      <w:bookmarkStart w:id="14" w:name="_Ref90656729"/>
       <w:r>
         <w:rPr>
           <w:rFonts w:hint="eastAsia"/>
@@ -8617,7 +9110,6 @@
       <w:r>
         <w:fldChar w:fldCharType="end"/>
       </w:r>
-      <w:bookmarkEnd w:id="14"/>
       <w:r>
         <w:t xml:space="preserve"> </w:t>
       </w:r>
@@ -8625,7 +9117,7 @@
         <w:rPr>
           <w:rFonts w:hint="eastAsia"/>
         </w:rPr>
-        <w:t>差分对规则设置</w:t>
+        <w:t>最大长度规则设置</w:t>
       </w:r>
     </w:p>
     <w:p>
@@ -8701,9 +9193,6 @@
     <w:p>
       <w:pPr>
         <w:ind w:firstLine="480"/>
-        <w:rPr>
-          <w:rFonts w:hint="eastAsia"/>
-        </w:rPr>
       </w:pPr>
       <w:r>
         <w:rPr>
@@ -8780,9 +9269,6 @@
     <w:p>
       <w:pPr>
         <w:ind w:firstLine="480"/>
-        <w:rPr>
-          <w:rFonts w:hint="eastAsia"/>
-        </w:rPr>
       </w:pPr>
       <w:hyperlink r:id="rId30" w:history="1">
         <w:r>
@@ -8807,18 +9293,156 @@
         </w:rPr>
         <w:t>等长线的布线和等长调整</w:t>
       </w:r>
-      <w:bookmarkStart w:id="15" w:name="_GoBack"/>
-      <w:bookmarkEnd w:id="15"/>
-    </w:p>
-    <w:p>
-      <w:pPr>
-        <w:ind w:firstLine="480"/>
-      </w:pPr>
-      <w:r>
-        <w:rPr>
-          <w:rFonts w:hint="eastAsia"/>
-        </w:rPr>
-        <w:t>（目前卡在这，待更新）</w:t>
+    </w:p>
+    <w:p>
+      <w:pPr>
+        <w:pStyle w:val="a3"/>
+        <w:numPr>
+          <w:ilvl w:val="0"/>
+          <w:numId w:val="13"/>
+        </w:numPr>
+        <w:ind w:firstLineChars="0"/>
+      </w:pPr>
+      <w:r>
+        <w:rPr>
+          <w:rFonts w:hint="eastAsia"/>
+        </w:rPr>
+        <w:t>先布线连通，后调整</w:t>
+      </w:r>
+    </w:p>
+    <w:p>
+      <w:pPr>
+        <w:pStyle w:val="a3"/>
+        <w:numPr>
+          <w:ilvl w:val="0"/>
+          <w:numId w:val="13"/>
+        </w:numPr>
+        <w:ind w:firstLineChars="0"/>
+      </w:pPr>
+      <w:proofErr w:type="gramStart"/>
+      <w:r>
+        <w:rPr>
+          <w:rFonts w:hint="eastAsia"/>
+        </w:rPr>
+        <w:t>先布时钟</w:t>
+      </w:r>
+      <w:proofErr w:type="gramEnd"/>
+      <w:r>
+        <w:rPr>
+          <w:rFonts w:hint="eastAsia"/>
+        </w:rPr>
+        <w:t>差分线、地址线，后</w:t>
+      </w:r>
+      <w:proofErr w:type="gramStart"/>
+      <w:r>
+        <w:rPr>
+          <w:rFonts w:hint="eastAsia"/>
+        </w:rPr>
+        <w:t>布数据</w:t>
+      </w:r>
+      <w:proofErr w:type="gramEnd"/>
+      <w:r>
+        <w:rPr>
+          <w:rFonts w:hint="eastAsia"/>
+        </w:rPr>
+        <w:t>线</w:t>
+      </w:r>
+    </w:p>
+    <w:p>
+      <w:pPr>
+        <w:pStyle w:val="a3"/>
+        <w:numPr>
+          <w:ilvl w:val="0"/>
+          <w:numId w:val="13"/>
+        </w:numPr>
+        <w:ind w:firstLineChars="0"/>
+      </w:pPr>
+      <w:r>
+        <w:rPr>
+          <w:rFonts w:hint="eastAsia"/>
+        </w:rPr>
+        <w:lastRenderedPageBreak/>
+        <w:t>对</w:t>
+      </w:r>
+      <w:r>
+        <w:rPr>
+          <w:rFonts w:hint="eastAsia"/>
+        </w:rPr>
+        <w:t>D</w:t>
+      </w:r>
+      <w:r>
+        <w:t>DR</w:t>
+      </w:r>
+      <w:r>
+        <w:rPr>
+          <w:rFonts w:hint="eastAsia"/>
+        </w:rPr>
+        <w:t>来说使时钟线略微长于其他线</w:t>
+      </w:r>
+    </w:p>
+    <w:p>
+      <w:pPr>
+        <w:pStyle w:val="a3"/>
+        <w:numPr>
+          <w:ilvl w:val="0"/>
+          <w:numId w:val="13"/>
+        </w:numPr>
+        <w:ind w:firstLineChars="0"/>
+      </w:pPr>
+      <w:r>
+        <w:rPr>
+          <w:rFonts w:hint="eastAsia"/>
+        </w:rPr>
+        <w:t>布线时预先留好等长空间，特别是</w:t>
+      </w:r>
+      <w:proofErr w:type="gramStart"/>
+      <w:r>
+        <w:rPr>
+          <w:rFonts w:hint="eastAsia"/>
+        </w:rPr>
+        <w:t>差分线</w:t>
+      </w:r>
+      <w:proofErr w:type="gramEnd"/>
+      <w:r>
+        <w:rPr>
+          <w:rFonts w:hint="eastAsia"/>
+        </w:rPr>
+        <w:t>要留出空间</w:t>
+      </w:r>
+    </w:p>
+    <w:p>
+      <w:pPr>
+        <w:pStyle w:val="a3"/>
+        <w:numPr>
+          <w:ilvl w:val="0"/>
+          <w:numId w:val="13"/>
+        </w:numPr>
+        <w:ind w:firstLineChars="0"/>
+      </w:pPr>
+      <w:r>
+        <w:rPr>
+          <w:rFonts w:hint="eastAsia"/>
+        </w:rPr>
+        <w:t>同组同层</w:t>
+      </w:r>
+    </w:p>
+    <w:p>
+      <w:pPr>
+        <w:pStyle w:val="a3"/>
+        <w:numPr>
+          <w:ilvl w:val="0"/>
+          <w:numId w:val="13"/>
+        </w:numPr>
+        <w:ind w:firstLineChars="0"/>
+        <w:rPr>
+          <w:rFonts w:hint="eastAsia"/>
+        </w:rPr>
+      </w:pPr>
+      <w:r>
+        <w:rPr>
+          <w:rFonts w:hint="eastAsia"/>
+        </w:rPr>
+        <w:t>控制最长那根线的线长，布线时根据需要重新调整扇出，等长时根据需要调整布线。</w:t>
       </w:r>
     </w:p>
     <w:p>
@@ -8859,7 +9483,6 @@
         <w:rPr>
           <w:rFonts w:hint="eastAsia"/>
         </w:rPr>
-        <w:lastRenderedPageBreak/>
         <w:t>打板</w:t>
       </w:r>
     </w:p>
@@ -8876,6 +9499,119 @@
 <file path=word/numbering.xml><?xml version="1.0" encoding="utf-8"?>
 <w:numbering xmlns:wpc="http://schemas.microsoft.com/office/word/2010/wordprocessingCanvas" xmlns:cx="http://schemas.microsoft.com/office/drawing/2014/chartex" xmlns:mc="http://schemas.openxmlformats.org/markup-compatibility/2006" xmlns:o="urn:schemas-microsoft-com:office:office" xmlns:r="http://schemas.openxmlformats.org/officeDocument/2006/relationships" xmlns:m="http://schemas.openxmlformats.org/officeDocument/2006/math" xmlns:v="urn:schemas-microsoft-com:vml" xmlns:wp14="http://schemas.microsoft.com/office/word/2010/wordprocessingDrawing" xmlns:wp="http://schemas.openxmlformats.org/drawingml/2006/wordprocessingDrawing" xmlns:w10="urn:schemas-microsoft-com:office:word" xmlns:w="http://schemas.openxmlformats.org/wordprocessingml/2006/main" xmlns:w14="http://schemas.microsoft.com/office/word/2010/wordml" xmlns:w15="http://schemas.microsoft.com/office/word/2012/wordml" xmlns:w16se="http://schemas.microsoft.com/office/word/2015/wordml/symex" xmlns:wpg="http://schemas.microsoft.com/office/word/2010/wordprocessingGroup" xmlns:wpi="http://schemas.microsoft.com/office/word/2010/wordprocessingInk" xmlns:wne="http://schemas.microsoft.com/office/word/2006/wordml" xmlns:wps="http://schemas.microsoft.com/office/word/2010/wordprocessingShape" mc:Ignorable="w14 w15 w16se wp14">
   <w:abstractNum w:abstractNumId="0" w15:restartNumberingAfterBreak="0">
+    <w:nsid w:val="038239AD"/>
+    <w:multiLevelType w:val="hybridMultilevel"/>
+    <w:tmpl w:val="D8780D58"/>
+    <w:lvl w:ilvl="0" w:tplc="04090001">
+      <w:start w:val="1"/>
+      <w:numFmt w:val="bullet"/>
+      <w:lvlText w:val=""/>
+      <w:lvlJc w:val="left"/>
+      <w:pPr>
+        <w:ind w:left="420" w:hanging="420"/>
+      </w:pPr>
+      <w:rPr>
+        <w:rFonts w:ascii="Wingdings" w:hAnsi="Wingdings" w:hint="default"/>
+      </w:rPr>
+    </w:lvl>
+    <w:lvl w:ilvl="1" w:tplc="04090003" w:tentative="1">
+      <w:start w:val="1"/>
+      <w:numFmt w:val="bullet"/>
+      <w:lvlText w:val=""/>
+      <w:lvlJc w:val="left"/>
+      <w:pPr>
+        <w:ind w:left="840" w:hanging="420"/>
+      </w:pPr>
+      <w:rPr>
+        <w:rFonts w:ascii="Wingdings" w:hAnsi="Wingdings" w:hint="default"/>
+      </w:rPr>
+    </w:lvl>
+    <w:lvl w:ilvl="2" w:tplc="04090005" w:tentative="1">
+      <w:start w:val="1"/>
+      <w:numFmt w:val="bullet"/>
+      <w:lvlText w:val=""/>
+      <w:lvlJc w:val="left"/>
+      <w:pPr>
+        <w:ind w:left="1260" w:hanging="420"/>
+      </w:pPr>
+      <w:rPr>
+        <w:rFonts w:ascii="Wingdings" w:hAnsi="Wingdings" w:hint="default"/>
+      </w:rPr>
+    </w:lvl>
+    <w:lvl w:ilvl="3" w:tplc="04090001" w:tentative="1">
+      <w:start w:val="1"/>
+      <w:numFmt w:val="bullet"/>
+      <w:lvlText w:val=""/>
+      <w:lvlJc w:val="left"/>
+      <w:pPr>
+        <w:ind w:left="1680" w:hanging="420"/>
+      </w:pPr>
+      <w:rPr>
+        <w:rFonts w:ascii="Wingdings" w:hAnsi="Wingdings" w:hint="default"/>
+      </w:rPr>
+    </w:lvl>
+    <w:lvl w:ilvl="4" w:tplc="04090003" w:tentative="1">
+      <w:start w:val="1"/>
+      <w:numFmt w:val="bullet"/>
+      <w:lvlText w:val=""/>
+      <w:lvlJc w:val="left"/>
+      <w:pPr>
+        <w:ind w:left="2100" w:hanging="420"/>
+      </w:pPr>
+      <w:rPr>
+        <w:rFonts w:ascii="Wingdings" w:hAnsi="Wingdings" w:hint="default"/>
+      </w:rPr>
+    </w:lvl>
+    <w:lvl w:ilvl="5" w:tplc="04090005" w:tentative="1">
+      <w:start w:val="1"/>
+      <w:numFmt w:val="bullet"/>
+      <w:lvlText w:val=""/>
+      <w:lvlJc w:val="left"/>
+      <w:pPr>
+        <w:ind w:left="2520" w:hanging="420"/>
+      </w:pPr>
+      <w:rPr>
+        <w:rFonts w:ascii="Wingdings" w:hAnsi="Wingdings" w:hint="default"/>
+      </w:rPr>
+    </w:lvl>
+    <w:lvl w:ilvl="6" w:tplc="04090001" w:tentative="1">
+      <w:start w:val="1"/>
+      <w:numFmt w:val="bullet"/>
+      <w:lvlText w:val=""/>
+      <w:lvlJc w:val="left"/>
+      <w:pPr>
+        <w:ind w:left="2940" w:hanging="420"/>
+      </w:pPr>
+      <w:rPr>
+        <w:rFonts w:ascii="Wingdings" w:hAnsi="Wingdings" w:hint="default"/>
+      </w:rPr>
+    </w:lvl>
+    <w:lvl w:ilvl="7" w:tplc="04090003" w:tentative="1">
+      <w:start w:val="1"/>
+      <w:numFmt w:val="bullet"/>
+      <w:lvlText w:val=""/>
+      <w:lvlJc w:val="left"/>
+      <w:pPr>
+        <w:ind w:left="3360" w:hanging="420"/>
+      </w:pPr>
+      <w:rPr>
+        <w:rFonts w:ascii="Wingdings" w:hAnsi="Wingdings" w:hint="default"/>
+      </w:rPr>
+    </w:lvl>
+    <w:lvl w:ilvl="8" w:tplc="04090005" w:tentative="1">
+      <w:start w:val="1"/>
+      <w:numFmt w:val="bullet"/>
+      <w:lvlText w:val=""/>
+      <w:lvlJc w:val="left"/>
+      <w:pPr>
+        <w:ind w:left="3780" w:hanging="420"/>
+      </w:pPr>
+      <w:rPr>
+        <w:rFonts w:ascii="Wingdings" w:hAnsi="Wingdings" w:hint="default"/>
+      </w:rPr>
+    </w:lvl>
+  </w:abstractNum>
+  <w:abstractNum w:abstractNumId="1" w15:restartNumberingAfterBreak="0">
     <w:nsid w:val="08BA71C0"/>
     <w:multiLevelType w:val="hybridMultilevel"/>
     <w:tmpl w:val="57DC18A2"/>
@@ -8961,7 +9697,7 @@
       </w:pPr>
     </w:lvl>
   </w:abstractNum>
-  <w:abstractNum w:abstractNumId="1" w15:restartNumberingAfterBreak="0">
+  <w:abstractNum w:abstractNumId="2" w15:restartNumberingAfterBreak="0">
     <w:nsid w:val="13FC69B3"/>
     <w:multiLevelType w:val="multilevel"/>
     <w:tmpl w:val="6D06F31A"/>
@@ -9082,7 +9818,120 @@
       </w:rPr>
     </w:lvl>
   </w:abstractNum>
-  <w:abstractNum w:abstractNumId="2" w15:restartNumberingAfterBreak="0">
+  <w:abstractNum w:abstractNumId="3" w15:restartNumberingAfterBreak="0">
+    <w:nsid w:val="3FD92F2E"/>
+    <w:multiLevelType w:val="hybridMultilevel"/>
+    <w:tmpl w:val="43625220"/>
+    <w:lvl w:ilvl="0" w:tplc="04090001">
+      <w:start w:val="1"/>
+      <w:numFmt w:val="bullet"/>
+      <w:lvlText w:val=""/>
+      <w:lvlJc w:val="left"/>
+      <w:pPr>
+        <w:ind w:left="900" w:hanging="420"/>
+      </w:pPr>
+      <w:rPr>
+        <w:rFonts w:ascii="Wingdings" w:hAnsi="Wingdings" w:hint="default"/>
+      </w:rPr>
+    </w:lvl>
+    <w:lvl w:ilvl="1" w:tplc="04090003" w:tentative="1">
+      <w:start w:val="1"/>
+      <w:numFmt w:val="bullet"/>
+      <w:lvlText w:val=""/>
+      <w:lvlJc w:val="left"/>
+      <w:pPr>
+        <w:ind w:left="1320" w:hanging="420"/>
+      </w:pPr>
+      <w:rPr>
+        <w:rFonts w:ascii="Wingdings" w:hAnsi="Wingdings" w:hint="default"/>
+      </w:rPr>
+    </w:lvl>
+    <w:lvl w:ilvl="2" w:tplc="04090005" w:tentative="1">
+      <w:start w:val="1"/>
+      <w:numFmt w:val="bullet"/>
+      <w:lvlText w:val=""/>
+      <w:lvlJc w:val="left"/>
+      <w:pPr>
+        <w:ind w:left="1740" w:hanging="420"/>
+      </w:pPr>
+      <w:rPr>
+        <w:rFonts w:ascii="Wingdings" w:hAnsi="Wingdings" w:hint="default"/>
+      </w:rPr>
+    </w:lvl>
+    <w:lvl w:ilvl="3" w:tplc="04090001" w:tentative="1">
+      <w:start w:val="1"/>
+      <w:numFmt w:val="bullet"/>
+      <w:lvlText w:val=""/>
+      <w:lvlJc w:val="left"/>
+      <w:pPr>
+        <w:ind w:left="2160" w:hanging="420"/>
+      </w:pPr>
+      <w:rPr>
+        <w:rFonts w:ascii="Wingdings" w:hAnsi="Wingdings" w:hint="default"/>
+      </w:rPr>
+    </w:lvl>
+    <w:lvl w:ilvl="4" w:tplc="04090003" w:tentative="1">
+      <w:start w:val="1"/>
+      <w:numFmt w:val="bullet"/>
+      <w:lvlText w:val=""/>
+      <w:lvlJc w:val="left"/>
+      <w:pPr>
+        <w:ind w:left="2580" w:hanging="420"/>
+      </w:pPr>
+      <w:rPr>
+        <w:rFonts w:ascii="Wingdings" w:hAnsi="Wingdings" w:hint="default"/>
+      </w:rPr>
+    </w:lvl>
+    <w:lvl w:ilvl="5" w:tplc="04090005" w:tentative="1">
+      <w:start w:val="1"/>
+      <w:numFmt w:val="bullet"/>
+      <w:lvlText w:val=""/>
+      <w:lvlJc w:val="left"/>
+      <w:pPr>
+        <w:ind w:left="3000" w:hanging="420"/>
+      </w:pPr>
+      <w:rPr>
+        <w:rFonts w:ascii="Wingdings" w:hAnsi="Wingdings" w:hint="default"/>
+      </w:rPr>
+    </w:lvl>
+    <w:lvl w:ilvl="6" w:tplc="04090001" w:tentative="1">
+      <w:start w:val="1"/>
+      <w:numFmt w:val="bullet"/>
+      <w:lvlText w:val=""/>
+      <w:lvlJc w:val="left"/>
+      <w:pPr>
+        <w:ind w:left="3420" w:hanging="420"/>
+      </w:pPr>
+      <w:rPr>
+        <w:rFonts w:ascii="Wingdings" w:hAnsi="Wingdings" w:hint="default"/>
+      </w:rPr>
+    </w:lvl>
+    <w:lvl w:ilvl="7" w:tplc="04090003" w:tentative="1">
+      <w:start w:val="1"/>
+      <w:numFmt w:val="bullet"/>
+      <w:lvlText w:val=""/>
+      <w:lvlJc w:val="left"/>
+      <w:pPr>
+        <w:ind w:left="3840" w:hanging="420"/>
+      </w:pPr>
+      <w:rPr>
+        <w:rFonts w:ascii="Wingdings" w:hAnsi="Wingdings" w:hint="default"/>
+      </w:rPr>
+    </w:lvl>
+    <w:lvl w:ilvl="8" w:tplc="04090005" w:tentative="1">
+      <w:start w:val="1"/>
+      <w:numFmt w:val="bullet"/>
+      <w:lvlText w:val=""/>
+      <w:lvlJc w:val="left"/>
+      <w:pPr>
+        <w:ind w:left="4260" w:hanging="420"/>
+      </w:pPr>
+      <w:rPr>
+        <w:rFonts w:ascii="Wingdings" w:hAnsi="Wingdings" w:hint="default"/>
+      </w:rPr>
+    </w:lvl>
+  </w:abstractNum>
+  <w:abstractNum w:abstractNumId="4" w15:restartNumberingAfterBreak="0">
     <w:nsid w:val="52D90338"/>
     <w:multiLevelType w:val="hybridMultilevel"/>
     <w:tmpl w:val="C1F8CC0A"/>
@@ -9171,7 +10020,7 @@
       </w:pPr>
     </w:lvl>
   </w:abstractNum>
-  <w:abstractNum w:abstractNumId="3" w15:restartNumberingAfterBreak="0">
+  <w:abstractNum w:abstractNumId="5" w15:restartNumberingAfterBreak="0">
     <w:nsid w:val="70BE05FC"/>
     <w:multiLevelType w:val="multilevel"/>
     <w:tmpl w:val="D3DE95D0"/>
@@ -9299,7 +10148,7 @@
       </w:rPr>
     </w:lvl>
   </w:abstractNum>
-  <w:abstractNum w:abstractNumId="4" w15:restartNumberingAfterBreak="0">
+  <w:abstractNum w:abstractNumId="6" w15:restartNumberingAfterBreak="0">
     <w:nsid w:val="740953A3"/>
     <w:multiLevelType w:val="multilevel"/>
     <w:tmpl w:val="37B484F4"/>
@@ -9415,10 +10264,10 @@
     </w:lvl>
   </w:abstractNum>
   <w:num w:numId="1">
-    <w:abstractNumId w:val="1"/>
+    <w:abstractNumId w:val="2"/>
   </w:num>
   <w:num w:numId="2">
-    <w:abstractNumId w:val="1"/>
+    <w:abstractNumId w:val="2"/>
     <w:lvlOverride w:ilvl="0">
       <w:startOverride w:val="1"/>
     </w:lvlOverride>
@@ -9448,22 +10297,22 @@
     </w:lvlOverride>
   </w:num>
   <w:num w:numId="3">
-    <w:abstractNumId w:val="3"/>
+    <w:abstractNumId w:val="5"/>
   </w:num>
   <w:num w:numId="4">
-    <w:abstractNumId w:val="0"/>
+    <w:abstractNumId w:val="1"/>
   </w:num>
   <w:num w:numId="5">
+    <w:abstractNumId w:val="6"/>
+  </w:num>
+  <w:num w:numId="6">
+    <w:abstractNumId w:val="6"/>
+  </w:num>
+  <w:num w:numId="7">
     <w:abstractNumId w:val="4"/>
   </w:num>
-  <w:num w:numId="6">
-    <w:abstractNumId w:val="4"/>
-  </w:num>
-  <w:num w:numId="7">
-    <w:abstractNumId w:val="2"/>
-  </w:num>
   <w:num w:numId="8">
-    <w:abstractNumId w:val="4"/>
+    <w:abstractNumId w:val="6"/>
     <w:lvlOverride w:ilvl="0">
       <w:startOverride w:val="1"/>
     </w:lvlOverride>
@@ -9493,7 +10342,7 @@
     </w:lvlOverride>
   </w:num>
   <w:num w:numId="9">
-    <w:abstractNumId w:val="4"/>
+    <w:abstractNumId w:val="6"/>
     <w:lvlOverride w:ilvl="0">
       <w:startOverride w:val="1"/>
     </w:lvlOverride>
@@ -9523,7 +10372,7 @@
     </w:lvlOverride>
   </w:num>
   <w:num w:numId="10">
-    <w:abstractNumId w:val="4"/>
+    <w:abstractNumId w:val="6"/>
     <w:lvlOverride w:ilvl="0">
       <w:startOverride w:val="1"/>
     </w:lvlOverride>
@@ -9553,7 +10402,7 @@
     </w:lvlOverride>
   </w:num>
   <w:num w:numId="11">
-    <w:abstractNumId w:val="4"/>
+    <w:abstractNumId w:val="6"/>
     <w:lvlOverride w:ilvl="0">
       <w:startOverride w:val="1"/>
     </w:lvlOverride>
@@ -9581,6 +10430,12 @@
     <w:lvlOverride w:ilvl="8">
       <w:startOverride w:val="1"/>
     </w:lvlOverride>
+  </w:num>
+  <w:num w:numId="12">
+    <w:abstractNumId w:val="0"/>
+  </w:num>
+  <w:num w:numId="13">
+    <w:abstractNumId w:val="3"/>
   </w:num>
 </w:numbering>
 </file>
@@ -10507,7 +11362,7 @@
 </file>
 
 <file path=customXml/itemProps1.xml><?xml version="1.0" encoding="utf-8"?>
-<ds:datastoreItem xmlns:ds="http://schemas.openxmlformats.org/officeDocument/2006/customXml" ds:itemID="{2D0D059D-15C2-4F5B-9D47-03D2216F79EB}">
+<ds:datastoreItem xmlns:ds="http://schemas.openxmlformats.org/officeDocument/2006/customXml" ds:itemID="{B8A6F29E-D1F6-45BD-B44D-B1A73FDB168D}">
   <ds:schemaRefs>
     <ds:schemaRef ds:uri="http://schemas.openxmlformats.org/officeDocument/2006/bibliography"/>
   </ds:schemaRefs>

--- a/AD高速板入门.docx
+++ b/AD高速板入门.docx
@@ -1901,9 +1901,6 @@
     <w:p>
       <w:pPr>
         <w:ind w:firstLine="480"/>
-        <w:rPr>
-          <w:rFonts w:hint="eastAsia"/>
-        </w:rPr>
       </w:pPr>
       <w:r>
         <w:rPr>
@@ -2153,15 +2150,7 @@
         <w:rPr>
           <w:rFonts w:hint="eastAsia"/>
         </w:rPr>
-        <w:t>准备，未雨绸缪总</w:t>
-      </w:r>
-      <w:bookmarkStart w:id="0" w:name="_GoBack"/>
-      <w:bookmarkEnd w:id="0"/>
-      <w:r>
-        <w:rPr>
-          <w:rFonts w:hint="eastAsia"/>
-        </w:rPr>
-        <w:t>胜于亡羊补牢。</w:t>
+        <w:t>准备，未雨绸缪总胜于亡羊补牢。</w:t>
       </w:r>
     </w:p>
     <w:p>
@@ -4210,8 +4199,8 @@
         <w:pStyle w:val="a4"/>
         <w:ind w:firstLine="400"/>
       </w:pPr>
-      <w:bookmarkStart w:id="1" w:name="_Ref90654260"/>
-      <w:bookmarkStart w:id="2" w:name="_Ref90654252"/>
+      <w:bookmarkStart w:id="0" w:name="_Ref90654260"/>
+      <w:bookmarkStart w:id="1" w:name="_Ref90654252"/>
       <w:r>
         <w:rPr>
           <w:rFonts w:hint="eastAsia"/>
@@ -4293,34 +4282,34 @@
       <w:r>
         <w:fldChar w:fldCharType="end"/>
       </w:r>
+      <w:bookmarkEnd w:id="0"/>
+      <w:r>
+        <w:t xml:space="preserve"> SI9000</w:t>
+      </w:r>
+      <w:r>
+        <w:rPr>
+          <w:rFonts w:hint="eastAsia"/>
+        </w:rPr>
+        <w:t>计算</w:t>
+      </w:r>
+      <w:proofErr w:type="gramStart"/>
+      <w:r>
+        <w:rPr>
+          <w:rFonts w:hint="eastAsia"/>
+        </w:rPr>
+        <w:t>单端覆油微带线</w:t>
+      </w:r>
+      <w:proofErr w:type="gramEnd"/>
+      <w:r>
+        <w:rPr>
+          <w:rFonts w:hint="eastAsia"/>
+        </w:rPr>
+        <w:t>-</w:t>
+      </w:r>
+      <w:r>
+        <w:t>50R</w:t>
+      </w:r>
       <w:bookmarkEnd w:id="1"/>
-      <w:r>
-        <w:t xml:space="preserve"> SI9000</w:t>
-      </w:r>
-      <w:r>
-        <w:rPr>
-          <w:rFonts w:hint="eastAsia"/>
-        </w:rPr>
-        <w:t>计算</w:t>
-      </w:r>
-      <w:proofErr w:type="gramStart"/>
-      <w:r>
-        <w:rPr>
-          <w:rFonts w:hint="eastAsia"/>
-        </w:rPr>
-        <w:t>单端覆油微带线</w:t>
-      </w:r>
-      <w:proofErr w:type="gramEnd"/>
-      <w:r>
-        <w:rPr>
-          <w:rFonts w:hint="eastAsia"/>
-        </w:rPr>
-        <w:t>-</w:t>
-      </w:r>
-      <w:r>
-        <w:t>50R</w:t>
-      </w:r>
-      <w:bookmarkEnd w:id="2"/>
     </w:p>
     <w:p>
       <w:pPr>
@@ -4623,7 +4612,7 @@
         <w:pStyle w:val="a4"/>
         <w:ind w:firstLine="400"/>
       </w:pPr>
-      <w:bookmarkStart w:id="3" w:name="_Ref90654682"/>
+      <w:bookmarkStart w:id="2" w:name="_Ref90654682"/>
       <w:r>
         <w:rPr>
           <w:rFonts w:hint="eastAsia"/>
@@ -4705,7 +4694,7 @@
       <w:r>
         <w:fldChar w:fldCharType="end"/>
       </w:r>
-      <w:bookmarkEnd w:id="3"/>
+      <w:bookmarkEnd w:id="2"/>
       <w:r>
         <w:t xml:space="preserve"> SI9000</w:t>
       </w:r>
@@ -5126,7 +5115,7 @@
         <w:pStyle w:val="a4"/>
         <w:ind w:firstLine="400"/>
       </w:pPr>
-      <w:bookmarkStart w:id="4" w:name="_Ref90654949"/>
+      <w:bookmarkStart w:id="3" w:name="_Ref90654949"/>
       <w:r>
         <w:rPr>
           <w:rFonts w:hint="eastAsia"/>
@@ -5208,7 +5197,7 @@
       <w:r>
         <w:fldChar w:fldCharType="end"/>
       </w:r>
-      <w:bookmarkEnd w:id="4"/>
+      <w:bookmarkEnd w:id="3"/>
       <w:r>
         <w:t xml:space="preserve"> AD</w:t>
       </w:r>
@@ -5476,8 +5465,8 @@
         <w:pStyle w:val="a4"/>
         <w:ind w:firstLine="400"/>
       </w:pPr>
-      <w:bookmarkStart w:id="5" w:name="_Ref90755866"/>
-      <w:bookmarkStart w:id="6" w:name="_Ref90755850"/>
+      <w:bookmarkStart w:id="4" w:name="_Ref90755866"/>
+      <w:bookmarkStart w:id="5" w:name="_Ref90755850"/>
       <w:r>
         <w:rPr>
           <w:rFonts w:hint="eastAsia"/>
@@ -5559,26 +5548,26 @@
       <w:r>
         <w:fldChar w:fldCharType="end"/>
       </w:r>
+      <w:bookmarkEnd w:id="4"/>
+      <w:r>
+        <w:t xml:space="preserve"> </w:t>
+      </w:r>
+      <w:r>
+        <w:rPr>
+          <w:rFonts w:hint="eastAsia"/>
+        </w:rPr>
+        <w:t>优选项设置中的在线</w:t>
+      </w:r>
+      <w:r>
+        <w:rPr>
+          <w:rFonts w:hint="eastAsia"/>
+        </w:rPr>
+        <w:t>D</w:t>
+      </w:r>
+      <w:r>
+        <w:t>RC</w:t>
+      </w:r>
       <w:bookmarkEnd w:id="5"/>
-      <w:r>
-        <w:t xml:space="preserve"> </w:t>
-      </w:r>
-      <w:r>
-        <w:rPr>
-          <w:rFonts w:hint="eastAsia"/>
-        </w:rPr>
-        <w:t>优选项设置中的在线</w:t>
-      </w:r>
-      <w:r>
-        <w:rPr>
-          <w:rFonts w:hint="eastAsia"/>
-        </w:rPr>
-        <w:t>D</w:t>
-      </w:r>
-      <w:r>
-        <w:t>RC</w:t>
-      </w:r>
-      <w:bookmarkEnd w:id="6"/>
     </w:p>
     <w:p>
       <w:pPr>
@@ -5637,7 +5626,7 @@
         <w:pStyle w:val="a4"/>
         <w:ind w:firstLine="400"/>
       </w:pPr>
-      <w:bookmarkStart w:id="7" w:name="_Ref90755872"/>
+      <w:bookmarkStart w:id="6" w:name="_Ref90755872"/>
       <w:r>
         <w:rPr>
           <w:rFonts w:hint="eastAsia"/>
@@ -5719,7 +5708,7 @@
       <w:r>
         <w:fldChar w:fldCharType="end"/>
       </w:r>
-      <w:bookmarkEnd w:id="7"/>
+      <w:bookmarkEnd w:id="6"/>
       <w:r>
         <w:t xml:space="preserve"> DRC</w:t>
       </w:r>
@@ -5899,7 +5888,7 @@
         <w:pStyle w:val="a4"/>
         <w:ind w:firstLine="400"/>
       </w:pPr>
-      <w:bookmarkStart w:id="8" w:name="_Ref90755891"/>
+      <w:bookmarkStart w:id="7" w:name="_Ref90755891"/>
       <w:r>
         <w:rPr>
           <w:rFonts w:hint="eastAsia"/>
@@ -5981,7 +5970,7 @@
       <w:r>
         <w:fldChar w:fldCharType="end"/>
       </w:r>
-      <w:bookmarkEnd w:id="8"/>
+      <w:bookmarkEnd w:id="7"/>
       <w:r>
         <w:t xml:space="preserve"> </w:t>
       </w:r>
@@ -6001,9 +5990,6 @@
     <w:p>
       <w:pPr>
         <w:pStyle w:val="3"/>
-        <w:rPr>
-          <w:rFonts w:hint="eastAsia"/>
-        </w:rPr>
       </w:pPr>
       <w:r>
         <w:rPr>
@@ -6291,7 +6277,7 @@
         <w:pStyle w:val="a4"/>
         <w:ind w:firstLine="400"/>
       </w:pPr>
-      <w:bookmarkStart w:id="9" w:name="_Ref90655230"/>
+      <w:bookmarkStart w:id="8" w:name="_Ref90655230"/>
       <w:r>
         <w:rPr>
           <w:rFonts w:hint="eastAsia"/>
@@ -6373,7 +6359,7 @@
       <w:r>
         <w:fldChar w:fldCharType="end"/>
       </w:r>
-      <w:bookmarkEnd w:id="9"/>
+      <w:bookmarkEnd w:id="8"/>
       <w:r>
         <w:t xml:space="preserve"> </w:t>
       </w:r>
@@ -6942,7 +6928,7 @@
         <w:pStyle w:val="a4"/>
         <w:ind w:firstLine="400"/>
       </w:pPr>
-      <w:bookmarkStart w:id="10" w:name="_Ref90655549"/>
+      <w:bookmarkStart w:id="9" w:name="_Ref90655549"/>
       <w:r>
         <w:rPr>
           <w:rFonts w:hint="eastAsia"/>
@@ -7024,36 +7010,33 @@
       <w:r>
         <w:fldChar w:fldCharType="end"/>
       </w:r>
+      <w:bookmarkEnd w:id="9"/>
+      <w:r>
+        <w:t xml:space="preserve"> </w:t>
+      </w:r>
+      <w:r>
+        <w:rPr>
+          <w:rFonts w:hint="eastAsia"/>
+        </w:rPr>
+        <w:t>安全间距规则设置</w:t>
+      </w:r>
+    </w:p>
+    <w:p>
+      <w:pPr>
+        <w:pStyle w:val="4"/>
+      </w:pPr>
+      <w:bookmarkStart w:id="10" w:name="_Ref90901686"/>
+      <w:r>
+        <w:rPr>
+          <w:rFonts w:hint="eastAsia"/>
+        </w:rPr>
+        <w:t>差分线对设置</w:t>
+      </w:r>
       <w:bookmarkEnd w:id="10"/>
-      <w:r>
-        <w:t xml:space="preserve"> </w:t>
-      </w:r>
-      <w:r>
-        <w:rPr>
-          <w:rFonts w:hint="eastAsia"/>
-        </w:rPr>
-        <w:t>安全间距规则设置</w:t>
-      </w:r>
-    </w:p>
-    <w:p>
-      <w:pPr>
-        <w:pStyle w:val="4"/>
-      </w:pPr>
-      <w:bookmarkStart w:id="11" w:name="_Ref90901686"/>
-      <w:r>
-        <w:rPr>
-          <w:rFonts w:hint="eastAsia"/>
-        </w:rPr>
-        <w:t>差分线对设置</w:t>
-      </w:r>
-      <w:bookmarkEnd w:id="11"/>
     </w:p>
     <w:p>
       <w:pPr>
         <w:ind w:firstLine="480"/>
-        <w:rPr>
-          <w:rFonts w:hint="eastAsia"/>
-        </w:rPr>
       </w:pPr>
       <w:r>
         <w:rPr>
@@ -7285,11 +7268,8 @@
       <w:pPr>
         <w:pStyle w:val="a4"/>
         <w:ind w:firstLine="400"/>
-        <w:rPr>
-          <w:rFonts w:hint="eastAsia"/>
-        </w:rPr>
-      </w:pPr>
-      <w:bookmarkStart w:id="12" w:name="_Ref90656729"/>
+      </w:pPr>
+      <w:bookmarkStart w:id="11" w:name="_Ref90656729"/>
       <w:r>
         <w:rPr>
           <w:rFonts w:hint="eastAsia"/>
@@ -7371,7 +7351,7 @@
       <w:r>
         <w:fldChar w:fldCharType="end"/>
       </w:r>
-      <w:bookmarkEnd w:id="12"/>
+      <w:bookmarkEnd w:id="11"/>
       <w:r>
         <w:t xml:space="preserve"> </w:t>
       </w:r>
@@ -7404,9 +7384,6 @@
     <w:p>
       <w:pPr>
         <w:ind w:firstLine="480"/>
-        <w:rPr>
-          <w:rFonts w:hint="eastAsia"/>
-        </w:rPr>
       </w:pPr>
       <w:r>
         <w:rPr>
@@ -7562,13 +7539,7 @@
         <w:rPr>
           <w:rFonts w:hint="eastAsia"/>
         </w:rPr>
-        <w:t>一节中</w:t>
-      </w:r>
-      <w:r>
-        <w:rPr>
-          <w:rFonts w:hint="eastAsia"/>
-        </w:rPr>
-        <w:t>，</w:t>
+        <w:t>一节中，</w:t>
       </w:r>
       <w:r>
         <w:rPr>
@@ -7596,9 +7567,6 @@
       </w:r>
       <w:r>
         <w:instrText xml:space="preserve"> </w:instrText>
-      </w:r>
-      <w:r>
-        <w:fldChar w:fldCharType="separate"/>
       </w:r>
       <w:r>
         <w:fldChar w:fldCharType="end"/>
@@ -7871,7 +7839,7 @@
         <w:pStyle w:val="a4"/>
         <w:ind w:firstLine="400"/>
       </w:pPr>
-      <w:bookmarkStart w:id="13" w:name="_Ref90656642"/>
+      <w:bookmarkStart w:id="12" w:name="_Ref90656642"/>
       <w:r>
         <w:rPr>
           <w:rFonts w:hint="eastAsia"/>
@@ -7953,7 +7921,7 @@
       <w:r>
         <w:fldChar w:fldCharType="end"/>
       </w:r>
-      <w:bookmarkEnd w:id="13"/>
+      <w:bookmarkEnd w:id="12"/>
       <w:r>
         <w:t xml:space="preserve"> </w:t>
       </w:r>
@@ -8268,7 +8236,7 @@
         <w:pStyle w:val="a4"/>
         <w:ind w:firstLine="400"/>
       </w:pPr>
-      <w:bookmarkStart w:id="14" w:name="_Ref90655971"/>
+      <w:bookmarkStart w:id="13" w:name="_Ref90655971"/>
       <w:r>
         <w:rPr>
           <w:rFonts w:hint="eastAsia"/>
@@ -8351,7 +8319,7 @@
       <w:r>
         <w:fldChar w:fldCharType="end"/>
       </w:r>
-      <w:bookmarkEnd w:id="14"/>
+      <w:bookmarkEnd w:id="13"/>
       <w:r>
         <w:t xml:space="preserve"> H750_ROOM</w:t>
       </w:r>
@@ -8412,7 +8380,7 @@
         <w:pStyle w:val="a4"/>
         <w:ind w:firstLine="400"/>
       </w:pPr>
-      <w:bookmarkStart w:id="15" w:name="_Ref90656132"/>
+      <w:bookmarkStart w:id="14" w:name="_Ref90656132"/>
       <w:r>
         <w:rPr>
           <w:rFonts w:hint="eastAsia"/>
@@ -8494,7 +8462,7 @@
       <w:r>
         <w:fldChar w:fldCharType="end"/>
       </w:r>
-      <w:bookmarkEnd w:id="15"/>
+      <w:bookmarkEnd w:id="14"/>
       <w:r>
         <w:t xml:space="preserve"> ROOM</w:t>
       </w:r>
@@ -8821,7 +8789,7 @@
         <w:pStyle w:val="a4"/>
         <w:ind w:firstLine="400"/>
       </w:pPr>
-      <w:bookmarkStart w:id="16" w:name="_Ref90656324"/>
+      <w:bookmarkStart w:id="15" w:name="_Ref90656324"/>
       <w:r>
         <w:rPr>
           <w:rFonts w:hint="eastAsia"/>
@@ -8903,7 +8871,7 @@
       <w:r>
         <w:fldChar w:fldCharType="end"/>
       </w:r>
-      <w:bookmarkEnd w:id="16"/>
+      <w:bookmarkEnd w:id="15"/>
       <w:r>
         <w:t xml:space="preserve"> </w:t>
       </w:r>
@@ -9291,7 +9259,7 @@
         <w:rPr>
           <w:rFonts w:hint="eastAsia"/>
         </w:rPr>
-        <w:t>等长线的布线和等长调整</w:t>
+        <w:t>等长线的布线</w:t>
       </w:r>
     </w:p>
     <w:p>
@@ -9307,7 +9275,13 @@
         <w:rPr>
           <w:rFonts w:hint="eastAsia"/>
         </w:rPr>
-        <w:t>先布线连通，后调整</w:t>
+        <w:t>先</w:t>
+      </w:r>
+      <w:r>
+        <w:rPr>
+          <w:rFonts w:hint="eastAsia"/>
+        </w:rPr>
+        <w:t>连通，后调整</w:t>
       </w:r>
     </w:p>
     <w:p>
@@ -9362,22 +9336,21 @@
           <w:rFonts w:hint="eastAsia"/>
         </w:rPr>
         <w:lastRenderedPageBreak/>
-        <w:t>对</w:t>
-      </w:r>
-      <w:r>
-        <w:rPr>
-          <w:rFonts w:hint="eastAsia"/>
-        </w:rPr>
-        <w:t>D</w:t>
-      </w:r>
-      <w:r>
-        <w:t>DR</w:t>
-      </w:r>
-      <w:r>
-        <w:rPr>
-          <w:rFonts w:hint="eastAsia"/>
-        </w:rPr>
-        <w:t>来说使时钟线略微长于其他线</w:t>
+        <w:t>布线时预先留好等长空间，特别是</w:t>
+      </w:r>
+      <w:proofErr w:type="gramStart"/>
+      <w:r>
+        <w:rPr>
+          <w:rFonts w:hint="eastAsia"/>
+        </w:rPr>
+        <w:t>差分线</w:t>
+      </w:r>
+      <w:proofErr w:type="gramEnd"/>
+      <w:r>
+        <w:rPr>
+          <w:rFonts w:hint="eastAsia"/>
+        </w:rPr>
+        <w:t>要留出空间</w:t>
       </w:r>
     </w:p>
     <w:p>
@@ -9393,22 +9366,10 @@
         <w:rPr>
           <w:rFonts w:hint="eastAsia"/>
         </w:rPr>
-        <w:t>布线时预先留好等长空间，特别是</w:t>
-      </w:r>
-      <w:proofErr w:type="gramStart"/>
-      <w:r>
-        <w:rPr>
-          <w:rFonts w:hint="eastAsia"/>
-        </w:rPr>
-        <w:t>差分线</w:t>
-      </w:r>
-      <w:proofErr w:type="gramEnd"/>
-      <w:r>
-        <w:rPr>
-          <w:rFonts w:hint="eastAsia"/>
-        </w:rPr>
-        <w:t>要留出空间</w:t>
-      </w:r>
+        <w:t>同组同层</w:t>
+      </w:r>
+      <w:bookmarkStart w:id="16" w:name="_GoBack"/>
+      <w:bookmarkEnd w:id="16"/>
     </w:p>
     <w:p>
       <w:pPr>
@@ -9423,7 +9384,37 @@
         <w:rPr>
           <w:rFonts w:hint="eastAsia"/>
         </w:rPr>
-        <w:t>同组同层</w:t>
+        <w:t>控制最长那根线的线长</w:t>
+      </w:r>
+      <w:r>
+        <w:t xml:space="preserve"> </w:t>
+      </w:r>
+    </w:p>
+    <w:p>
+      <w:pPr>
+        <w:pStyle w:val="4"/>
+      </w:pPr>
+      <w:r>
+        <w:rPr>
+          <w:rFonts w:hint="eastAsia"/>
+        </w:rPr>
+        <w:t>等长线的等长调整</w:t>
+      </w:r>
+    </w:p>
+    <w:p>
+      <w:pPr>
+        <w:pStyle w:val="a3"/>
+        <w:numPr>
+          <w:ilvl w:val="0"/>
+          <w:numId w:val="14"/>
+        </w:numPr>
+        <w:ind w:firstLineChars="0"/>
+      </w:pPr>
+      <w:r>
+        <w:rPr>
+          <w:rFonts w:hint="eastAsia"/>
+        </w:rPr>
+        <w:t>画阻碍线控制波峰</w:t>
       </w:r>
     </w:p>
     <w:p>
@@ -9434,15 +9425,52 @@
           <w:numId w:val="13"/>
         </w:numPr>
         <w:ind w:firstLineChars="0"/>
-        <w:rPr>
-          <w:rFonts w:hint="eastAsia"/>
-        </w:rPr>
-      </w:pPr>
-      <w:r>
-        <w:rPr>
-          <w:rFonts w:hint="eastAsia"/>
-        </w:rPr>
-        <w:t>控制最长那根线的线长，布线时根据需要重新调整扇出，等长时根据需要调整布线。</w:t>
+      </w:pPr>
+      <w:r>
+        <w:rPr>
+          <w:rFonts w:hint="eastAsia"/>
+        </w:rPr>
+        <w:t>对</w:t>
+      </w:r>
+      <w:r>
+        <w:rPr>
+          <w:rFonts w:hint="eastAsia"/>
+        </w:rPr>
+        <w:t>D</w:t>
+      </w:r>
+      <w:r>
+        <w:t>DR</w:t>
+      </w:r>
+      <w:r>
+        <w:rPr>
+          <w:rFonts w:hint="eastAsia"/>
+        </w:rPr>
+        <w:t>来说使时钟线略微长于其他线</w:t>
+      </w:r>
+      <w:r>
+        <w:rPr>
+          <w:rFonts w:hint="eastAsia"/>
+        </w:rPr>
+        <w:t>，在布线阶段也应事先考虑好</w:t>
+      </w:r>
+    </w:p>
+    <w:p>
+      <w:pPr>
+        <w:pStyle w:val="a3"/>
+        <w:numPr>
+          <w:ilvl w:val="0"/>
+          <w:numId w:val="14"/>
+        </w:numPr>
+        <w:ind w:firstLineChars="0"/>
+        <w:rPr>
+          <w:rFonts w:hint="eastAsia"/>
+        </w:rPr>
+      </w:pPr>
+      <w:r>
+        <w:rPr>
+          <w:rFonts w:hint="eastAsia"/>
+        </w:rPr>
+        <w:t>若等长有困难，调整布线和扇出</w:t>
       </w:r>
     </w:p>
     <w:p>
@@ -9461,8 +9489,44 @@
         <w:rPr>
           <w:rFonts w:hint="eastAsia"/>
         </w:rPr>
-        <w:t>的布线和等长调整</w:t>
-      </w:r>
+        <w:t>的布线</w:t>
+      </w:r>
+    </w:p>
+    <w:p>
+      <w:pPr>
+        <w:pStyle w:val="4"/>
+        <w:rPr>
+          <w:rFonts w:hint="eastAsia"/>
+        </w:rPr>
+      </w:pPr>
+      <w:proofErr w:type="gramStart"/>
+      <w:r>
+        <w:rPr>
+          <w:rFonts w:hint="eastAsia"/>
+        </w:rPr>
+        <w:t>差分线</w:t>
+      </w:r>
+      <w:proofErr w:type="gramEnd"/>
+      <w:r>
+        <w:rPr>
+          <w:rFonts w:hint="eastAsia"/>
+        </w:rPr>
+        <w:t>的</w:t>
+      </w:r>
+      <w:r>
+        <w:rPr>
+          <w:rFonts w:hint="eastAsia"/>
+        </w:rPr>
+        <w:t>等长调整</w:t>
+      </w:r>
+    </w:p>
+    <w:p>
+      <w:pPr>
+        <w:ind w:firstLine="480"/>
+        <w:rPr>
+          <w:rFonts w:hint="eastAsia"/>
+        </w:rPr>
+      </w:pPr>
     </w:p>
     <w:p>
       <w:pPr>
@@ -9932,6 +9996,119 @@
     </w:lvl>
   </w:abstractNum>
   <w:abstractNum w:abstractNumId="4" w15:restartNumberingAfterBreak="0">
+    <w:nsid w:val="4ED63751"/>
+    <w:multiLevelType w:val="hybridMultilevel"/>
+    <w:tmpl w:val="D4B4BE06"/>
+    <w:lvl w:ilvl="0" w:tplc="04090001">
+      <w:start w:val="1"/>
+      <w:numFmt w:val="bullet"/>
+      <w:lvlText w:val=""/>
+      <w:lvlJc w:val="left"/>
+      <w:pPr>
+        <w:ind w:left="900" w:hanging="420"/>
+      </w:pPr>
+      <w:rPr>
+        <w:rFonts w:ascii="Wingdings" w:hAnsi="Wingdings" w:hint="default"/>
+      </w:rPr>
+    </w:lvl>
+    <w:lvl w:ilvl="1" w:tplc="04090003" w:tentative="1">
+      <w:start w:val="1"/>
+      <w:numFmt w:val="bullet"/>
+      <w:lvlText w:val=""/>
+      <w:lvlJc w:val="left"/>
+      <w:pPr>
+        <w:ind w:left="1320" w:hanging="420"/>
+      </w:pPr>
+      <w:rPr>
+        <w:rFonts w:ascii="Wingdings" w:hAnsi="Wingdings" w:hint="default"/>
+      </w:rPr>
+    </w:lvl>
+    <w:lvl w:ilvl="2" w:tplc="04090005" w:tentative="1">
+      <w:start w:val="1"/>
+      <w:numFmt w:val="bullet"/>
+      <w:lvlText w:val=""/>
+      <w:lvlJc w:val="left"/>
+      <w:pPr>
+        <w:ind w:left="1740" w:hanging="420"/>
+      </w:pPr>
+      <w:rPr>
+        <w:rFonts w:ascii="Wingdings" w:hAnsi="Wingdings" w:hint="default"/>
+      </w:rPr>
+    </w:lvl>
+    <w:lvl w:ilvl="3" w:tplc="04090001" w:tentative="1">
+      <w:start w:val="1"/>
+      <w:numFmt w:val="bullet"/>
+      <w:lvlText w:val=""/>
+      <w:lvlJc w:val="left"/>
+      <w:pPr>
+        <w:ind w:left="2160" w:hanging="420"/>
+      </w:pPr>
+      <w:rPr>
+        <w:rFonts w:ascii="Wingdings" w:hAnsi="Wingdings" w:hint="default"/>
+      </w:rPr>
+    </w:lvl>
+    <w:lvl w:ilvl="4" w:tplc="04090003" w:tentative="1">
+      <w:start w:val="1"/>
+      <w:numFmt w:val="bullet"/>
+      <w:lvlText w:val=""/>
+      <w:lvlJc w:val="left"/>
+      <w:pPr>
+        <w:ind w:left="2580" w:hanging="420"/>
+      </w:pPr>
+      <w:rPr>
+        <w:rFonts w:ascii="Wingdings" w:hAnsi="Wingdings" w:hint="default"/>
+      </w:rPr>
+    </w:lvl>
+    <w:lvl w:ilvl="5" w:tplc="04090005" w:tentative="1">
+      <w:start w:val="1"/>
+      <w:numFmt w:val="bullet"/>
+      <w:lvlText w:val=""/>
+      <w:lvlJc w:val="left"/>
+      <w:pPr>
+        <w:ind w:left="3000" w:hanging="420"/>
+      </w:pPr>
+      <w:rPr>
+        <w:rFonts w:ascii="Wingdings" w:hAnsi="Wingdings" w:hint="default"/>
+      </w:rPr>
+    </w:lvl>
+    <w:lvl w:ilvl="6" w:tplc="04090001" w:tentative="1">
+      <w:start w:val="1"/>
+      <w:numFmt w:val="bullet"/>
+      <w:lvlText w:val=""/>
+      <w:lvlJc w:val="left"/>
+      <w:pPr>
+        <w:ind w:left="3420" w:hanging="420"/>
+      </w:pPr>
+      <w:rPr>
+        <w:rFonts w:ascii="Wingdings" w:hAnsi="Wingdings" w:hint="default"/>
+      </w:rPr>
+    </w:lvl>
+    <w:lvl w:ilvl="7" w:tplc="04090003" w:tentative="1">
+      <w:start w:val="1"/>
+      <w:numFmt w:val="bullet"/>
+      <w:lvlText w:val=""/>
+      <w:lvlJc w:val="left"/>
+      <w:pPr>
+        <w:ind w:left="3840" w:hanging="420"/>
+      </w:pPr>
+      <w:rPr>
+        <w:rFonts w:ascii="Wingdings" w:hAnsi="Wingdings" w:hint="default"/>
+      </w:rPr>
+    </w:lvl>
+    <w:lvl w:ilvl="8" w:tplc="04090005" w:tentative="1">
+      <w:start w:val="1"/>
+      <w:numFmt w:val="bullet"/>
+      <w:lvlText w:val=""/>
+      <w:lvlJc w:val="left"/>
+      <w:pPr>
+        <w:ind w:left="4260" w:hanging="420"/>
+      </w:pPr>
+      <w:rPr>
+        <w:rFonts w:ascii="Wingdings" w:hAnsi="Wingdings" w:hint="default"/>
+      </w:rPr>
+    </w:lvl>
+  </w:abstractNum>
+  <w:abstractNum w:abstractNumId="5" w15:restartNumberingAfterBreak="0">
     <w:nsid w:val="52D90338"/>
     <w:multiLevelType w:val="hybridMultilevel"/>
     <w:tmpl w:val="C1F8CC0A"/>
@@ -10020,7 +10197,7 @@
       </w:pPr>
     </w:lvl>
   </w:abstractNum>
-  <w:abstractNum w:abstractNumId="5" w15:restartNumberingAfterBreak="0">
+  <w:abstractNum w:abstractNumId="6" w15:restartNumberingAfterBreak="0">
     <w:nsid w:val="70BE05FC"/>
     <w:multiLevelType w:val="multilevel"/>
     <w:tmpl w:val="D3DE95D0"/>
@@ -10148,7 +10325,7 @@
       </w:rPr>
     </w:lvl>
   </w:abstractNum>
-  <w:abstractNum w:abstractNumId="6" w15:restartNumberingAfterBreak="0">
+  <w:abstractNum w:abstractNumId="7" w15:restartNumberingAfterBreak="0">
     <w:nsid w:val="740953A3"/>
     <w:multiLevelType w:val="multilevel"/>
     <w:tmpl w:val="37B484F4"/>
@@ -10297,22 +10474,22 @@
     </w:lvlOverride>
   </w:num>
   <w:num w:numId="3">
-    <w:abstractNumId w:val="5"/>
+    <w:abstractNumId w:val="6"/>
   </w:num>
   <w:num w:numId="4">
     <w:abstractNumId w:val="1"/>
   </w:num>
   <w:num w:numId="5">
-    <w:abstractNumId w:val="6"/>
+    <w:abstractNumId w:val="7"/>
   </w:num>
   <w:num w:numId="6">
-    <w:abstractNumId w:val="6"/>
+    <w:abstractNumId w:val="7"/>
   </w:num>
   <w:num w:numId="7">
-    <w:abstractNumId w:val="4"/>
+    <w:abstractNumId w:val="5"/>
   </w:num>
   <w:num w:numId="8">
-    <w:abstractNumId w:val="6"/>
+    <w:abstractNumId w:val="7"/>
     <w:lvlOverride w:ilvl="0">
       <w:startOverride w:val="1"/>
     </w:lvlOverride>
@@ -10342,7 +10519,7 @@
     </w:lvlOverride>
   </w:num>
   <w:num w:numId="9">
-    <w:abstractNumId w:val="6"/>
+    <w:abstractNumId w:val="7"/>
     <w:lvlOverride w:ilvl="0">
       <w:startOverride w:val="1"/>
     </w:lvlOverride>
@@ -10372,7 +10549,7 @@
     </w:lvlOverride>
   </w:num>
   <w:num w:numId="10">
-    <w:abstractNumId w:val="6"/>
+    <w:abstractNumId w:val="7"/>
     <w:lvlOverride w:ilvl="0">
       <w:startOverride w:val="1"/>
     </w:lvlOverride>
@@ -10402,7 +10579,7 @@
     </w:lvlOverride>
   </w:num>
   <w:num w:numId="11">
-    <w:abstractNumId w:val="6"/>
+    <w:abstractNumId w:val="7"/>
     <w:lvlOverride w:ilvl="0">
       <w:startOverride w:val="1"/>
     </w:lvlOverride>
@@ -10436,6 +10613,9 @@
   </w:num>
   <w:num w:numId="13">
     <w:abstractNumId w:val="3"/>
+  </w:num>
+  <w:num w:numId="14">
+    <w:abstractNumId w:val="4"/>
   </w:num>
 </w:numbering>
 </file>
@@ -11362,7 +11542,7 @@
 </file>
 
 <file path=customXml/itemProps1.xml><?xml version="1.0" encoding="utf-8"?>
-<ds:datastoreItem xmlns:ds="http://schemas.openxmlformats.org/officeDocument/2006/customXml" ds:itemID="{B8A6F29E-D1F6-45BD-B44D-B1A73FDB168D}">
+<ds:datastoreItem xmlns:ds="http://schemas.openxmlformats.org/officeDocument/2006/customXml" ds:itemID="{4366527E-525B-4A8B-9ADC-3363D21B1882}">
   <ds:schemaRefs>
     <ds:schemaRef ds:uri="http://schemas.openxmlformats.org/officeDocument/2006/bibliography"/>
   </ds:schemaRefs>
